--- a/Docs/Manuale Utente.docx
+++ b/Docs/Manuale Utente.docx
@@ -3,36 +3,823 @@
 <w:document xmlns:wpc="http://schemas.microsoft.com/office/word/2010/wordprocessingCanvas" xmlns:cx="http://schemas.microsoft.com/office/drawing/2014/chartex" xmlns:cx1="http://schemas.microsoft.com/office/drawing/2015/9/8/chartex" xmlns:cx2="http://schemas.microsoft.com/office/drawing/2015/10/21/chartex" xmlns:cx3="http://schemas.microsoft.com/office/drawing/2016/5/9/chartex" xmlns:cx4="http://schemas.microsoft.com/office/drawing/2016/5/10/chartex" xmlns:cx5="http://schemas.microsoft.com/office/drawing/2016/5/11/chartex" xmlns:cx6="http://schemas.microsoft.com/office/drawing/2016/5/12/chartex" xmlns:cx7="http://schemas.microsoft.com/office/drawing/2016/5/13/chartex" xmlns:cx8="http://schemas.microsoft.com/office/drawing/2016/5/14/chartex" xmlns:mc="http://schemas.openxmlformats.org/markup-compatibility/2006" xmlns:aink="http://schemas.microsoft.com/office/drawing/2016/ink" xmlns:am3d="http://schemas.microsoft.com/office/drawing/2017/model3d" xmlns:o="urn:schemas-microsoft-com:office:office" xmlns:oel="http://schemas.microsoft.com/office/2019/extlst" xmlns:r="http://schemas.openxmlformats.org/officeDocument/2006/relationships" xmlns:m="http://schemas.openxmlformats.org/officeDocument/2006/math" xmlns:v="urn:schemas-microsoft-com:vml" xmlns:wp14="http://schemas.microsoft.com/office/word/2010/wordprocessingDrawing" xmlns:wp="http://schemas.openxmlformats.org/drawingml/2006/wordprocessingDrawing" xmlns:w10="urn:schemas-microsoft-com:office:word" xmlns:w="http://schemas.openxmlformats.org/wordprocessingml/2006/main" xmlns:w14="http://schemas.microsoft.com/office/word/2010/wordml" xmlns:w15="http://schemas.microsoft.com/office/word/2012/wordml" xmlns:w16cex="http://schemas.microsoft.com/office/word/2018/wordml/cex" xmlns:w16cid="http://schemas.microsoft.com/office/word/2016/wordml/cid" xmlns:w16="http://schemas.microsoft.com/office/word/2018/wordml" xmlns:w16du="http://schemas.microsoft.com/office/word/2023/wordml/word16du" xmlns:w16sdtdh="http://schemas.microsoft.com/office/word/2020/wordml/sdtdatahash" xmlns:w16se="http://schemas.microsoft.com/office/word/2015/wordml/symex" xmlns:wpg="http://schemas.microsoft.com/office/word/2010/wordprocessingGroup" xmlns:wpi="http://schemas.microsoft.com/office/word/2010/wordprocessingInk" xmlns:wne="http://schemas.microsoft.com/office/word/2006/wordml" xmlns:wps="http://schemas.microsoft.com/office/word/2010/wordprocessingShape" mc:Ignorable="w14 w15 w16se w16cid w16 w16cex w16sdtdh w16du wp14">
   <w:body>
     <w:p>
-      <w:r>
-        <w:t>ISTRUZIONI SU COME INSTALLARE E LANCIARE L’APPLICAZIONE</w:t>
-      </w:r>
-      <w:r>
-        <w:br/>
+      <w:pPr>
+        <w:rPr>
+          <w:b/>
+          <w:bCs/>
+          <w:i/>
+          <w:iCs/>
+          <w:color w:val="FF0000"/>
+        </w:rPr>
+      </w:pPr>
+      <w:r>
+        <w:rPr>
+          <w:b/>
+          <w:bCs/>
+          <w:i/>
+          <w:iCs/>
+          <w:color w:val="FF0000"/>
+        </w:rPr>
+        <w:t>MANUALE UTENTE</w:t>
       </w:r>
     </w:p>
     <w:p>
-      <w:r>
-        <w:t>FUNZIONALITA’ DEL PROGETTO</w:t>
-      </w:r>
-      <w:r>
-        <w:br/>
+      <w:pPr>
+        <w:rPr>
+          <w:u w:val="single"/>
+        </w:rPr>
+      </w:pPr>
+      <w:r>
+        <w:t>La nostra applicazione permette di controllare la corretta stesura di un file contenente la descrizione formale di una partita di scacchi. Se il file risulta corretto, questo viene compilato e stampato a schermo con un’interfaccia grafica che permette di far avanzare manualmente le mosse.</w:t>
       </w:r>
     </w:p>
     <w:p>
       <w:r>
-        <w:t>GRAMMATICA UTENTE</w:t>
-      </w:r>
-      <w:r>
-        <w:br/>
+        <w:rPr>
+          <w:color w:val="FF0000"/>
+        </w:rPr>
+        <w:t>ISTRUZIONI SU COME INSTALLARE E LANCIARE L’APPLICAZIONE</w:t>
+      </w:r>
+      <w:r>
+        <w:br/>
+      </w:r>
+      <w:r>
+        <w:t>Per poter lanciare il compilatore è necessario un IDE in grado di eseguire programmi in linguaggio Java. Questo IDE farà da supporto alla nostra applicazione, permettendo di stampare nella console eventuali errori o warning presenti nella partita.</w:t>
+      </w:r>
+      <w:r>
+        <w:br/>
+        <w:t xml:space="preserve">Lanciando il file “Main.java” presente nella cartella “testerCompilerPackage”, si aprirà immediatamente </w:t>
+      </w:r>
+      <w:r>
+        <w:t>un’interfaccia</w:t>
+      </w:r>
+      <w:r>
+        <w:t xml:space="preserve"> utente con cui l’utente può interagire. </w:t>
       </w:r>
     </w:p>
     <w:p>
-      <w:r>
+      <w:pPr>
+        <w:rPr>
+          <w:u w:val="single"/>
+        </w:rPr>
+      </w:pPr>
+      <w:r>
+        <w:rPr>
+          <w:color w:val="FF0000"/>
+        </w:rPr>
+        <w:t>FUNZIONALITA’ DEL PROGETTO</w:t>
+      </w:r>
+      <w:r>
+        <w:br/>
+      </w:r>
+      <w:r>
+        <w:t xml:space="preserve">L’utente </w:t>
+      </w:r>
+      <w:r>
+        <w:t>può cliccare su “</w:t>
+      </w:r>
+      <w:proofErr w:type="spellStart"/>
+      <w:r>
+        <w:t>Choose</w:t>
+      </w:r>
+      <w:proofErr w:type="spellEnd"/>
+      <w:r>
+        <w:t xml:space="preserve"> File” per inserire il file contenente la partita da controllare. Una volta inviato, il compilatore partirà in automatico e verranno stampati nella console eventuali errori o warning rilevati. Gli errori sono considerati fatali e bloccano i successivi controlli, poiché una mossa sbagliata invalida, di conseguenza, il resto della partita. </w:t>
+      </w:r>
+      <w:r>
+        <w:br/>
+        <w:t>Se il controllo va a buon fine, non venendo rilevati errori, si aprirà una scacchiera virtuale rappresentate la situazione iniziale della partita. Cliccando sul pulsante “</w:t>
+      </w:r>
+      <w:proofErr w:type="spellStart"/>
+      <w:r>
+        <w:t>next</w:t>
+      </w:r>
+      <w:proofErr w:type="spellEnd"/>
+      <w:r>
+        <w:t xml:space="preserve"> </w:t>
+      </w:r>
+      <w:proofErr w:type="spellStart"/>
+      <w:r>
+        <w:t>move</w:t>
+      </w:r>
+      <w:proofErr w:type="spellEnd"/>
+      <w:r>
+        <w:t xml:space="preserve">” sottostante alla scacchiera l’utente può far progredire di mossa in mossa la partita. </w:t>
+      </w:r>
+    </w:p>
+    <w:p>
+      <w:r>
+        <w:rPr>
+          <w:color w:val="FF0000"/>
+        </w:rPr>
+        <w:t>GRAMMATICA UTENTE</w:t>
+      </w:r>
+      <w:r>
+        <w:rPr>
+          <w:color w:val="FF0000"/>
+        </w:rPr>
+        <w:br/>
+      </w:r>
+      <w:r>
+        <w:t>GRAMMATICA</w:t>
+      </w:r>
+    </w:p>
+    <w:p>
+      <w:r>
+        <w:t>I pezzi sono indicati con la iniziale inglese</w:t>
+      </w:r>
+      <w:r>
+        <w:t xml:space="preserve"> (tranne che per il cavallo)</w:t>
+      </w:r>
+      <w:r>
+        <w:t>, quindi:</w:t>
+      </w:r>
+      <w:r>
+        <w:br/>
+        <w:t xml:space="preserve">Re = K, Regina = Q, Pedino = P, Torre = R, Cavallo = N, </w:t>
+      </w:r>
+      <w:r>
+        <w:t>Alfiere = B.</w:t>
+      </w:r>
+    </w:p>
+    <w:p>
+      <w:r>
+        <w:t>Le caselle sono indicate come colonna + riga, con le colonne da “a” a “h” e le righe da 1 a 8. (es: f3)</w:t>
+      </w:r>
+    </w:p>
+    <w:p>
+      <w:pPr>
+        <w:rPr>
+          <w:u w:val="single"/>
+        </w:rPr>
+      </w:pPr>
+      <w:r>
+        <w:t>Per ogni turno, bisogna indicare il numero del turno, seguito da un punto e in seguito la mossa del giocatore bianco e poi quella del giocatore nero. Tra il numero del turno e le due mosse deve essere posto un “tab”. (es:</w:t>
+      </w:r>
+      <w:r>
+        <w:t xml:space="preserve"> </w:t>
+      </w:r>
+      <w:r>
+        <w:t>1.</w:t>
+      </w:r>
+      <w:r>
+        <w:tab/>
+        <w:t>a3</w:t>
+      </w:r>
+      <w:r>
+        <w:tab/>
+      </w:r>
+      <w:r>
+        <w:t>a6</w:t>
+      </w:r>
+      <w:r>
+        <w:t xml:space="preserve"> )</w:t>
+      </w:r>
+      <w:r>
+        <w:t>.</w:t>
+      </w:r>
+      <w:r>
+        <w:br/>
+        <w:t>Ogni turno deve essere su una riga diversa, in ordine.</w:t>
+      </w:r>
+      <w:r>
+        <w:br/>
+        <w:t>Non sono ammesse righe vuote.</w:t>
+      </w:r>
+      <w:r>
+        <w:br/>
+      </w:r>
+      <w:r>
+        <w:t>A seconda di chi</w:t>
+      </w:r>
+      <w:r>
+        <w:t xml:space="preserve"> inizia, il primo turno può presentare una mossa vuota, così come l’ultimo dipendentemente da chi vince.</w:t>
+      </w:r>
+      <w:r>
+        <w:rPr>
+          <w:color w:val="FF0000"/>
+        </w:rPr>
+        <w:br/>
+      </w:r>
+      <w:r>
+        <w:t>La formulazione delle mosse deve seguire le seguenti regole:</w:t>
+      </w:r>
+      <w:r>
+        <w:br/>
+      </w:r>
+      <w:r>
+        <w:rPr>
+          <w:color w:val="FF0000"/>
+        </w:rPr>
+        <w:br/>
+      </w:r>
+      <w:r>
+        <w:t>1. NOTAZIONE ALGEBRICA</w:t>
+      </w:r>
+      <w:r>
+        <w:t>: Iniziale del pezzo che compie la mossa, casella di partenza, trattino, casella di destinazione (es: N</w:t>
+      </w:r>
+      <w:r>
+        <w:t>g1-f3</w:t>
+      </w:r>
+      <w:r>
+        <w:t xml:space="preserve"> Cavallo da g1 a f3).</w:t>
+      </w:r>
+      <w:r>
+        <w:br/>
+        <w:t>Dove possibile, questa notazione deve essere abbreviata con i seguenti accorgimenti:</w:t>
+      </w:r>
+      <w:r>
+        <w:br/>
+      </w:r>
+      <w:r>
+        <w:tab/>
+        <w:t>- La P per indicare il pedone può essere omesso.</w:t>
+      </w:r>
+      <w:r>
+        <w:br/>
+      </w:r>
+      <w:r>
+        <w:tab/>
+        <w:t>- La casella di partenza e il trattino possono essere omessi. (es: Nf3)</w:t>
+      </w:r>
+      <w:r>
+        <w:br/>
+      </w:r>
+      <w:r>
+        <w:tab/>
+        <w:t>- Se la precedente semplificazione causa ambiguità su quale pezzo debba compiere la mossa, si può indicare la casella o riga di partenza, o entrambi, al fine di avere un solo pezzo in grado di compiere tale movimento.</w:t>
+      </w:r>
+      <w:r>
+        <w:tab/>
+      </w:r>
+      <w:r>
+        <w:tab/>
+      </w:r>
+    </w:p>
+    <w:p>
+      <w:r>
+        <w:t>2</w:t>
+      </w:r>
+      <w:r>
+        <w:t xml:space="preserve">. ARROCCO </w:t>
+      </w:r>
+      <w:r>
+        <w:br/>
+        <w:t>Le tue tipologie di arrocco si indicano nel seguente modo:</w:t>
+      </w:r>
+    </w:p>
+    <w:p>
+      <w:pPr>
+        <w:ind w:left="708"/>
+      </w:pPr>
+      <w:r>
+        <w:t>-</w:t>
+      </w:r>
+      <w:r>
+        <w:t>Arrocco corto [O-O]</w:t>
+      </w:r>
+      <w:r>
+        <w:br/>
+        <w:t>-</w:t>
+      </w:r>
+      <w:r>
+        <w:t>Arrocco lungo [O-O-O]</w:t>
+      </w:r>
+    </w:p>
+    <w:p>
+      <w:r>
+        <w:lastRenderedPageBreak/>
+        <w:t>4. SCACCO</w:t>
+      </w:r>
+      <w:r>
+        <w:br/>
+        <w:t>Quando una mossa mette il re avversario sotto scacco, si aggiunge un + al termine della mossa (es: Nf3+).</w:t>
+      </w:r>
+      <w:r>
+        <w:br/>
+        <w:t>Se con una mossa più pezzi mettono sotto scacco il re avversario, si aggiungono due + alla fine della mossa (es: Nf3++).</w:t>
+      </w:r>
+      <w:r>
+        <w:br/>
+        <w:t>Se la mossa causa scacco matto, si aggiunge uno e un solo # (es: Nf3#)</w:t>
+      </w:r>
+      <w:r>
+        <w:tab/>
+      </w:r>
+    </w:p>
+    <w:p>
+      <w:r>
+        <w:t>5. CATTURA</w:t>
+      </w:r>
+      <w:r>
+        <w:tab/>
+      </w:r>
+      <w:r>
+        <w:br/>
+        <w:t xml:space="preserve">Se un pezzo ne cattura un altro, si sostituisce il trattino con x </w:t>
+      </w:r>
+      <w:proofErr w:type="gramStart"/>
+      <w:r>
+        <w:t>o :</w:t>
+      </w:r>
+      <w:proofErr w:type="gramEnd"/>
+      <w:r>
+        <w:t xml:space="preserve"> (es: </w:t>
+      </w:r>
+      <w:r>
+        <w:t>Ng1</w:t>
+      </w:r>
+      <w:r>
+        <w:t>x</w:t>
+      </w:r>
+      <w:r>
+        <w:t>f3</w:t>
+      </w:r>
+      <w:r>
+        <w:t>).</w:t>
+      </w:r>
+      <w:r>
+        <w:br/>
+        <w:t>In dicitura abbreviata, questi caratteri non possono essere omessi (es: Nxf3).</w:t>
+      </w:r>
+      <w:r>
+        <w:br/>
+        <w:t>Una mossa non può iniziare con questi caratteri, per cui in caso sia un pedino a catturare si specifica la colonna di partenza anche se non aggiunge informazioni alla mossa (es:exf4).</w:t>
+      </w:r>
+      <w:r>
+        <w:br/>
+        <w:t>Se la cattura avviene tramite en passant, si può aggiunge “</w:t>
+      </w:r>
+      <w:proofErr w:type="spellStart"/>
+      <w:r>
+        <w:t>ep</w:t>
+      </w:r>
+      <w:proofErr w:type="spellEnd"/>
+      <w:r>
+        <w:t>” dopo la mossa, ma non è obbligatorio(es: ex</w:t>
+      </w:r>
+      <w:r>
+        <w:t xml:space="preserve">f3 </w:t>
+      </w:r>
+      <w:proofErr w:type="spellStart"/>
+      <w:r>
+        <w:t>ep</w:t>
+      </w:r>
+      <w:proofErr w:type="spellEnd"/>
+      <w:r>
+        <w:t xml:space="preserve">) </w:t>
+      </w:r>
+      <w:r>
+        <w:tab/>
+      </w:r>
+    </w:p>
+    <w:p>
+      <w:r>
+        <w:t>6. PROMOZIONE</w:t>
+      </w:r>
+      <w:r>
+        <w:br/>
+        <w:t xml:space="preserve">Quando un pedino arriva all’ultima riga della scacchiera, avviene una promozione. </w:t>
+      </w:r>
+      <w:r>
+        <w:br/>
+        <w:t>Questa si indica post ponendo alla mossa un = più la lettera per indicare il pezzo a cui il pedino viene promosso (</w:t>
+      </w:r>
+      <w:proofErr w:type="gramStart"/>
+      <w:r>
+        <w:t>es :</w:t>
+      </w:r>
+      <w:proofErr w:type="gramEnd"/>
+      <w:r>
+        <w:t xml:space="preserve"> </w:t>
+      </w:r>
+      <w:r>
+        <w:t>e8=</w:t>
+      </w:r>
+      <w:r>
+        <w:t>Q)</w:t>
+      </w:r>
+    </w:p>
+    <w:p>
+      <w:r>
+        <w:t>7. PREMABOLO</w:t>
+      </w:r>
+      <w:r>
+        <w:br/>
+        <w:t>Nel preambolo è possibile specificare la posizione iniziale dei pezzi: sulla prima riga si indica il colore del giocatore di partenza, seguito da un array di posizione nella forma di Pezzo e casella di partenza.</w:t>
+      </w:r>
+      <w:r>
+        <w:br/>
+        <w:t>Sulla seconda riga si inserisce la medesima formula ma con il colore del giocatore opposto.</w:t>
+      </w:r>
+      <w:r>
+        <w:br/>
+        <w:t xml:space="preserve">(es: </w:t>
+      </w:r>
+      <w:r>
+        <w:br/>
+      </w:r>
+      <w:r>
+        <w:t>white=[Ke</w:t>
+      </w:r>
+      <w:proofErr w:type="gramStart"/>
+      <w:r>
+        <w:t>1;Pa</w:t>
+      </w:r>
+      <w:proofErr w:type="gramEnd"/>
+      <w:r>
+        <w:t>2;Pb2;Pc2;Ra1]</w:t>
+      </w:r>
+      <w:r>
+        <w:br/>
+      </w:r>
+      <w:r>
+        <w:t>black=[Ke8;Pa7;Pb7;Pc7;Ra8]</w:t>
+      </w:r>
+      <w:r>
+        <w:t xml:space="preserve"> )</w:t>
+      </w:r>
+    </w:p>
+    <w:p>
+      <w:pPr>
+        <w:rPr>
+          <w:u w:val="single"/>
+        </w:rPr>
+      </w:pPr>
+      <w:r>
+        <w:rPr>
+          <w:color w:val="FF0000"/>
+        </w:rPr>
         <w:t>ESEMPI DI UTILIZZO</w:t>
+      </w:r>
+    </w:p>
+    <w:p>
+      <w:pPr>
+        <w:rPr>
+          <w:u w:val="single"/>
+        </w:rPr>
+      </w:pPr>
+      <w:r>
+        <w:drawing>
+          <wp:anchor distT="0" distB="0" distL="114300" distR="114300" simplePos="0" relativeHeight="251658240" behindDoc="1" locked="0" layoutInCell="1" allowOverlap="1" wp14:anchorId="345BE0FF" wp14:editId="553E9B9C">
+            <wp:simplePos x="0" y="0"/>
+            <wp:positionH relativeFrom="column">
+              <wp:posOffset>-3810</wp:posOffset>
+            </wp:positionH>
+            <wp:positionV relativeFrom="paragraph">
+              <wp:posOffset>1905</wp:posOffset>
+            </wp:positionV>
+            <wp:extent cx="2270717" cy="1722120"/>
+            <wp:effectExtent l="0" t="0" r="0" b="0"/>
+            <wp:wrapTight wrapText="bothSides">
+              <wp:wrapPolygon edited="0">
+                <wp:start x="0" y="0"/>
+                <wp:lineTo x="0" y="21265"/>
+                <wp:lineTo x="21389" y="21265"/>
+                <wp:lineTo x="21389" y="0"/>
+                <wp:lineTo x="0" y="0"/>
+              </wp:wrapPolygon>
+            </wp:wrapTight>
+            <wp:docPr id="638996825" name="Immagine 1" descr="Immagine che contiene testo, schermata, software&#10;&#10;Descrizione generata automaticamente"/>
+            <wp:cNvGraphicFramePr>
+              <a:graphicFrameLocks xmlns:a="http://schemas.openxmlformats.org/drawingml/2006/main" noChangeAspect="1"/>
+            </wp:cNvGraphicFramePr>
+            <a:graphic xmlns:a="http://schemas.openxmlformats.org/drawingml/2006/main">
+              <a:graphicData uri="http://schemas.openxmlformats.org/drawingml/2006/picture">
+                <pic:pic xmlns:pic="http://schemas.openxmlformats.org/drawingml/2006/picture">
+                  <pic:nvPicPr>
+                    <pic:cNvPr id="638996825" name="Immagine 1" descr="Immagine che contiene testo, schermata, software&#10;&#10;Descrizione generata automaticamente"/>
+                    <pic:cNvPicPr/>
+                  </pic:nvPicPr>
+                  <pic:blipFill>
+                    <a:blip r:embed="rId4">
+                      <a:extLst>
+                        <a:ext uri="{28A0092B-C50C-407E-A947-70E740481C1C}">
+                          <a14:useLocalDpi xmlns:a14="http://schemas.microsoft.com/office/drawing/2010/main" val="0"/>
+                        </a:ext>
+                      </a:extLst>
+                    </a:blip>
+                    <a:stretch>
+                      <a:fillRect/>
+                    </a:stretch>
+                  </pic:blipFill>
+                  <pic:spPr>
+                    <a:xfrm>
+                      <a:off x="0" y="0"/>
+                      <a:ext cx="2270717" cy="1722120"/>
+                    </a:xfrm>
+                    <a:prstGeom prst="rect">
+                      <a:avLst/>
+                    </a:prstGeom>
+                  </pic:spPr>
+                </pic:pic>
+              </a:graphicData>
+            </a:graphic>
+            <wp14:sizeRelH relativeFrom="page">
+              <wp14:pctWidth>0</wp14:pctWidth>
+            </wp14:sizeRelH>
+            <wp14:sizeRelV relativeFrom="page">
+              <wp14:pctHeight>0</wp14:pctHeight>
+            </wp14:sizeRelV>
+          </wp:anchor>
+        </w:drawing>
+      </w:r>
+      <w:r>
+        <w:t>Avviando il programma, la seguente finestra si aprirà.</w:t>
       </w:r>
     </w:p>
     <w:p/>
     <w:p/>
+    <w:p/>
+    <w:p/>
+    <w:p/>
+    <w:p>
+      <w:r>
+        <w:drawing>
+          <wp:anchor distT="0" distB="0" distL="114300" distR="114300" simplePos="0" relativeHeight="251659264" behindDoc="1" locked="0" layoutInCell="1" allowOverlap="1" wp14:anchorId="7A38801C" wp14:editId="1995993F">
+            <wp:simplePos x="716280" y="6987540"/>
+            <wp:positionH relativeFrom="column">
+              <wp:align>left</wp:align>
+            </wp:positionH>
+            <wp:positionV relativeFrom="paragraph">
+              <wp:align>top</wp:align>
+            </wp:positionV>
+            <wp:extent cx="3688080" cy="1727329"/>
+            <wp:effectExtent l="0" t="0" r="7620" b="6350"/>
+            <wp:wrapTight wrapText="bothSides">
+              <wp:wrapPolygon edited="0">
+                <wp:start x="0" y="0"/>
+                <wp:lineTo x="0" y="21441"/>
+                <wp:lineTo x="21533" y="21441"/>
+                <wp:lineTo x="21533" y="0"/>
+                <wp:lineTo x="0" y="0"/>
+              </wp:wrapPolygon>
+            </wp:wrapTight>
+            <wp:docPr id="1307300836" name="Immagine 1" descr="Immagine che contiene testo, schermata, schermo, numero&#10;&#10;Descrizione generata automaticamente"/>
+            <wp:cNvGraphicFramePr>
+              <a:graphicFrameLocks xmlns:a="http://schemas.openxmlformats.org/drawingml/2006/main" noChangeAspect="1"/>
+            </wp:cNvGraphicFramePr>
+            <a:graphic xmlns:a="http://schemas.openxmlformats.org/drawingml/2006/main">
+              <a:graphicData uri="http://schemas.openxmlformats.org/drawingml/2006/picture">
+                <pic:pic xmlns:pic="http://schemas.openxmlformats.org/drawingml/2006/picture">
+                  <pic:nvPicPr>
+                    <pic:cNvPr id="1307300836" name="Immagine 1" descr="Immagine che contiene testo, schermata, schermo, numero&#10;&#10;Descrizione generata automaticamente"/>
+                    <pic:cNvPicPr/>
+                  </pic:nvPicPr>
+                  <pic:blipFill>
+                    <a:blip r:embed="rId5" cstate="print">
+                      <a:extLst>
+                        <a:ext uri="{28A0092B-C50C-407E-A947-70E740481C1C}">
+                          <a14:useLocalDpi xmlns:a14="http://schemas.microsoft.com/office/drawing/2010/main" val="0"/>
+                        </a:ext>
+                      </a:extLst>
+                    </a:blip>
+                    <a:stretch>
+                      <a:fillRect/>
+                    </a:stretch>
+                  </pic:blipFill>
+                  <pic:spPr>
+                    <a:xfrm>
+                      <a:off x="0" y="0"/>
+                      <a:ext cx="3688080" cy="1727329"/>
+                    </a:xfrm>
+                    <a:prstGeom prst="rect">
+                      <a:avLst/>
+                    </a:prstGeom>
+                  </pic:spPr>
+                </pic:pic>
+              </a:graphicData>
+            </a:graphic>
+          </wp:anchor>
+        </w:drawing>
+      </w:r>
+      <w:r>
+        <w:t>A questo punto all’utente è richiesto di selezionare un proprio file di testo contenente la partita che si vuole controllare.</w:t>
+      </w:r>
+    </w:p>
+    <w:p/>
+    <w:p/>
+    <w:p/>
+    <w:p/>
+    <w:p>
+      <w:r>
+        <w:lastRenderedPageBreak/>
+        <w:drawing>
+          <wp:anchor distT="0" distB="0" distL="114300" distR="114300" simplePos="0" relativeHeight="251660288" behindDoc="1" locked="0" layoutInCell="1" allowOverlap="1" wp14:anchorId="050213F2" wp14:editId="5B6D9744">
+            <wp:simplePos x="0" y="0"/>
+            <wp:positionH relativeFrom="margin">
+              <wp:align>left</wp:align>
+            </wp:positionH>
+            <wp:positionV relativeFrom="paragraph">
+              <wp:posOffset>124460</wp:posOffset>
+            </wp:positionV>
+            <wp:extent cx="2049780" cy="831215"/>
+            <wp:effectExtent l="0" t="0" r="7620" b="6985"/>
+            <wp:wrapTight wrapText="bothSides">
+              <wp:wrapPolygon edited="0">
+                <wp:start x="0" y="0"/>
+                <wp:lineTo x="0" y="21286"/>
+                <wp:lineTo x="21480" y="21286"/>
+                <wp:lineTo x="21480" y="0"/>
+                <wp:lineTo x="0" y="0"/>
+              </wp:wrapPolygon>
+            </wp:wrapTight>
+            <wp:docPr id="568451433" name="Immagine 1" descr="Immagine che contiene testo, schermata, Carattere, design&#10;&#10;Descrizione generata automaticamente"/>
+            <wp:cNvGraphicFramePr>
+              <a:graphicFrameLocks xmlns:a="http://schemas.openxmlformats.org/drawingml/2006/main" noChangeAspect="1"/>
+            </wp:cNvGraphicFramePr>
+            <a:graphic xmlns:a="http://schemas.openxmlformats.org/drawingml/2006/main">
+              <a:graphicData uri="http://schemas.openxmlformats.org/drawingml/2006/picture">
+                <pic:pic xmlns:pic="http://schemas.openxmlformats.org/drawingml/2006/picture">
+                  <pic:nvPicPr>
+                    <pic:cNvPr id="568451433" name="Immagine 1" descr="Immagine che contiene testo, schermata, Carattere, design&#10;&#10;Descrizione generata automaticamente"/>
+                    <pic:cNvPicPr/>
+                  </pic:nvPicPr>
+                  <pic:blipFill>
+                    <a:blip r:embed="rId6">
+                      <a:extLst>
+                        <a:ext uri="{28A0092B-C50C-407E-A947-70E740481C1C}">
+                          <a14:useLocalDpi xmlns:a14="http://schemas.microsoft.com/office/drawing/2010/main" val="0"/>
+                        </a:ext>
+                      </a:extLst>
+                    </a:blip>
+                    <a:stretch>
+                      <a:fillRect/>
+                    </a:stretch>
+                  </pic:blipFill>
+                  <pic:spPr>
+                    <a:xfrm>
+                      <a:off x="0" y="0"/>
+                      <a:ext cx="2049780" cy="831215"/>
+                    </a:xfrm>
+                    <a:prstGeom prst="rect">
+                      <a:avLst/>
+                    </a:prstGeom>
+                  </pic:spPr>
+                </pic:pic>
+              </a:graphicData>
+            </a:graphic>
+            <wp14:sizeRelH relativeFrom="page">
+              <wp14:pctWidth>0</wp14:pctWidth>
+            </wp14:sizeRelH>
+            <wp14:sizeRelV relativeFrom="page">
+              <wp14:pctHeight>0</wp14:pctHeight>
+            </wp14:sizeRelV>
+          </wp:anchor>
+        </w:drawing>
+      </w:r>
+    </w:p>
+    <w:p>
+      <w:r>
+        <w:t xml:space="preserve">L’utente può visualizzare </w:t>
+      </w:r>
+      <w:r>
+        <w:t>i risultati del compilatore, sia per il lexer sia per il parser, nella console dell’IDE utilizzato.</w:t>
+      </w:r>
+    </w:p>
+    <w:p/>
+    <w:p/>
+    <w:p>
+      <w:r>
+        <w:drawing>
+          <wp:anchor distT="0" distB="0" distL="114300" distR="114300" simplePos="0" relativeHeight="251662336" behindDoc="1" locked="0" layoutInCell="1" allowOverlap="1" wp14:anchorId="6268A988" wp14:editId="599C6361">
+            <wp:simplePos x="0" y="0"/>
+            <wp:positionH relativeFrom="column">
+              <wp:posOffset>4149090</wp:posOffset>
+            </wp:positionH>
+            <wp:positionV relativeFrom="paragraph">
+              <wp:posOffset>0</wp:posOffset>
+            </wp:positionV>
+            <wp:extent cx="2327910" cy="2506980"/>
+            <wp:effectExtent l="0" t="0" r="0" b="7620"/>
+            <wp:wrapTight wrapText="bothSides">
+              <wp:wrapPolygon edited="0">
+                <wp:start x="0" y="0"/>
+                <wp:lineTo x="0" y="21502"/>
+                <wp:lineTo x="21388" y="21502"/>
+                <wp:lineTo x="21388" y="0"/>
+                <wp:lineTo x="0" y="0"/>
+              </wp:wrapPolygon>
+            </wp:wrapTight>
+            <wp:docPr id="755119478" name="Immagine 1" descr="Immagine che contiene testo, schermata, gioco da tavolo, pezzo degli scacchi&#10;&#10;Descrizione generata automaticamente"/>
+            <wp:cNvGraphicFramePr>
+              <a:graphicFrameLocks xmlns:a="http://schemas.openxmlformats.org/drawingml/2006/main" noChangeAspect="1"/>
+            </wp:cNvGraphicFramePr>
+            <a:graphic xmlns:a="http://schemas.openxmlformats.org/drawingml/2006/main">
+              <a:graphicData uri="http://schemas.openxmlformats.org/drawingml/2006/picture">
+                <pic:pic xmlns:pic="http://schemas.openxmlformats.org/drawingml/2006/picture">
+                  <pic:nvPicPr>
+                    <pic:cNvPr id="755119478" name="Immagine 1" descr="Immagine che contiene testo, schermata, gioco da tavolo, pezzo degli scacchi&#10;&#10;Descrizione generata automaticamente"/>
+                    <pic:cNvPicPr/>
+                  </pic:nvPicPr>
+                  <pic:blipFill>
+                    <a:blip r:embed="rId7">
+                      <a:extLst>
+                        <a:ext uri="{28A0092B-C50C-407E-A947-70E740481C1C}">
+                          <a14:useLocalDpi xmlns:a14="http://schemas.microsoft.com/office/drawing/2010/main" val="0"/>
+                        </a:ext>
+                      </a:extLst>
+                    </a:blip>
+                    <a:stretch>
+                      <a:fillRect/>
+                    </a:stretch>
+                  </pic:blipFill>
+                  <pic:spPr>
+                    <a:xfrm>
+                      <a:off x="0" y="0"/>
+                      <a:ext cx="2327910" cy="2506980"/>
+                    </a:xfrm>
+                    <a:prstGeom prst="rect">
+                      <a:avLst/>
+                    </a:prstGeom>
+                  </pic:spPr>
+                </pic:pic>
+              </a:graphicData>
+            </a:graphic>
+            <wp14:sizeRelH relativeFrom="page">
+              <wp14:pctWidth>0</wp14:pctWidth>
+            </wp14:sizeRelH>
+            <wp14:sizeRelV relativeFrom="page">
+              <wp14:pctHeight>0</wp14:pctHeight>
+            </wp14:sizeRelV>
+          </wp:anchor>
+        </w:drawing>
+      </w:r>
+      <w:r>
+        <w:drawing>
+          <wp:anchor distT="0" distB="0" distL="114300" distR="114300" simplePos="0" relativeHeight="251661312" behindDoc="1" locked="0" layoutInCell="1" allowOverlap="1" wp14:anchorId="68009DB9" wp14:editId="06D66563">
+            <wp:simplePos x="0" y="0"/>
+            <wp:positionH relativeFrom="column">
+              <wp:posOffset>-26670</wp:posOffset>
+            </wp:positionH>
+            <wp:positionV relativeFrom="paragraph">
+              <wp:posOffset>0</wp:posOffset>
+            </wp:positionV>
+            <wp:extent cx="2247900" cy="2413635"/>
+            <wp:effectExtent l="0" t="0" r="0" b="5715"/>
+            <wp:wrapTight wrapText="bothSides">
+              <wp:wrapPolygon edited="0">
+                <wp:start x="0" y="0"/>
+                <wp:lineTo x="0" y="21481"/>
+                <wp:lineTo x="21417" y="21481"/>
+                <wp:lineTo x="21417" y="0"/>
+                <wp:lineTo x="0" y="0"/>
+              </wp:wrapPolygon>
+            </wp:wrapTight>
+            <wp:docPr id="1411066516" name="Immagine 1" descr="Immagine che contiene testo, Giochi e sport indoor, gioco da tavolo, Giochi&#10;&#10;Descrizione generata automaticamente"/>
+            <wp:cNvGraphicFramePr>
+              <a:graphicFrameLocks xmlns:a="http://schemas.openxmlformats.org/drawingml/2006/main" noChangeAspect="1"/>
+            </wp:cNvGraphicFramePr>
+            <a:graphic xmlns:a="http://schemas.openxmlformats.org/drawingml/2006/main">
+              <a:graphicData uri="http://schemas.openxmlformats.org/drawingml/2006/picture">
+                <pic:pic xmlns:pic="http://schemas.openxmlformats.org/drawingml/2006/picture">
+                  <pic:nvPicPr>
+                    <pic:cNvPr id="1411066516" name="Immagine 1" descr="Immagine che contiene testo, Giochi e sport indoor, gioco da tavolo, Giochi&#10;&#10;Descrizione generata automaticamente"/>
+                    <pic:cNvPicPr/>
+                  </pic:nvPicPr>
+                  <pic:blipFill>
+                    <a:blip r:embed="rId8">
+                      <a:extLst>
+                        <a:ext uri="{28A0092B-C50C-407E-A947-70E740481C1C}">
+                          <a14:useLocalDpi xmlns:a14="http://schemas.microsoft.com/office/drawing/2010/main" val="0"/>
+                        </a:ext>
+                      </a:extLst>
+                    </a:blip>
+                    <a:stretch>
+                      <a:fillRect/>
+                    </a:stretch>
+                  </pic:blipFill>
+                  <pic:spPr>
+                    <a:xfrm>
+                      <a:off x="0" y="0"/>
+                      <a:ext cx="2247900" cy="2413635"/>
+                    </a:xfrm>
+                    <a:prstGeom prst="rect">
+                      <a:avLst/>
+                    </a:prstGeom>
+                  </pic:spPr>
+                </pic:pic>
+              </a:graphicData>
+            </a:graphic>
+          </wp:anchor>
+        </w:drawing>
+      </w:r>
+      <w:r>
+        <w:t>Se il compilatore non ha rilevato errori, una scacchiera virtuale apparirà a schermo e l’utente potrà vedere mossa per mossa l’esecuzione della partita.</w:t>
+      </w:r>
+      <w:r>
+        <w:t xml:space="preserve"> </w:t>
+      </w:r>
+      <w:r>
+        <w:br w:type="textWrapping" w:clear="all"/>
+      </w:r>
+    </w:p>
+    <w:p>
+      <w:r>
+        <w:br/>
+      </w:r>
+    </w:p>
     <w:sectPr>
       <w:pgSz w:w="11906" w:h="16838"/>
       <w:pgMar w:top="1417" w:right="1134" w:bottom="1134" w:left="1134" w:header="708" w:footer="708" w:gutter="0"/>

--- a/Docs/Manuale Utente.docx
+++ b/Docs/Manuale Utente.docx
@@ -126,13 +126,13 @@
     </w:p>
     <w:p>
       <w:r>
-        <w:t>I pezzi sono indicati con la iniziale inglese</w:t>
-      </w:r>
-      <w:r>
-        <w:t xml:space="preserve"> (tranne che per il cavallo)</w:t>
-      </w:r>
-      <w:r>
-        <w:t>, quindi:</w:t>
+        <w:t xml:space="preserve">I pezzi sono indicati con la </w:t>
+      </w:r>
+      <w:r>
+        <w:t>notazione</w:t>
+      </w:r>
+      <w:r>
+        <w:t xml:space="preserve"> inglese, quindi:</w:t>
       </w:r>
       <w:r>
         <w:br/>
@@ -157,10 +157,7 @@
         <w:t>Per ogni turno, bisogna indicare il numero del turno, seguito da un punto e in seguito la mossa del giocatore bianco e poi quella del giocatore nero. Tra il numero del turno e le due mosse deve essere posto un “tab”. (es:</w:t>
       </w:r>
       <w:r>
-        <w:t xml:space="preserve"> </w:t>
-      </w:r>
-      <w:r>
-        <w:t>1.</w:t>
+        <w:t xml:space="preserve"> 1.</w:t>
       </w:r>
       <w:r>
         <w:tab/>
@@ -214,16 +211,7 @@
         <w:br/>
       </w:r>
       <w:r>
-        <w:t>1. NOTAZIONE ALGEBRICA</w:t>
-      </w:r>
-      <w:r>
-        <w:t>: Iniziale del pezzo che compie la mossa, casella di partenza, trattino, casella di destinazione (es: N</w:t>
-      </w:r>
-      <w:r>
-        <w:t>g1-f3</w:t>
-      </w:r>
-      <w:r>
-        <w:t xml:space="preserve"> Cavallo da g1 a f3).</w:t>
+        <w:t>1. NOTAZIONE ALGEBRICA: Iniziale del pezzo che compie la mossa, casella di partenza, trattino, casella di destinazione (es: Ng1-f3 Cavallo da g1 a f3).</w:t>
       </w:r>
       <w:r>
         <w:br/>
@@ -259,10 +247,7 @@
     </w:p>
     <w:p>
       <w:r>
-        <w:t>2</w:t>
-      </w:r>
-      <w:r>
-        <w:t xml:space="preserve">. ARROCCO </w:t>
+        <w:t xml:space="preserve">2. ARROCCO </w:t>
       </w:r>
       <w:r>
         <w:br/>
@@ -274,17 +259,11 @@
         <w:ind w:left="708"/>
       </w:pPr>
       <w:r>
-        <w:t>-</w:t>
-      </w:r>
-      <w:r>
-        <w:t>Arrocco corto [O-O]</w:t>
-      </w:r>
-      <w:r>
-        <w:br/>
-        <w:t>-</w:t>
-      </w:r>
-      <w:r>
-        <w:t>Arrocco lungo [O-O-O]</w:t>
+        <w:t>-Arrocco corto [O-O]</w:t>
+      </w:r>
+      <w:r>
+        <w:br/>
+        <w:t>-Arrocco lungo [O-O-O]</w:t>
       </w:r>
     </w:p>
     <w:p>
@@ -317,27 +296,7 @@
       </w:r>
       <w:r>
         <w:br/>
-        <w:t xml:space="preserve">Se un pezzo ne cattura un altro, si sostituisce il trattino con x </w:t>
-      </w:r>
-      <w:proofErr w:type="gramStart"/>
-      <w:r>
-        <w:t>o :</w:t>
-      </w:r>
-      <w:proofErr w:type="gramEnd"/>
-      <w:r>
-        <w:t xml:space="preserve"> (es: </w:t>
-      </w:r>
-      <w:r>
-        <w:t>Ng1</w:t>
-      </w:r>
-      <w:r>
-        <w:t>x</w:t>
-      </w:r>
-      <w:r>
-        <w:t>f3</w:t>
-      </w:r>
-      <w:r>
-        <w:t>).</w:t>
+        <w:t>Se un pezzo ne cattura un altro, si sostituisce il trattino con x o : (es: Ng1xf3).</w:t>
       </w:r>
       <w:r>
         <w:br/>
@@ -384,74 +343,48 @@
       </w:r>
       <w:r>
         <w:br/>
-        <w:t>Questa si indica post ponendo alla mossa un = più la lettera per indicare il pezzo a cui il pedino viene promosso (</w:t>
-      </w:r>
-      <w:proofErr w:type="gramStart"/>
-      <w:r>
-        <w:t>es :</w:t>
-      </w:r>
-      <w:proofErr w:type="gramEnd"/>
-      <w:r>
-        <w:t xml:space="preserve"> </w:t>
-      </w:r>
-      <w:r>
-        <w:t>e8=</w:t>
-      </w:r>
-      <w:r>
-        <w:t>Q)</w:t>
-      </w:r>
-    </w:p>
-    <w:p>
-      <w:r>
-        <w:t>7. PREMABOLO</w:t>
-      </w:r>
-      <w:r>
-        <w:br/>
-        <w:t>Nel preambolo è possibile specificare la posizione iniziale dei pezzi: sulla prima riga si indica il colore del giocatore di partenza, seguito da un array di posizione nella forma di Pezzo e casella di partenza.</w:t>
-      </w:r>
-      <w:r>
-        <w:br/>
-        <w:t>Sulla seconda riga si inserisce la medesima formula ma con il colore del giocatore opposto.</w:t>
-      </w:r>
-      <w:r>
-        <w:br/>
-        <w:t xml:space="preserve">(es: </w:t>
-      </w:r>
-      <w:r>
-        <w:br/>
-      </w:r>
-      <w:r>
-        <w:t>white=[Ke</w:t>
-      </w:r>
-      <w:proofErr w:type="gramStart"/>
-      <w:r>
-        <w:t>1;Pa</w:t>
-      </w:r>
-      <w:proofErr w:type="gramEnd"/>
-      <w:r>
-        <w:t>2;Pb2;Pc2;Ra1]</w:t>
-      </w:r>
-      <w:r>
-        <w:br/>
-      </w:r>
-      <w:r>
-        <w:t>black=[Ke8;Pa7;Pb7;Pc7;Ra8]</w:t>
-      </w:r>
-      <w:r>
-        <w:t xml:space="preserve"> )</w:t>
+        <w:t>Questa si indica post ponendo alla mossa un = più la lettera per indicare il pezzo a cui il pedino viene promosso (es : e8=Q)</w:t>
       </w:r>
     </w:p>
     <w:p>
       <w:pPr>
         <w:rPr>
-          <w:u w:val="single"/>
+          <w:lang w:val="en-US"/>
         </w:rPr>
       </w:pPr>
       <w:r>
-        <w:rPr>
-          <w:color w:val="FF0000"/>
-        </w:rPr>
-        <w:t>ESEMPI DI UTILIZZO</w:t>
+        <w:t>7. PREMABOLO</w:t>
+      </w:r>
+      <w:r>
+        <w:br/>
+        <w:t>Nel preambolo è possibile specificare la posizione iniziale dei pezzi: sulla prima riga si indica il colore del giocatore di partenza, seguito da un array di posizione nella forma di Pezzo e casella di partenza.</w:t>
+      </w:r>
+      <w:r>
+        <w:br/>
+        <w:t>Sulla seconda riga si inserisce la medesima formula ma con il colore del giocatore opposto.</w:t>
+      </w:r>
+      <w:r>
+        <w:br/>
+      </w:r>
+      <w:r>
+        <w:rPr>
+          <w:lang w:val="en-US"/>
+        </w:rPr>
+        <w:t xml:space="preserve">(es: </w:t>
+      </w:r>
+      <w:r>
+        <w:rPr>
+          <w:lang w:val="en-US"/>
+        </w:rPr>
+        <w:br/>
+        <w:t>white=[Ke1;Pa2;Pb2;Pc2;Ra1]</w:t>
+      </w:r>
+      <w:r>
+        <w:rPr>
+          <w:lang w:val="en-US"/>
+        </w:rPr>
+        <w:br/>
+        <w:t>black=[Ke8;Pa7;Pb7;Pc7;Ra8] )</w:t>
       </w:r>
     </w:p>
     <w:p>
@@ -461,6 +394,22 @@
         </w:rPr>
       </w:pPr>
       <w:r>
+        <w:rPr>
+          <w:color w:val="FF0000"/>
+        </w:rPr>
+        <w:t>ESEMPI DI UTILIZZO</w:t>
+      </w:r>
+    </w:p>
+    <w:p>
+      <w:pPr>
+        <w:rPr>
+          <w:u w:val="single"/>
+        </w:rPr>
+      </w:pPr>
+      <w:r>
+        <w:rPr>
+          <w:noProof/>
+        </w:rPr>
         <w:drawing>
           <wp:anchor distT="0" distB="0" distL="114300" distR="114300" simplePos="0" relativeHeight="251658240" behindDoc="1" locked="0" layoutInCell="1" allowOverlap="1" wp14:anchorId="345BE0FF" wp14:editId="553E9B9C">
             <wp:simplePos x="0" y="0"/>
@@ -536,8 +485,11 @@
     <w:p/>
     <w:p>
       <w:r>
+        <w:rPr>
+          <w:noProof/>
+        </w:rPr>
         <w:drawing>
-          <wp:anchor distT="0" distB="0" distL="114300" distR="114300" simplePos="0" relativeHeight="251659264" behindDoc="1" locked="0" layoutInCell="1" allowOverlap="1" wp14:anchorId="7A38801C" wp14:editId="1995993F">
+          <wp:anchor distT="0" distB="0" distL="114300" distR="114300" simplePos="0" relativeHeight="251659264" behindDoc="1" locked="0" layoutInCell="1" allowOverlap="1" wp14:anchorId="7A38801C" wp14:editId="5E31C5D9">
             <wp:simplePos x="716280" y="6987540"/>
             <wp:positionH relativeFrom="column">
               <wp:align>left</wp:align>
@@ -604,6 +556,9 @@
     <w:p/>
     <w:p>
       <w:r>
+        <w:rPr>
+          <w:noProof/>
+        </w:rPr>
         <w:lastRenderedPageBreak/>
         <w:drawing>
           <wp:anchor distT="0" distB="0" distL="114300" distR="114300" simplePos="0" relativeHeight="251660288" behindDoc="1" locked="0" layoutInCell="1" allowOverlap="1" wp14:anchorId="050213F2" wp14:editId="5B6D9744">
@@ -682,6 +637,9 @@
     <w:p/>
     <w:p>
       <w:r>
+        <w:rPr>
+          <w:noProof/>
+        </w:rPr>
         <w:drawing>
           <wp:anchor distT="0" distB="0" distL="114300" distR="114300" simplePos="0" relativeHeight="251662336" behindDoc="1" locked="0" layoutInCell="1" allowOverlap="1" wp14:anchorId="6268A988" wp14:editId="599C6361">
             <wp:simplePos x="0" y="0"/>
@@ -747,6 +705,9 @@
         </w:drawing>
       </w:r>
       <w:r>
+        <w:rPr>
+          <w:noProof/>
+        </w:rPr>
         <w:drawing>
           <wp:anchor distT="0" distB="0" distL="114300" distR="114300" simplePos="0" relativeHeight="251661312" behindDoc="1" locked="0" layoutInCell="1" allowOverlap="1" wp14:anchorId="68009DB9" wp14:editId="06D66563">
             <wp:simplePos x="0" y="0"/>
@@ -1227,15 +1188,15 @@
     <w:lsdException w:name="Unresolved Mention" w:semiHidden="1" w:unhideWhenUsed="1"/>
     <w:lsdException w:name="Smart Link" w:semiHidden="1" w:unhideWhenUsed="1"/>
   </w:latentStyles>
-  <w:style w:type="paragraph" w:default="1" w:styleId="Normale">
+  <w:style w:type="paragraph" w:default="1" w:styleId="Normal">
     <w:name w:val="Normal"/>
     <w:qFormat/>
   </w:style>
-  <w:style w:type="paragraph" w:styleId="Titolo1">
+  <w:style w:type="paragraph" w:styleId="Heading1">
     <w:name w:val="heading 1"/>
-    <w:basedOn w:val="Normale"/>
-    <w:next w:val="Normale"/>
-    <w:link w:val="Titolo1Carattere"/>
+    <w:basedOn w:val="Normal"/>
+    <w:next w:val="Normal"/>
+    <w:link w:val="Heading1Char"/>
     <w:uiPriority w:val="9"/>
     <w:qFormat/>
     <w:rsid w:val="005213BD"/>
@@ -1252,11 +1213,11 @@
       <w:szCs w:val="40"/>
     </w:rPr>
   </w:style>
-  <w:style w:type="paragraph" w:styleId="Titolo2">
+  <w:style w:type="paragraph" w:styleId="Heading2">
     <w:name w:val="heading 2"/>
-    <w:basedOn w:val="Normale"/>
-    <w:next w:val="Normale"/>
-    <w:link w:val="Titolo2Carattere"/>
+    <w:basedOn w:val="Normal"/>
+    <w:next w:val="Normal"/>
+    <w:link w:val="Heading2Char"/>
     <w:uiPriority w:val="9"/>
     <w:semiHidden/>
     <w:unhideWhenUsed/>
@@ -1275,11 +1236,11 @@
       <w:szCs w:val="32"/>
     </w:rPr>
   </w:style>
-  <w:style w:type="paragraph" w:styleId="Titolo3">
+  <w:style w:type="paragraph" w:styleId="Heading3">
     <w:name w:val="heading 3"/>
-    <w:basedOn w:val="Normale"/>
-    <w:next w:val="Normale"/>
-    <w:link w:val="Titolo3Carattere"/>
+    <w:basedOn w:val="Normal"/>
+    <w:next w:val="Normal"/>
+    <w:link w:val="Heading3Char"/>
     <w:uiPriority w:val="9"/>
     <w:semiHidden/>
     <w:unhideWhenUsed/>
@@ -1298,11 +1259,11 @@
       <w:szCs w:val="28"/>
     </w:rPr>
   </w:style>
-  <w:style w:type="paragraph" w:styleId="Titolo4">
+  <w:style w:type="paragraph" w:styleId="Heading4">
     <w:name w:val="heading 4"/>
-    <w:basedOn w:val="Normale"/>
-    <w:next w:val="Normale"/>
-    <w:link w:val="Titolo4Carattere"/>
+    <w:basedOn w:val="Normal"/>
+    <w:next w:val="Normal"/>
+    <w:link w:val="Heading4Char"/>
     <w:uiPriority w:val="9"/>
     <w:semiHidden/>
     <w:unhideWhenUsed/>
@@ -1321,11 +1282,11 @@
       <w:color w:val="0F4761" w:themeColor="accent1" w:themeShade="BF"/>
     </w:rPr>
   </w:style>
-  <w:style w:type="paragraph" w:styleId="Titolo5">
+  <w:style w:type="paragraph" w:styleId="Heading5">
     <w:name w:val="heading 5"/>
-    <w:basedOn w:val="Normale"/>
-    <w:next w:val="Normale"/>
-    <w:link w:val="Titolo5Carattere"/>
+    <w:basedOn w:val="Normal"/>
+    <w:next w:val="Normal"/>
+    <w:link w:val="Heading5Char"/>
     <w:uiPriority w:val="9"/>
     <w:semiHidden/>
     <w:unhideWhenUsed/>
@@ -1342,11 +1303,11 @@
       <w:color w:val="0F4761" w:themeColor="accent1" w:themeShade="BF"/>
     </w:rPr>
   </w:style>
-  <w:style w:type="paragraph" w:styleId="Titolo6">
+  <w:style w:type="paragraph" w:styleId="Heading6">
     <w:name w:val="heading 6"/>
-    <w:basedOn w:val="Normale"/>
-    <w:next w:val="Normale"/>
-    <w:link w:val="Titolo6Carattere"/>
+    <w:basedOn w:val="Normal"/>
+    <w:next w:val="Normal"/>
+    <w:link w:val="Heading6Char"/>
     <w:uiPriority w:val="9"/>
     <w:semiHidden/>
     <w:unhideWhenUsed/>
@@ -1365,11 +1326,11 @@
       <w:color w:val="595959" w:themeColor="text1" w:themeTint="A6"/>
     </w:rPr>
   </w:style>
-  <w:style w:type="paragraph" w:styleId="Titolo7">
+  <w:style w:type="paragraph" w:styleId="Heading7">
     <w:name w:val="heading 7"/>
-    <w:basedOn w:val="Normale"/>
-    <w:next w:val="Normale"/>
-    <w:link w:val="Titolo7Carattere"/>
+    <w:basedOn w:val="Normal"/>
+    <w:next w:val="Normal"/>
+    <w:link w:val="Heading7Char"/>
     <w:uiPriority w:val="9"/>
     <w:semiHidden/>
     <w:unhideWhenUsed/>
@@ -1386,11 +1347,11 @@
       <w:color w:val="595959" w:themeColor="text1" w:themeTint="A6"/>
     </w:rPr>
   </w:style>
-  <w:style w:type="paragraph" w:styleId="Titolo8">
+  <w:style w:type="paragraph" w:styleId="Heading8">
     <w:name w:val="heading 8"/>
-    <w:basedOn w:val="Normale"/>
-    <w:next w:val="Normale"/>
-    <w:link w:val="Titolo8Carattere"/>
+    <w:basedOn w:val="Normal"/>
+    <w:next w:val="Normal"/>
+    <w:link w:val="Heading8Char"/>
     <w:uiPriority w:val="9"/>
     <w:semiHidden/>
     <w:unhideWhenUsed/>
@@ -1409,11 +1370,11 @@
       <w:color w:val="272727" w:themeColor="text1" w:themeTint="D8"/>
     </w:rPr>
   </w:style>
-  <w:style w:type="paragraph" w:styleId="Titolo9">
+  <w:style w:type="paragraph" w:styleId="Heading9">
     <w:name w:val="heading 9"/>
-    <w:basedOn w:val="Normale"/>
-    <w:next w:val="Normale"/>
-    <w:link w:val="Titolo9Carattere"/>
+    <w:basedOn w:val="Normal"/>
+    <w:next w:val="Normal"/>
+    <w:link w:val="Heading9Char"/>
     <w:uiPriority w:val="9"/>
     <w:semiHidden/>
     <w:unhideWhenUsed/>
@@ -1430,13 +1391,13 @@
       <w:color w:val="272727" w:themeColor="text1" w:themeTint="D8"/>
     </w:rPr>
   </w:style>
-  <w:style w:type="character" w:default="1" w:styleId="Carpredefinitoparagrafo">
+  <w:style w:type="character" w:default="1" w:styleId="DefaultParagraphFont">
     <w:name w:val="Default Paragraph Font"/>
     <w:uiPriority w:val="1"/>
     <w:semiHidden/>
     <w:unhideWhenUsed/>
   </w:style>
-  <w:style w:type="table" w:default="1" w:styleId="Tabellanormale">
+  <w:style w:type="table" w:default="1" w:styleId="TableNormal">
     <w:name w:val="Normal Table"/>
     <w:uiPriority w:val="99"/>
     <w:semiHidden/>
@@ -1451,16 +1412,16 @@
       </w:tblCellMar>
     </w:tblPr>
   </w:style>
-  <w:style w:type="numbering" w:default="1" w:styleId="Nessunelenco">
+  <w:style w:type="numbering" w:default="1" w:styleId="NoList">
     <w:name w:val="No List"/>
     <w:uiPriority w:val="99"/>
     <w:semiHidden/>
     <w:unhideWhenUsed/>
   </w:style>
-  <w:style w:type="character" w:customStyle="1" w:styleId="Titolo1Carattere">
-    <w:name w:val="Titolo 1 Carattere"/>
-    <w:basedOn w:val="Carpredefinitoparagrafo"/>
-    <w:link w:val="Titolo1"/>
+  <w:style w:type="character" w:customStyle="1" w:styleId="Heading1Char">
+    <w:name w:val="Heading 1 Char"/>
+    <w:basedOn w:val="DefaultParagraphFont"/>
+    <w:link w:val="Heading1"/>
     <w:uiPriority w:val="9"/>
     <w:rsid w:val="005213BD"/>
     <w:rPr>
@@ -1470,10 +1431,10 @@
       <w:szCs w:val="40"/>
     </w:rPr>
   </w:style>
-  <w:style w:type="character" w:customStyle="1" w:styleId="Titolo2Carattere">
-    <w:name w:val="Titolo 2 Carattere"/>
-    <w:basedOn w:val="Carpredefinitoparagrafo"/>
-    <w:link w:val="Titolo2"/>
+  <w:style w:type="character" w:customStyle="1" w:styleId="Heading2Char">
+    <w:name w:val="Heading 2 Char"/>
+    <w:basedOn w:val="DefaultParagraphFont"/>
+    <w:link w:val="Heading2"/>
     <w:uiPriority w:val="9"/>
     <w:semiHidden/>
     <w:rsid w:val="005213BD"/>
@@ -1484,10 +1445,10 @@
       <w:szCs w:val="32"/>
     </w:rPr>
   </w:style>
-  <w:style w:type="character" w:customStyle="1" w:styleId="Titolo3Carattere">
-    <w:name w:val="Titolo 3 Carattere"/>
-    <w:basedOn w:val="Carpredefinitoparagrafo"/>
-    <w:link w:val="Titolo3"/>
+  <w:style w:type="character" w:customStyle="1" w:styleId="Heading3Char">
+    <w:name w:val="Heading 3 Char"/>
+    <w:basedOn w:val="DefaultParagraphFont"/>
+    <w:link w:val="Heading3"/>
     <w:uiPriority w:val="9"/>
     <w:semiHidden/>
     <w:rsid w:val="005213BD"/>
@@ -1498,10 +1459,10 @@
       <w:szCs w:val="28"/>
     </w:rPr>
   </w:style>
-  <w:style w:type="character" w:customStyle="1" w:styleId="Titolo4Carattere">
-    <w:name w:val="Titolo 4 Carattere"/>
-    <w:basedOn w:val="Carpredefinitoparagrafo"/>
-    <w:link w:val="Titolo4"/>
+  <w:style w:type="character" w:customStyle="1" w:styleId="Heading4Char">
+    <w:name w:val="Heading 4 Char"/>
+    <w:basedOn w:val="DefaultParagraphFont"/>
+    <w:link w:val="Heading4"/>
     <w:uiPriority w:val="9"/>
     <w:semiHidden/>
     <w:rsid w:val="005213BD"/>
@@ -1512,10 +1473,10 @@
       <w:color w:val="0F4761" w:themeColor="accent1" w:themeShade="BF"/>
     </w:rPr>
   </w:style>
-  <w:style w:type="character" w:customStyle="1" w:styleId="Titolo5Carattere">
-    <w:name w:val="Titolo 5 Carattere"/>
-    <w:basedOn w:val="Carpredefinitoparagrafo"/>
-    <w:link w:val="Titolo5"/>
+  <w:style w:type="character" w:customStyle="1" w:styleId="Heading5Char">
+    <w:name w:val="Heading 5 Char"/>
+    <w:basedOn w:val="DefaultParagraphFont"/>
+    <w:link w:val="Heading5"/>
     <w:uiPriority w:val="9"/>
     <w:semiHidden/>
     <w:rsid w:val="005213BD"/>
@@ -1524,10 +1485,10 @@
       <w:color w:val="0F4761" w:themeColor="accent1" w:themeShade="BF"/>
     </w:rPr>
   </w:style>
-  <w:style w:type="character" w:customStyle="1" w:styleId="Titolo6Carattere">
-    <w:name w:val="Titolo 6 Carattere"/>
-    <w:basedOn w:val="Carpredefinitoparagrafo"/>
-    <w:link w:val="Titolo6"/>
+  <w:style w:type="character" w:customStyle="1" w:styleId="Heading6Char">
+    <w:name w:val="Heading 6 Char"/>
+    <w:basedOn w:val="DefaultParagraphFont"/>
+    <w:link w:val="Heading6"/>
     <w:uiPriority w:val="9"/>
     <w:semiHidden/>
     <w:rsid w:val="005213BD"/>
@@ -1538,10 +1499,10 @@
       <w:color w:val="595959" w:themeColor="text1" w:themeTint="A6"/>
     </w:rPr>
   </w:style>
-  <w:style w:type="character" w:customStyle="1" w:styleId="Titolo7Carattere">
-    <w:name w:val="Titolo 7 Carattere"/>
-    <w:basedOn w:val="Carpredefinitoparagrafo"/>
-    <w:link w:val="Titolo7"/>
+  <w:style w:type="character" w:customStyle="1" w:styleId="Heading7Char">
+    <w:name w:val="Heading 7 Char"/>
+    <w:basedOn w:val="DefaultParagraphFont"/>
+    <w:link w:val="Heading7"/>
     <w:uiPriority w:val="9"/>
     <w:semiHidden/>
     <w:rsid w:val="005213BD"/>
@@ -1550,10 +1511,10 @@
       <w:color w:val="595959" w:themeColor="text1" w:themeTint="A6"/>
     </w:rPr>
   </w:style>
-  <w:style w:type="character" w:customStyle="1" w:styleId="Titolo8Carattere">
-    <w:name w:val="Titolo 8 Carattere"/>
-    <w:basedOn w:val="Carpredefinitoparagrafo"/>
-    <w:link w:val="Titolo8"/>
+  <w:style w:type="character" w:customStyle="1" w:styleId="Heading8Char">
+    <w:name w:val="Heading 8 Char"/>
+    <w:basedOn w:val="DefaultParagraphFont"/>
+    <w:link w:val="Heading8"/>
     <w:uiPriority w:val="9"/>
     <w:semiHidden/>
     <w:rsid w:val="005213BD"/>
@@ -1564,10 +1525,10 @@
       <w:color w:val="272727" w:themeColor="text1" w:themeTint="D8"/>
     </w:rPr>
   </w:style>
-  <w:style w:type="character" w:customStyle="1" w:styleId="Titolo9Carattere">
-    <w:name w:val="Titolo 9 Carattere"/>
-    <w:basedOn w:val="Carpredefinitoparagrafo"/>
-    <w:link w:val="Titolo9"/>
+  <w:style w:type="character" w:customStyle="1" w:styleId="Heading9Char">
+    <w:name w:val="Heading 9 Char"/>
+    <w:basedOn w:val="DefaultParagraphFont"/>
+    <w:link w:val="Heading9"/>
     <w:uiPriority w:val="9"/>
     <w:semiHidden/>
     <w:rsid w:val="005213BD"/>
@@ -1576,11 +1537,11 @@
       <w:color w:val="272727" w:themeColor="text1" w:themeTint="D8"/>
     </w:rPr>
   </w:style>
-  <w:style w:type="paragraph" w:styleId="Titolo">
+  <w:style w:type="paragraph" w:styleId="Title">
     <w:name w:val="Title"/>
-    <w:basedOn w:val="Normale"/>
-    <w:next w:val="Normale"/>
-    <w:link w:val="TitoloCarattere"/>
+    <w:basedOn w:val="Normal"/>
+    <w:next w:val="Normal"/>
+    <w:link w:val="TitleChar"/>
     <w:uiPriority w:val="10"/>
     <w:qFormat/>
     <w:rsid w:val="005213BD"/>
@@ -1596,10 +1557,10 @@
       <w:szCs w:val="56"/>
     </w:rPr>
   </w:style>
-  <w:style w:type="character" w:customStyle="1" w:styleId="TitoloCarattere">
-    <w:name w:val="Titolo Carattere"/>
-    <w:basedOn w:val="Carpredefinitoparagrafo"/>
-    <w:link w:val="Titolo"/>
+  <w:style w:type="character" w:customStyle="1" w:styleId="TitleChar">
+    <w:name w:val="Title Char"/>
+    <w:basedOn w:val="DefaultParagraphFont"/>
+    <w:link w:val="Title"/>
     <w:uiPriority w:val="10"/>
     <w:rsid w:val="005213BD"/>
     <w:rPr>
@@ -1610,11 +1571,11 @@
       <w:szCs w:val="56"/>
     </w:rPr>
   </w:style>
-  <w:style w:type="paragraph" w:styleId="Sottotitolo">
+  <w:style w:type="paragraph" w:styleId="Subtitle">
     <w:name w:val="Subtitle"/>
-    <w:basedOn w:val="Normale"/>
-    <w:next w:val="Normale"/>
-    <w:link w:val="SottotitoloCarattere"/>
+    <w:basedOn w:val="Normal"/>
+    <w:next w:val="Normal"/>
+    <w:link w:val="SubtitleChar"/>
     <w:uiPriority w:val="11"/>
     <w:qFormat/>
     <w:rsid w:val="005213BD"/>
@@ -1631,10 +1592,10 @@
       <w:szCs w:val="28"/>
     </w:rPr>
   </w:style>
-  <w:style w:type="character" w:customStyle="1" w:styleId="SottotitoloCarattere">
-    <w:name w:val="Sottotitolo Carattere"/>
-    <w:basedOn w:val="Carpredefinitoparagrafo"/>
-    <w:link w:val="Sottotitolo"/>
+  <w:style w:type="character" w:customStyle="1" w:styleId="SubtitleChar">
+    <w:name w:val="Subtitle Char"/>
+    <w:basedOn w:val="DefaultParagraphFont"/>
+    <w:link w:val="Subtitle"/>
     <w:uiPriority w:val="11"/>
     <w:rsid w:val="005213BD"/>
     <w:rPr>
@@ -1645,11 +1606,11 @@
       <w:szCs w:val="28"/>
     </w:rPr>
   </w:style>
-  <w:style w:type="paragraph" w:styleId="Citazione">
+  <w:style w:type="paragraph" w:styleId="Quote">
     <w:name w:val="Quote"/>
-    <w:basedOn w:val="Normale"/>
-    <w:next w:val="Normale"/>
-    <w:link w:val="CitazioneCarattere"/>
+    <w:basedOn w:val="Normal"/>
+    <w:next w:val="Normal"/>
+    <w:link w:val="QuoteChar"/>
     <w:uiPriority w:val="29"/>
     <w:qFormat/>
     <w:rsid w:val="005213BD"/>
@@ -1663,10 +1624,10 @@
       <w:color w:val="404040" w:themeColor="text1" w:themeTint="BF"/>
     </w:rPr>
   </w:style>
-  <w:style w:type="character" w:customStyle="1" w:styleId="CitazioneCarattere">
-    <w:name w:val="Citazione Carattere"/>
-    <w:basedOn w:val="Carpredefinitoparagrafo"/>
-    <w:link w:val="Citazione"/>
+  <w:style w:type="character" w:customStyle="1" w:styleId="QuoteChar">
+    <w:name w:val="Quote Char"/>
+    <w:basedOn w:val="DefaultParagraphFont"/>
+    <w:link w:val="Quote"/>
     <w:uiPriority w:val="29"/>
     <w:rsid w:val="005213BD"/>
     <w:rPr>
@@ -1675,9 +1636,9 @@
       <w:color w:val="404040" w:themeColor="text1" w:themeTint="BF"/>
     </w:rPr>
   </w:style>
-  <w:style w:type="paragraph" w:styleId="Paragrafoelenco">
+  <w:style w:type="paragraph" w:styleId="ListParagraph">
     <w:name w:val="List Paragraph"/>
-    <w:basedOn w:val="Normale"/>
+    <w:basedOn w:val="Normal"/>
     <w:uiPriority w:val="34"/>
     <w:qFormat/>
     <w:rsid w:val="005213BD"/>
@@ -1686,9 +1647,9 @@
       <w:contextualSpacing/>
     </w:pPr>
   </w:style>
-  <w:style w:type="character" w:styleId="Enfasiintensa">
+  <w:style w:type="character" w:styleId="IntenseEmphasis">
     <w:name w:val="Intense Emphasis"/>
-    <w:basedOn w:val="Carpredefinitoparagrafo"/>
+    <w:basedOn w:val="DefaultParagraphFont"/>
     <w:uiPriority w:val="21"/>
     <w:qFormat/>
     <w:rsid w:val="005213BD"/>
@@ -1698,11 +1659,11 @@
       <w:color w:val="0F4761" w:themeColor="accent1" w:themeShade="BF"/>
     </w:rPr>
   </w:style>
-  <w:style w:type="paragraph" w:styleId="Citazioneintensa">
+  <w:style w:type="paragraph" w:styleId="IntenseQuote">
     <w:name w:val="Intense Quote"/>
-    <w:basedOn w:val="Normale"/>
-    <w:next w:val="Normale"/>
-    <w:link w:val="CitazioneintensaCarattere"/>
+    <w:basedOn w:val="Normal"/>
+    <w:next w:val="Normal"/>
+    <w:link w:val="IntenseQuoteChar"/>
     <w:uiPriority w:val="30"/>
     <w:qFormat/>
     <w:rsid w:val="005213BD"/>
@@ -1721,10 +1682,10 @@
       <w:color w:val="0F4761" w:themeColor="accent1" w:themeShade="BF"/>
     </w:rPr>
   </w:style>
-  <w:style w:type="character" w:customStyle="1" w:styleId="CitazioneintensaCarattere">
-    <w:name w:val="Citazione intensa Carattere"/>
-    <w:basedOn w:val="Carpredefinitoparagrafo"/>
-    <w:link w:val="Citazioneintensa"/>
+  <w:style w:type="character" w:customStyle="1" w:styleId="IntenseQuoteChar">
+    <w:name w:val="Intense Quote Char"/>
+    <w:basedOn w:val="DefaultParagraphFont"/>
+    <w:link w:val="IntenseQuote"/>
     <w:uiPriority w:val="30"/>
     <w:rsid w:val="005213BD"/>
     <w:rPr>
@@ -1733,9 +1694,9 @@
       <w:color w:val="0F4761" w:themeColor="accent1" w:themeShade="BF"/>
     </w:rPr>
   </w:style>
-  <w:style w:type="character" w:styleId="Riferimentointenso">
+  <w:style w:type="character" w:styleId="IntenseReference">
     <w:name w:val="Intense Reference"/>
-    <w:basedOn w:val="Carpredefinitoparagrafo"/>
+    <w:basedOn w:val="DefaultParagraphFont"/>
     <w:uiPriority w:val="32"/>
     <w:qFormat/>
     <w:rsid w:val="005213BD"/>

--- a/Docs/Manuale Utente.docx
+++ b/Docs/Manuale Utente.docx
@@ -2,25 +2,781 @@
 <file path=word/document.xml><?xml version="1.0" encoding="utf-8"?>
 <w:document xmlns:wpc="http://schemas.microsoft.com/office/word/2010/wordprocessingCanvas" xmlns:cx="http://schemas.microsoft.com/office/drawing/2014/chartex" xmlns:cx1="http://schemas.microsoft.com/office/drawing/2015/9/8/chartex" xmlns:cx2="http://schemas.microsoft.com/office/drawing/2015/10/21/chartex" xmlns:cx3="http://schemas.microsoft.com/office/drawing/2016/5/9/chartex" xmlns:cx4="http://schemas.microsoft.com/office/drawing/2016/5/10/chartex" xmlns:cx5="http://schemas.microsoft.com/office/drawing/2016/5/11/chartex" xmlns:cx6="http://schemas.microsoft.com/office/drawing/2016/5/12/chartex" xmlns:cx7="http://schemas.microsoft.com/office/drawing/2016/5/13/chartex" xmlns:cx8="http://schemas.microsoft.com/office/drawing/2016/5/14/chartex" xmlns:mc="http://schemas.openxmlformats.org/markup-compatibility/2006" xmlns:aink="http://schemas.microsoft.com/office/drawing/2016/ink" xmlns:am3d="http://schemas.microsoft.com/office/drawing/2017/model3d" xmlns:o="urn:schemas-microsoft-com:office:office" xmlns:oel="http://schemas.microsoft.com/office/2019/extlst" xmlns:r="http://schemas.openxmlformats.org/officeDocument/2006/relationships" xmlns:m="http://schemas.openxmlformats.org/officeDocument/2006/math" xmlns:v="urn:schemas-microsoft-com:vml" xmlns:wp14="http://schemas.microsoft.com/office/word/2010/wordprocessingDrawing" xmlns:wp="http://schemas.openxmlformats.org/drawingml/2006/wordprocessingDrawing" xmlns:w10="urn:schemas-microsoft-com:office:word" xmlns:w="http://schemas.openxmlformats.org/wordprocessingml/2006/main" xmlns:w14="http://schemas.microsoft.com/office/word/2010/wordml" xmlns:w15="http://schemas.microsoft.com/office/word/2012/wordml" xmlns:w16cex="http://schemas.microsoft.com/office/word/2018/wordml/cex" xmlns:w16cid="http://schemas.microsoft.com/office/word/2016/wordml/cid" xmlns:w16="http://schemas.microsoft.com/office/word/2018/wordml" xmlns:w16du="http://schemas.microsoft.com/office/word/2023/wordml/word16du" xmlns:w16sdtdh="http://schemas.microsoft.com/office/word/2020/wordml/sdtdatahash" xmlns:w16se="http://schemas.microsoft.com/office/word/2015/wordml/symex" xmlns:wpg="http://schemas.microsoft.com/office/word/2010/wordprocessingGroup" xmlns:wpi="http://schemas.microsoft.com/office/word/2010/wordprocessingInk" xmlns:wne="http://schemas.microsoft.com/office/word/2006/wordml" xmlns:wps="http://schemas.microsoft.com/office/word/2010/wordprocessingShape" mc:Ignorable="w14 w15 w16se w16cid w16 w16cex w16sdtdh w16du wp14">
   <w:body>
+    <w:p/>
+    <w:sdt>
+      <w:sdtPr>
+        <w:id w:val="-940297880"/>
+        <w:docPartObj>
+          <w:docPartGallery w:val="Cover Pages"/>
+          <w:docPartUnique/>
+        </w:docPartObj>
+      </w:sdtPr>
+      <w:sdtContent>
+        <w:p>
+          <w:r>
+            <w:rPr>
+              <w:noProof/>
+            </w:rPr>
+            <mc:AlternateContent>
+              <mc:Choice Requires="wpg">
+                <w:drawing>
+                  <wp:anchor distT="0" distB="0" distL="114300" distR="114300" simplePos="0" relativeHeight="251679744" behindDoc="0" locked="0" layoutInCell="1" allowOverlap="1" wp14:anchorId="0346E3B2" wp14:editId="5199CCB9">
+                    <wp:simplePos x="0" y="0"/>
+                    <wp:positionH relativeFrom="page">
+                      <wp:align>center</wp:align>
+                    </wp:positionH>
+                    <mc:AlternateContent>
+                      <mc:Choice Requires="wp14">
+                        <wp:positionV relativeFrom="page">
+                          <wp14:pctPosVOffset>2300</wp14:pctPosVOffset>
+                        </wp:positionV>
+                      </mc:Choice>
+                      <mc:Fallback>
+                        <wp:positionV relativeFrom="page">
+                          <wp:posOffset>245745</wp:posOffset>
+                        </wp:positionV>
+                      </mc:Fallback>
+                    </mc:AlternateContent>
+                    <wp:extent cx="7315200" cy="1215391"/>
+                    <wp:effectExtent l="0" t="0" r="1270" b="1905"/>
+                    <wp:wrapNone/>
+                    <wp:docPr id="284460254" name="Gruppo 53"/>
+                    <wp:cNvGraphicFramePr/>
+                    <a:graphic xmlns:a="http://schemas.openxmlformats.org/drawingml/2006/main">
+                      <a:graphicData uri="http://schemas.microsoft.com/office/word/2010/wordprocessingGroup">
+                        <wpg:wgp>
+                          <wpg:cNvGrpSpPr/>
+                          <wpg:grpSpPr>
+                            <a:xfrm>
+                              <a:off x="0" y="0"/>
+                              <a:ext cx="7315200" cy="1215391"/>
+                              <a:chOff x="0" y="-1"/>
+                              <a:chExt cx="7315200" cy="1216153"/>
+                            </a:xfrm>
+                          </wpg:grpSpPr>
+                          <wps:wsp>
+                            <wps:cNvPr id="1330190350" name="Rettangolo 51"/>
+                            <wps:cNvSpPr/>
+                            <wps:spPr>
+                              <a:xfrm>
+                                <a:off x="0" y="-1"/>
+                                <a:ext cx="7315200" cy="1130373"/>
+                              </a:xfrm>
+                              <a:custGeom>
+                                <a:avLst/>
+                                <a:gdLst>
+                                  <a:gd name="connsiteX0" fmla="*/ 0 w 7312660"/>
+                                  <a:gd name="connsiteY0" fmla="*/ 0 h 1215390"/>
+                                  <a:gd name="connsiteX1" fmla="*/ 7312660 w 7312660"/>
+                                  <a:gd name="connsiteY1" fmla="*/ 0 h 1215390"/>
+                                  <a:gd name="connsiteX2" fmla="*/ 7312660 w 7312660"/>
+                                  <a:gd name="connsiteY2" fmla="*/ 1215390 h 1215390"/>
+                                  <a:gd name="connsiteX3" fmla="*/ 0 w 7312660"/>
+                                  <a:gd name="connsiteY3" fmla="*/ 1215390 h 1215390"/>
+                                  <a:gd name="connsiteX4" fmla="*/ 0 w 7312660"/>
+                                  <a:gd name="connsiteY4" fmla="*/ 0 h 1215390"/>
+                                  <a:gd name="connsiteX0" fmla="*/ 0 w 7312660"/>
+                                  <a:gd name="connsiteY0" fmla="*/ 0 h 1215390"/>
+                                  <a:gd name="connsiteX1" fmla="*/ 7312660 w 7312660"/>
+                                  <a:gd name="connsiteY1" fmla="*/ 0 h 1215390"/>
+                                  <a:gd name="connsiteX2" fmla="*/ 7312660 w 7312660"/>
+                                  <a:gd name="connsiteY2" fmla="*/ 1215390 h 1215390"/>
+                                  <a:gd name="connsiteX3" fmla="*/ 3667125 w 7312660"/>
+                                  <a:gd name="connsiteY3" fmla="*/ 1209675 h 1215390"/>
+                                  <a:gd name="connsiteX4" fmla="*/ 0 w 7312660"/>
+                                  <a:gd name="connsiteY4" fmla="*/ 1215390 h 1215390"/>
+                                  <a:gd name="connsiteX5" fmla="*/ 0 w 7312660"/>
+                                  <a:gd name="connsiteY5" fmla="*/ 0 h 1215390"/>
+                                  <a:gd name="connsiteX0" fmla="*/ 0 w 7312660"/>
+                                  <a:gd name="connsiteY0" fmla="*/ 0 h 1215390"/>
+                                  <a:gd name="connsiteX1" fmla="*/ 7312660 w 7312660"/>
+                                  <a:gd name="connsiteY1" fmla="*/ 0 h 1215390"/>
+                                  <a:gd name="connsiteX2" fmla="*/ 7312660 w 7312660"/>
+                                  <a:gd name="connsiteY2" fmla="*/ 1215390 h 1215390"/>
+                                  <a:gd name="connsiteX3" fmla="*/ 3619500 w 7312660"/>
+                                  <a:gd name="connsiteY3" fmla="*/ 733425 h 1215390"/>
+                                  <a:gd name="connsiteX4" fmla="*/ 0 w 7312660"/>
+                                  <a:gd name="connsiteY4" fmla="*/ 1215390 h 1215390"/>
+                                  <a:gd name="connsiteX5" fmla="*/ 0 w 7312660"/>
+                                  <a:gd name="connsiteY5" fmla="*/ 0 h 1215390"/>
+                                  <a:gd name="connsiteX0" fmla="*/ 0 w 7312660"/>
+                                  <a:gd name="connsiteY0" fmla="*/ 0 h 1215390"/>
+                                  <a:gd name="connsiteX1" fmla="*/ 7312660 w 7312660"/>
+                                  <a:gd name="connsiteY1" fmla="*/ 0 h 1215390"/>
+                                  <a:gd name="connsiteX2" fmla="*/ 7312660 w 7312660"/>
+                                  <a:gd name="connsiteY2" fmla="*/ 1129665 h 1215390"/>
+                                  <a:gd name="connsiteX3" fmla="*/ 3619500 w 7312660"/>
+                                  <a:gd name="connsiteY3" fmla="*/ 733425 h 1215390"/>
+                                  <a:gd name="connsiteX4" fmla="*/ 0 w 7312660"/>
+                                  <a:gd name="connsiteY4" fmla="*/ 1215390 h 1215390"/>
+                                  <a:gd name="connsiteX5" fmla="*/ 0 w 7312660"/>
+                                  <a:gd name="connsiteY5" fmla="*/ 0 h 1215390"/>
+                                  <a:gd name="connsiteX0" fmla="*/ 9525 w 7322185"/>
+                                  <a:gd name="connsiteY0" fmla="*/ 0 h 1129665"/>
+                                  <a:gd name="connsiteX1" fmla="*/ 7322185 w 7322185"/>
+                                  <a:gd name="connsiteY1" fmla="*/ 0 h 1129665"/>
+                                  <a:gd name="connsiteX2" fmla="*/ 7322185 w 7322185"/>
+                                  <a:gd name="connsiteY2" fmla="*/ 1129665 h 1129665"/>
+                                  <a:gd name="connsiteX3" fmla="*/ 3629025 w 7322185"/>
+                                  <a:gd name="connsiteY3" fmla="*/ 733425 h 1129665"/>
+                                  <a:gd name="connsiteX4" fmla="*/ 0 w 7322185"/>
+                                  <a:gd name="connsiteY4" fmla="*/ 1091565 h 1129665"/>
+                                  <a:gd name="connsiteX5" fmla="*/ 9525 w 7322185"/>
+                                  <a:gd name="connsiteY5" fmla="*/ 0 h 1129665"/>
+                                  <a:gd name="connsiteX0" fmla="*/ 0 w 7312660"/>
+                                  <a:gd name="connsiteY0" fmla="*/ 0 h 1129665"/>
+                                  <a:gd name="connsiteX1" fmla="*/ 7312660 w 7312660"/>
+                                  <a:gd name="connsiteY1" fmla="*/ 0 h 1129665"/>
+                                  <a:gd name="connsiteX2" fmla="*/ 7312660 w 7312660"/>
+                                  <a:gd name="connsiteY2" fmla="*/ 1129665 h 1129665"/>
+                                  <a:gd name="connsiteX3" fmla="*/ 3619500 w 7312660"/>
+                                  <a:gd name="connsiteY3" fmla="*/ 733425 h 1129665"/>
+                                  <a:gd name="connsiteX4" fmla="*/ 0 w 7312660"/>
+                                  <a:gd name="connsiteY4" fmla="*/ 1091565 h 1129665"/>
+                                  <a:gd name="connsiteX5" fmla="*/ 0 w 7312660"/>
+                                  <a:gd name="connsiteY5" fmla="*/ 0 h 1129665"/>
+                                </a:gdLst>
+                                <a:ahLst/>
+                                <a:cxnLst>
+                                  <a:cxn ang="0">
+                                    <a:pos x="connsiteX0" y="connsiteY0"/>
+                                  </a:cxn>
+                                  <a:cxn ang="0">
+                                    <a:pos x="connsiteX1" y="connsiteY1"/>
+                                  </a:cxn>
+                                  <a:cxn ang="0">
+                                    <a:pos x="connsiteX2" y="connsiteY2"/>
+                                  </a:cxn>
+                                  <a:cxn ang="0">
+                                    <a:pos x="connsiteX3" y="connsiteY3"/>
+                                  </a:cxn>
+                                  <a:cxn ang="0">
+                                    <a:pos x="connsiteX4" y="connsiteY4"/>
+                                  </a:cxn>
+                                  <a:cxn ang="0">
+                                    <a:pos x="connsiteX5" y="connsiteY5"/>
+                                  </a:cxn>
+                                </a:cxnLst>
+                                <a:rect l="l" t="t" r="r" b="b"/>
+                                <a:pathLst>
+                                  <a:path w="7312660" h="1129665">
+                                    <a:moveTo>
+                                      <a:pt x="0" y="0"/>
+                                    </a:moveTo>
+                                    <a:lnTo>
+                                      <a:pt x="7312660" y="0"/>
+                                    </a:lnTo>
+                                    <a:lnTo>
+                                      <a:pt x="7312660" y="1129665"/>
+                                    </a:lnTo>
+                                    <a:lnTo>
+                                      <a:pt x="3619500" y="733425"/>
+                                    </a:lnTo>
+                                    <a:lnTo>
+                                      <a:pt x="0" y="1091565"/>
+                                    </a:lnTo>
+                                    <a:lnTo>
+                                      <a:pt x="0" y="0"/>
+                                    </a:lnTo>
+                                    <a:close/>
+                                  </a:path>
+                                </a:pathLst>
+                              </a:custGeom>
+                              <a:ln>
+                                <a:noFill/>
+                              </a:ln>
+                            </wps:spPr>
+                            <wps:style>
+                              <a:lnRef idx="2">
+                                <a:schemeClr val="accent1">
+                                  <a:shade val="50000"/>
+                                </a:schemeClr>
+                              </a:lnRef>
+                              <a:fillRef idx="1">
+                                <a:schemeClr val="accent1"/>
+                              </a:fillRef>
+                              <a:effectRef idx="0">
+                                <a:schemeClr val="accent1"/>
+                              </a:effectRef>
+                              <a:fontRef idx="minor">
+                                <a:schemeClr val="lt1"/>
+                              </a:fontRef>
+                            </wps:style>
+                            <wps:bodyPr rot="0" spcFirstLastPara="0" vertOverflow="overflow" horzOverflow="overflow" vert="horz" wrap="square" lIns="91440" tIns="45720" rIns="91440" bIns="45720" numCol="1" spcCol="0" rtlCol="0" fromWordArt="0" anchor="ctr" anchorCtr="0" forceAA="0" compatLnSpc="1">
+                              <a:prstTxWarp prst="textNoShape">
+                                <a:avLst/>
+                              </a:prstTxWarp>
+                              <a:noAutofit/>
+                            </wps:bodyPr>
+                          </wps:wsp>
+                          <wps:wsp>
+                            <wps:cNvPr id="129439546" name="Rettangolo 129439546"/>
+                            <wps:cNvSpPr/>
+                            <wps:spPr>
+                              <a:xfrm>
+                                <a:off x="0" y="0"/>
+                                <a:ext cx="7315200" cy="1216152"/>
+                              </a:xfrm>
+                              <a:prstGeom prst="rect">
+                                <a:avLst/>
+                              </a:prstGeom>
+                              <a:blipFill>
+                                <a:blip r:embed="rId4"/>
+                                <a:stretch>
+                                  <a:fillRect r="-7574"/>
+                                </a:stretch>
+                              </a:blipFill>
+                              <a:ln>
+                                <a:noFill/>
+                              </a:ln>
+                            </wps:spPr>
+                            <wps:style>
+                              <a:lnRef idx="2">
+                                <a:schemeClr val="accent1">
+                                  <a:shade val="50000"/>
+                                </a:schemeClr>
+                              </a:lnRef>
+                              <a:fillRef idx="1">
+                                <a:schemeClr val="accent1"/>
+                              </a:fillRef>
+                              <a:effectRef idx="0">
+                                <a:schemeClr val="accent1"/>
+                              </a:effectRef>
+                              <a:fontRef idx="minor">
+                                <a:schemeClr val="lt1"/>
+                              </a:fontRef>
+                            </wps:style>
+                            <wps:bodyPr rot="0" spcFirstLastPara="0" vertOverflow="overflow" horzOverflow="overflow" vert="horz" wrap="square" lIns="91440" tIns="45720" rIns="91440" bIns="45720" numCol="1" spcCol="0" rtlCol="0" fromWordArt="0" anchor="ctr" anchorCtr="0" forceAA="0" compatLnSpc="1">
+                              <a:prstTxWarp prst="textNoShape">
+                                <a:avLst/>
+                              </a:prstTxWarp>
+                              <a:noAutofit/>
+                            </wps:bodyPr>
+                          </wps:wsp>
+                        </wpg:wgp>
+                      </a:graphicData>
+                    </a:graphic>
+                    <wp14:sizeRelH relativeFrom="page">
+                      <wp14:pctWidth>94100</wp14:pctWidth>
+                    </wp14:sizeRelH>
+                    <wp14:sizeRelV relativeFrom="page">
+                      <wp14:pctHeight>12100</wp14:pctHeight>
+                    </wp14:sizeRelV>
+                  </wp:anchor>
+                </w:drawing>
+              </mc:Choice>
+              <mc:Fallback>
+                <w:pict>
+                  <v:group w14:anchorId="3EA53DE5" id="Gruppo 53" o:spid="_x0000_s1026" style="position:absolute;margin-left:0;margin-top:0;width:8in;height:95.7pt;z-index:251679744;mso-width-percent:941;mso-height-percent:121;mso-top-percent:23;mso-position-horizontal:center;mso-position-horizontal-relative:page;mso-position-vertical-relative:page;mso-width-percent:941;mso-height-percent:121;mso-top-percent:23" coordorigin="" coordsize="73152,12161" o:gfxdata="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">
+                    <v:shape id="Rettangolo 51" o:spid="_x0000_s1027" style="position:absolute;width:73152;height:11303;visibility:visible;mso-wrap-style:square;v-text-anchor:middle" coordsize="7312660,1129665" o:gfxdata="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" path="m,l7312660,r,1129665l3619500,733425,,1091565,,xe" fillcolor="#156082 [3204]" stroked="f" strokeweight="1pt">
+                      <v:stroke joinstyle="miter"/>
+                      <v:path arrowok="t" o:connecttype="custom" o:connectlocs="0,0;7315200,0;7315200,1130373;3620757,733885;0,1092249;0,0" o:connectangles="0,0,0,0,0,0"/>
+                    </v:shape>
+                    <v:rect id="Rettangolo 129439546" o:spid="_x0000_s1028" style="position:absolute;width:73152;height:12161;visibility:visible;mso-wrap-style:square;v-text-anchor:middle" o:gfxdata="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" stroked="f" strokeweight="1pt">
+                      <v:fill r:id="rId5" o:title="" recolor="t" rotate="t" type="frame"/>
+                    </v:rect>
+                    <w10:wrap anchorx="page" anchory="page"/>
+                  </v:group>
+                </w:pict>
+              </mc:Fallback>
+            </mc:AlternateContent>
+          </w:r>
+          <w:r>
+            <w:rPr>
+              <w:noProof/>
+            </w:rPr>
+            <mc:AlternateContent>
+              <mc:Choice Requires="wps">
+                <w:drawing>
+                  <wp:anchor distT="0" distB="0" distL="114300" distR="114300" simplePos="0" relativeHeight="251676672" behindDoc="0" locked="0" layoutInCell="1" allowOverlap="1" wp14:anchorId="663C6B96" wp14:editId="1B2D031A">
+                    <wp:simplePos x="0" y="0"/>
+                    <wp:positionH relativeFrom="page">
+                      <wp:align>center</wp:align>
+                    </wp:positionH>
+                    <mc:AlternateContent>
+                      <mc:Choice Requires="wp14">
+                        <wp:positionV relativeFrom="page">
+                          <wp14:pctPosVOffset>30000</wp14:pctPosVOffset>
+                        </wp:positionV>
+                      </mc:Choice>
+                      <mc:Fallback>
+                        <wp:positionV relativeFrom="page">
+                          <wp:posOffset>3207385</wp:posOffset>
+                        </wp:positionV>
+                      </mc:Fallback>
+                    </mc:AlternateContent>
+                    <wp:extent cx="7315200" cy="3638550"/>
+                    <wp:effectExtent l="0" t="0" r="0" b="6350"/>
+                    <wp:wrapSquare wrapText="bothSides"/>
+                    <wp:docPr id="154" name="Casella di testo 56"/>
+                    <wp:cNvGraphicFramePr/>
+                    <a:graphic xmlns:a="http://schemas.openxmlformats.org/drawingml/2006/main">
+                      <a:graphicData uri="http://schemas.microsoft.com/office/word/2010/wordprocessingShape">
+                        <wps:wsp>
+                          <wps:cNvSpPr txBox="1"/>
+                          <wps:spPr>
+                            <a:xfrm>
+                              <a:off x="0" y="0"/>
+                              <a:ext cx="7315200" cy="3638550"/>
+                            </a:xfrm>
+                            <a:prstGeom prst="rect">
+                              <a:avLst/>
+                            </a:prstGeom>
+                            <a:noFill/>
+                            <a:ln w="6350">
+                              <a:noFill/>
+                            </a:ln>
+                            <a:effectLst/>
+                          </wps:spPr>
+                          <wps:style>
+                            <a:lnRef idx="0">
+                              <a:schemeClr val="accent1"/>
+                            </a:lnRef>
+                            <a:fillRef idx="0">
+                              <a:schemeClr val="accent1"/>
+                            </a:fillRef>
+                            <a:effectRef idx="0">
+                              <a:schemeClr val="accent1"/>
+                            </a:effectRef>
+                            <a:fontRef idx="minor">
+                              <a:schemeClr val="dk1"/>
+                            </a:fontRef>
+                          </wps:style>
+                          <wps:txbx>
+                            <w:txbxContent>
+                              <w:p>
+                                <w:pPr>
+                                  <w:jc w:val="right"/>
+                                  <w:rPr>
+                                    <w:color w:val="156082" w:themeColor="accent1"/>
+                                    <w:sz w:val="64"/>
+                                    <w:szCs w:val="64"/>
+                                  </w:rPr>
+                                </w:pPr>
+                                <w:sdt>
+                                  <w:sdtPr>
+                                    <w:rPr>
+                                      <w:caps/>
+                                      <w:color w:val="156082" w:themeColor="accent1"/>
+                                      <w:sz w:val="64"/>
+                                      <w:szCs w:val="64"/>
+                                    </w:rPr>
+                                    <w:alias w:val="Titolo"/>
+                                    <w:tag w:val=""/>
+                                    <w:id w:val="630141079"/>
+                                    <w:dataBinding w:prefixMappings="xmlns:ns0='http://purl.org/dc/elements/1.1/' xmlns:ns1='http://schemas.openxmlformats.org/package/2006/metadata/core-properties' " w:xpath="/ns1:coreProperties[1]/ns0:title[1]" w:storeItemID="{6C3C8BC8-F283-45AE-878A-BAB7291924A1}"/>
+                                    <w:text w:multiLine="1"/>
+                                  </w:sdtPr>
+                                  <w:sdtEndPr>
+                                    <w:rPr>
+                                      <w:caps w:val="0"/>
+                                    </w:rPr>
+                                  </w:sdtEndPr>
+                                  <w:sdtContent>
+                                    <w:r>
+                                      <w:rPr>
+                                        <w:caps/>
+                                        <w:color w:val="156082" w:themeColor="accent1"/>
+                                        <w:sz w:val="64"/>
+                                        <w:szCs w:val="64"/>
+                                      </w:rPr>
+                                      <w:t>MAnuale Utente chesscompiler</w:t>
+                                    </w:r>
+                                  </w:sdtContent>
+                                </w:sdt>
+                              </w:p>
+                              <w:sdt>
+                                <w:sdtPr>
+                                  <w:rPr>
+                                    <w:color w:val="404040" w:themeColor="text1" w:themeTint="BF"/>
+                                    <w:sz w:val="36"/>
+                                    <w:szCs w:val="36"/>
+                                  </w:rPr>
+                                  <w:alias w:val="Sottotitolo"/>
+                                  <w:tag w:val=""/>
+                                  <w:id w:val="1759551507"/>
+                                  <w:dataBinding w:prefixMappings="xmlns:ns0='http://purl.org/dc/elements/1.1/' xmlns:ns1='http://schemas.openxmlformats.org/package/2006/metadata/core-properties' " w:xpath="/ns1:coreProperties[1]/ns0:subject[1]" w:storeItemID="{6C3C8BC8-F283-45AE-878A-BAB7291924A1}"/>
+                                  <w:text/>
+                                </w:sdtPr>
+                                <w:sdtContent>
+                                  <w:p>
+                                    <w:pPr>
+                                      <w:jc w:val="right"/>
+                                      <w:rPr>
+                                        <w:smallCaps/>
+                                        <w:color w:val="404040" w:themeColor="text1" w:themeTint="BF"/>
+                                        <w:sz w:val="36"/>
+                                        <w:szCs w:val="36"/>
+                                      </w:rPr>
+                                    </w:pPr>
+                                    <w:r>
+                                      <w:rPr>
+                                        <w:color w:val="404040" w:themeColor="text1" w:themeTint="BF"/>
+                                        <w:sz w:val="36"/>
+                                        <w:szCs w:val="36"/>
+                                      </w:rPr>
+                                      <w:t>Linguaggi Formali e Compilatori</w:t>
+                                    </w:r>
+                                  </w:p>
+                                </w:sdtContent>
+                              </w:sdt>
+                            </w:txbxContent>
+                          </wps:txbx>
+                          <wps:bodyPr rot="0" spcFirstLastPara="0" vertOverflow="overflow" horzOverflow="overflow" vert="horz" wrap="square" lIns="1600200" tIns="0" rIns="685800" bIns="0" numCol="1" spcCol="0" rtlCol="0" fromWordArt="0" anchor="b" anchorCtr="0" forceAA="0" compatLnSpc="1">
+                            <a:prstTxWarp prst="textNoShape">
+                              <a:avLst/>
+                            </a:prstTxWarp>
+                            <a:noAutofit/>
+                          </wps:bodyPr>
+                        </wps:wsp>
+                      </a:graphicData>
+                    </a:graphic>
+                    <wp14:sizeRelH relativeFrom="page">
+                      <wp14:pctWidth>94100</wp14:pctWidth>
+                    </wp14:sizeRelH>
+                    <wp14:sizeRelV relativeFrom="page">
+                      <wp14:pctHeight>36300</wp14:pctHeight>
+                    </wp14:sizeRelV>
+                  </wp:anchor>
+                </w:drawing>
+              </mc:Choice>
+              <mc:Fallback>
+                <w:pict>
+                  <v:shapetype w14:anchorId="663C6B96" id="_x0000_t202" coordsize="21600,21600" o:spt="202" path="m,l,21600r21600,l21600,xe">
+                    <v:stroke joinstyle="miter"/>
+                    <v:path gradientshapeok="t" o:connecttype="rect"/>
+                  </v:shapetype>
+                  <v:shape id="Casella di testo 56" o:spid="_x0000_s1026" type="#_x0000_t202" style="position:absolute;margin-left:0;margin-top:0;width:8in;height:286.5pt;z-index:251676672;visibility:visible;mso-wrap-style:square;mso-width-percent:941;mso-height-percent:363;mso-top-percent:300;mso-wrap-distance-left:9pt;mso-wrap-distance-top:0;mso-wrap-distance-right:9pt;mso-wrap-distance-bottom:0;mso-position-horizontal:center;mso-position-horizontal-relative:page;mso-position-vertical-relative:page;mso-width-percent:941;mso-height-percent:363;mso-top-percent:300;mso-width-relative:page;mso-height-relative:page;v-text-anchor:bottom" o:gfxdata="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" filled="f" stroked="f" strokeweight=".5pt">
+                    <v:textbox inset="126pt,0,54pt,0">
+                      <w:txbxContent>
+                        <w:p>
+                          <w:pPr>
+                            <w:jc w:val="right"/>
+                            <w:rPr>
+                              <w:color w:val="156082" w:themeColor="accent1"/>
+                              <w:sz w:val="64"/>
+                              <w:szCs w:val="64"/>
+                            </w:rPr>
+                          </w:pPr>
+                          <w:sdt>
+                            <w:sdtPr>
+                              <w:rPr>
+                                <w:caps/>
+                                <w:color w:val="156082" w:themeColor="accent1"/>
+                                <w:sz w:val="64"/>
+                                <w:szCs w:val="64"/>
+                              </w:rPr>
+                              <w:alias w:val="Titolo"/>
+                              <w:tag w:val=""/>
+                              <w:id w:val="630141079"/>
+                              <w:dataBinding w:prefixMappings="xmlns:ns0='http://purl.org/dc/elements/1.1/' xmlns:ns1='http://schemas.openxmlformats.org/package/2006/metadata/core-properties' " w:xpath="/ns1:coreProperties[1]/ns0:title[1]" w:storeItemID="{6C3C8BC8-F283-45AE-878A-BAB7291924A1}"/>
+                              <w:text w:multiLine="1"/>
+                            </w:sdtPr>
+                            <w:sdtEndPr>
+                              <w:rPr>
+                                <w:caps w:val="0"/>
+                              </w:rPr>
+                            </w:sdtEndPr>
+                            <w:sdtContent>
+                              <w:r>
+                                <w:rPr>
+                                  <w:caps/>
+                                  <w:color w:val="156082" w:themeColor="accent1"/>
+                                  <w:sz w:val="64"/>
+                                  <w:szCs w:val="64"/>
+                                </w:rPr>
+                                <w:t>MAnuale Utente chesscompiler</w:t>
+                              </w:r>
+                            </w:sdtContent>
+                          </w:sdt>
+                        </w:p>
+                        <w:sdt>
+                          <w:sdtPr>
+                            <w:rPr>
+                              <w:color w:val="404040" w:themeColor="text1" w:themeTint="BF"/>
+                              <w:sz w:val="36"/>
+                              <w:szCs w:val="36"/>
+                            </w:rPr>
+                            <w:alias w:val="Sottotitolo"/>
+                            <w:tag w:val=""/>
+                            <w:id w:val="1759551507"/>
+                            <w:dataBinding w:prefixMappings="xmlns:ns0='http://purl.org/dc/elements/1.1/' xmlns:ns1='http://schemas.openxmlformats.org/package/2006/metadata/core-properties' " w:xpath="/ns1:coreProperties[1]/ns0:subject[1]" w:storeItemID="{6C3C8BC8-F283-45AE-878A-BAB7291924A1}"/>
+                            <w:text/>
+                          </w:sdtPr>
+                          <w:sdtContent>
+                            <w:p>
+                              <w:pPr>
+                                <w:jc w:val="right"/>
+                                <w:rPr>
+                                  <w:smallCaps/>
+                                  <w:color w:val="404040" w:themeColor="text1" w:themeTint="BF"/>
+                                  <w:sz w:val="36"/>
+                                  <w:szCs w:val="36"/>
+                                </w:rPr>
+                              </w:pPr>
+                              <w:r>
+                                <w:rPr>
+                                  <w:color w:val="404040" w:themeColor="text1" w:themeTint="BF"/>
+                                  <w:sz w:val="36"/>
+                                  <w:szCs w:val="36"/>
+                                </w:rPr>
+                                <w:t>Linguaggi Formali e Compilatori</w:t>
+                              </w:r>
+                            </w:p>
+                          </w:sdtContent>
+                        </w:sdt>
+                      </w:txbxContent>
+                    </v:textbox>
+                    <w10:wrap type="square" anchorx="page" anchory="page"/>
+                  </v:shape>
+                </w:pict>
+              </mc:Fallback>
+            </mc:AlternateContent>
+          </w:r>
+        </w:p>
+        <w:p>
+          <w:r>
+            <w:rPr>
+              <w:noProof/>
+              <w:color w:val="FF0000"/>
+            </w:rPr>
+            <mc:AlternateContent>
+              <mc:Choice Requires="wps">
+                <w:drawing>
+                  <wp:anchor distT="45720" distB="45720" distL="114300" distR="114300" simplePos="0" relativeHeight="251681792" behindDoc="0" locked="0" layoutInCell="1" allowOverlap="1" wp14:anchorId="20296FE6" wp14:editId="633FCDDA">
+                    <wp:simplePos x="0" y="0"/>
+                    <wp:positionH relativeFrom="margin">
+                      <wp:posOffset>3154680</wp:posOffset>
+                    </wp:positionH>
+                    <wp:positionV relativeFrom="paragraph">
+                      <wp:posOffset>7536180</wp:posOffset>
+                    </wp:positionV>
+                    <wp:extent cx="3188335" cy="941070"/>
+                    <wp:effectExtent l="0" t="0" r="0" b="0"/>
+                    <wp:wrapSquare wrapText="bothSides"/>
+                    <wp:docPr id="217" name="Text Box 2"/>
+                    <wp:cNvGraphicFramePr>
+                      <a:graphicFrameLocks xmlns:a="http://schemas.openxmlformats.org/drawingml/2006/main"/>
+                    </wp:cNvGraphicFramePr>
+                    <a:graphic xmlns:a="http://schemas.openxmlformats.org/drawingml/2006/main">
+                      <a:graphicData uri="http://schemas.microsoft.com/office/word/2010/wordprocessingShape">
+                        <wps:wsp>
+                          <wps:cNvSpPr txBox="1">
+                            <a:spLocks noChangeArrowheads="1"/>
+                          </wps:cNvSpPr>
+                          <wps:spPr bwMode="auto">
+                            <a:xfrm>
+                              <a:off x="0" y="0"/>
+                              <a:ext cx="3188335" cy="941070"/>
+                            </a:xfrm>
+                            <a:prstGeom prst="rect">
+                              <a:avLst/>
+                            </a:prstGeom>
+                            <a:solidFill>
+                              <a:srgbClr val="FFFFFF"/>
+                            </a:solidFill>
+                            <a:ln w="9525">
+                              <a:noFill/>
+                              <a:miter lim="800000"/>
+                              <a:headEnd/>
+                              <a:tailEnd/>
+                            </a:ln>
+                          </wps:spPr>
+                          <wps:txbx>
+                            <w:txbxContent>
+                              <w:p>
+                                <w:pPr>
+                                  <w:rPr>
+                                    <w:rFonts w:eastAsiaTheme="minorEastAsia"/>
+                                    <w:color w:val="595959" w:themeColor="text1" w:themeTint="A6"/>
+                                    <w:kern w:val="0"/>
+                                    <w:sz w:val="28"/>
+                                    <w:szCs w:val="28"/>
+                                    <w:u w:val="single"/>
+                                    <w:lang w:val="en-US"/>
+                                    <w14:ligatures w14:val="none"/>
+                                  </w:rPr>
+                                </w:pPr>
+                                <w:r>
+                                  <w:rPr>
+                                    <w:rFonts w:eastAsiaTheme="minorEastAsia"/>
+                                    <w:color w:val="595959" w:themeColor="text1" w:themeTint="A6"/>
+                                    <w:kern w:val="0"/>
+                                    <w:sz w:val="28"/>
+                                    <w:szCs w:val="28"/>
+                                    <w:lang w:val="en-US"/>
+                                    <w14:ligatures w14:val="none"/>
+                                  </w:rPr>
+                                  <w:t>ALESSANDRO COLOMBO</w:t>
+                                </w:r>
+                                <w:r>
+                                  <w:rPr>
+                                    <w:rFonts w:eastAsiaTheme="minorEastAsia"/>
+                                    <w:color w:val="595959" w:themeColor="text1" w:themeTint="A6"/>
+                                    <w:kern w:val="0"/>
+                                    <w:sz w:val="28"/>
+                                    <w:szCs w:val="28"/>
+                                    <w:lang w:val="en-US"/>
+                                    <w14:ligatures w14:val="none"/>
+                                  </w:rPr>
+                                  <w:t xml:space="preserve"> 1066001</w:t>
+                                </w:r>
+                              </w:p>
+                              <w:p>
+                                <w:pPr>
+                                  <w:rPr>
+                                    <w:rFonts w:eastAsiaTheme="minorEastAsia"/>
+                                    <w:color w:val="595959" w:themeColor="text1" w:themeTint="A6"/>
+                                    <w:kern w:val="0"/>
+                                    <w:sz w:val="28"/>
+                                    <w:szCs w:val="28"/>
+                                    <w:lang w:val="en-US"/>
+                                    <w14:ligatures w14:val="none"/>
+                                  </w:rPr>
+                                </w:pPr>
+                                <w:r>
+                                  <w:rPr>
+                                    <w:rFonts w:eastAsiaTheme="minorEastAsia"/>
+                                    <w:color w:val="595959" w:themeColor="text1" w:themeTint="A6"/>
+                                    <w:kern w:val="0"/>
+                                    <w:sz w:val="28"/>
+                                    <w:szCs w:val="28"/>
+                                    <w:lang w:val="en-US"/>
+                                    <w14:ligatures w14:val="none"/>
+                                  </w:rPr>
+                                  <w:t>GIONATHA PIROLA 1066011</w:t>
+                                </w:r>
+                              </w:p>
+                            </w:txbxContent>
+                          </wps:txbx>
+                          <wps:bodyPr rot="0" vert="horz" wrap="square" lIns="91440" tIns="45720" rIns="91440" bIns="45720" anchor="t" anchorCtr="0">
+                            <a:noAutofit/>
+                          </wps:bodyPr>
+                        </wps:wsp>
+                      </a:graphicData>
+                    </a:graphic>
+                    <wp14:sizeRelH relativeFrom="margin">
+                      <wp14:pctWidth>0</wp14:pctWidth>
+                    </wp14:sizeRelH>
+                    <wp14:sizeRelV relativeFrom="margin">
+                      <wp14:pctHeight>0</wp14:pctHeight>
+                    </wp14:sizeRelV>
+                  </wp:anchor>
+                </w:drawing>
+              </mc:Choice>
+              <mc:Fallback>
+                <w:pict>
+                  <v:shape w14:anchorId="20296FE6" id="Text Box 2" o:spid="_x0000_s1027" type="#_x0000_t202" style="position:absolute;margin-left:248.4pt;margin-top:593.4pt;width:251.05pt;height:74.1pt;z-index:251681792;visibility:visible;mso-wrap-style:square;mso-width-percent:0;mso-height-percent:0;mso-wrap-distance-left:9pt;mso-wrap-distance-top:3.6pt;mso-wrap-distance-right:9pt;mso-wrap-distance-bottom:3.6pt;mso-position-horizontal:absolute;mso-position-horizontal-relative:margin;mso-position-vertical:absolute;mso-position-vertical-relative:text;mso-width-percent:0;mso-height-percent:0;mso-width-relative:margin;mso-height-relative:margin;v-text-anchor:top" o:gfxdata="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" stroked="f">
+                    <v:textbox>
+                      <w:txbxContent>
+                        <w:p>
+                          <w:pPr>
+                            <w:rPr>
+                              <w:rFonts w:eastAsiaTheme="minorEastAsia"/>
+                              <w:color w:val="595959" w:themeColor="text1" w:themeTint="A6"/>
+                              <w:kern w:val="0"/>
+                              <w:sz w:val="28"/>
+                              <w:szCs w:val="28"/>
+                              <w:u w:val="single"/>
+                              <w:lang w:val="en-US"/>
+                              <w14:ligatures w14:val="none"/>
+                            </w:rPr>
+                          </w:pPr>
+                          <w:r>
+                            <w:rPr>
+                              <w:rFonts w:eastAsiaTheme="minorEastAsia"/>
+                              <w:color w:val="595959" w:themeColor="text1" w:themeTint="A6"/>
+                              <w:kern w:val="0"/>
+                              <w:sz w:val="28"/>
+                              <w:szCs w:val="28"/>
+                              <w:lang w:val="en-US"/>
+                              <w14:ligatures w14:val="none"/>
+                            </w:rPr>
+                            <w:t>ALESSANDRO COLOMBO</w:t>
+                          </w:r>
+                          <w:r>
+                            <w:rPr>
+                              <w:rFonts w:eastAsiaTheme="minorEastAsia"/>
+                              <w:color w:val="595959" w:themeColor="text1" w:themeTint="A6"/>
+                              <w:kern w:val="0"/>
+                              <w:sz w:val="28"/>
+                              <w:szCs w:val="28"/>
+                              <w:lang w:val="en-US"/>
+                              <w14:ligatures w14:val="none"/>
+                            </w:rPr>
+                            <w:t xml:space="preserve"> 1066001</w:t>
+                          </w:r>
+                        </w:p>
+                        <w:p>
+                          <w:pPr>
+                            <w:rPr>
+                              <w:rFonts w:eastAsiaTheme="minorEastAsia"/>
+                              <w:color w:val="595959" w:themeColor="text1" w:themeTint="A6"/>
+                              <w:kern w:val="0"/>
+                              <w:sz w:val="28"/>
+                              <w:szCs w:val="28"/>
+                              <w:lang w:val="en-US"/>
+                              <w14:ligatures w14:val="none"/>
+                            </w:rPr>
+                          </w:pPr>
+                          <w:r>
+                            <w:rPr>
+                              <w:rFonts w:eastAsiaTheme="minorEastAsia"/>
+                              <w:color w:val="595959" w:themeColor="text1" w:themeTint="A6"/>
+                              <w:kern w:val="0"/>
+                              <w:sz w:val="28"/>
+                              <w:szCs w:val="28"/>
+                              <w:lang w:val="en-US"/>
+                              <w14:ligatures w14:val="none"/>
+                            </w:rPr>
+                            <w:t>GIONATHA PIROLA 1066011</w:t>
+                          </w:r>
+                        </w:p>
+                      </w:txbxContent>
+                    </v:textbox>
+                    <w10:wrap type="square" anchorx="margin"/>
+                  </v:shape>
+                </w:pict>
+              </mc:Fallback>
+            </mc:AlternateContent>
+          </w:r>
+          <w:r>
+            <w:br w:type="page"/>
+          </w:r>
+        </w:p>
+      </w:sdtContent>
+    </w:sdt>
     <w:p>
-      <w:pPr>
+      <w:r>
+        <w:lastRenderedPageBreak/>
+        <w:t>La nostra applicazione permette di controllare la corretta stesura di un file contenente la descrizione formale di una partita di scacchi. Se il file risulta corretto, questo viene compilato e stampato a schermo con un’interfaccia grafica che permette di far avanzare manualmente le mosse.</w:t>
+      </w:r>
+    </w:p>
+    <w:p>
+      <w:r>
         <w:rPr>
           <w:b/>
           <w:bCs/>
-          <w:i/>
-          <w:iCs/>
-          <w:color w:val="FF0000"/>
-        </w:rPr>
-      </w:pPr>
-      <w:r>
-        <w:rPr>
-          <w:b/>
-          <w:bCs/>
-          <w:i/>
-          <w:iCs/>
-          <w:color w:val="FF0000"/>
-        </w:rPr>
-        <w:t>MANUALE UTENTE</w:t>
+          <w:caps/>
+          <w:color w:val="156082" w:themeColor="accent1"/>
+          <w:sz w:val="32"/>
+          <w:szCs w:val="32"/>
+        </w:rPr>
+        <w:t>ISTRUZIONI SU COME INSTALLARE E LANCIARE L’APPLICAZIONE</w:t>
+      </w:r>
+      <w:r>
+        <w:br/>
+      </w:r>
+      <w:r>
+        <w:t>Per potere eseguire l’applicazione è sufficiente fare doppio click sul file eseguibile “ChessCompiler.jar”.</w:t>
+      </w:r>
+      <w:r>
+        <w:br/>
+        <w:t>Talvolta, a seconda delle impostazioni di sistema, può essere che l’eseguibile non parta. È necessario installare un’estensione che permetta di eseguire jar in 64 bit, per fare ciò sarà sufficiente eseguire il setup.bat fornito, solo la prima volta.</w:t>
+      </w:r>
+      <w:r>
+        <w:br/>
+        <w:t>JDK 17 è necessario per poter utilizzare l’applicazione.</w:t>
       </w:r>
     </w:p>
     <w:p>
@@ -30,31 +786,243 @@
         </w:rPr>
       </w:pPr>
       <w:r>
-        <w:t>La nostra applicazione permette di controllare la corretta stesura di un file contenente la descrizione formale di una partita di scacchi. Se il file risulta corretto, questo viene compilato e stampato a schermo con un’interfaccia grafica che permette di far avanzare manualmente le mosse.</w:t>
+        <w:rPr>
+          <w:b/>
+          <w:bCs/>
+          <w:caps/>
+          <w:color w:val="156082" w:themeColor="accent1"/>
+          <w:sz w:val="32"/>
+          <w:szCs w:val="32"/>
+        </w:rPr>
+        <w:t>FUNZIONALITA’ DEL PROGETTO</w:t>
+      </w:r>
+      <w:r>
+        <w:rPr>
+          <w:b/>
+          <w:bCs/>
+          <w:caps/>
+          <w:color w:val="156082" w:themeColor="accent1"/>
+          <w:sz w:val="32"/>
+          <w:szCs w:val="32"/>
+        </w:rPr>
+        <w:br/>
+      </w:r>
+      <w:r>
+        <w:t xml:space="preserve">L’utente </w:t>
+      </w:r>
+      <w:r>
+        <w:t xml:space="preserve">può cliccare su “Choose File” per inserire il file contenente la partita da controllare. Una volta inviato, il compilatore partirà in automatico e verranno stampati </w:t>
+      </w:r>
+      <w:r>
+        <w:t>nella casella di testo sottostante</w:t>
+      </w:r>
+      <w:r>
+        <w:t xml:space="preserve"> eventuali errori o warning rilevati. Gli errori sono considerati fatali e bloccano i successivi controlli, poiché una mossa sbagliata invalida, di conseguenza, il resto della partita. </w:t>
+      </w:r>
+      <w:r>
+        <w:br/>
+        <w:t xml:space="preserve">Se il controllo va a buon fine, non venendo rilevati errori, si aprirà una scacchiera virtuale rappresentate la situazione iniziale della partita. Cliccando sul pulsante “next move” sottostante alla scacchiera l’utente può far progredire di mossa in mossa la partita. </w:t>
       </w:r>
     </w:p>
     <w:p>
       <w:r>
         <w:rPr>
+          <w:b/>
+          <w:bCs/>
+          <w:caps/>
+          <w:color w:val="156082" w:themeColor="accent1"/>
+          <w:sz w:val="32"/>
+          <w:szCs w:val="32"/>
+        </w:rPr>
+        <w:t>GRAMMATICA UTENTE</w:t>
+      </w:r>
+      <w:r>
+        <w:rPr>
           <w:color w:val="FF0000"/>
         </w:rPr>
-        <w:t>ISTRUZIONI SU COME INSTALLARE E LANCIARE L’APPLICAZIONE</w:t>
-      </w:r>
-      <w:r>
         <w:br/>
       </w:r>
       <w:r>
-        <w:t>Per poter lanciare il compilatore è necessario un IDE in grado di eseguire programmi in linguaggio Java. Questo IDE farà da supporto alla nostra applicazione, permettendo di stampare nella console eventuali errori o warning presenti nella partita.</w:t>
+        <w:rPr>
+          <w:b/>
+          <w:bCs/>
+        </w:rPr>
+        <w:t>GRAMMATICA</w:t>
+      </w:r>
+    </w:p>
+    <w:p>
+      <w:r>
+        <w:t xml:space="preserve">I pezzi sono indicati con la </w:t>
+      </w:r>
+      <w:r>
+        <w:t>notazione</w:t>
+      </w:r>
+      <w:r>
+        <w:t xml:space="preserve"> inglese, quindi:</w:t>
       </w:r>
       <w:r>
         <w:br/>
-        <w:t xml:space="preserve">Lanciando il file “Main.java” presente nella cartella “testerCompilerPackage”, si aprirà immediatamente </w:t>
-      </w:r>
-      <w:r>
-        <w:t>un’interfaccia</w:t>
-      </w:r>
-      <w:r>
-        <w:t xml:space="preserve"> utente con cui l’utente può interagire. </w:t>
+        <w:t xml:space="preserve">Re = K, Regina = Q, Pedino = P, Torre = R, Cavallo = N, </w:t>
+      </w:r>
+      <w:r>
+        <w:t>Alfiere = B.</w:t>
+      </w:r>
+    </w:p>
+    <w:p>
+      <w:r>
+        <w:t>Le caselle sono indicate come colonna + riga, con le colonne da “a” a “h” e le righe da 1 a 8. (es: f3)</w:t>
+      </w:r>
+    </w:p>
+    <w:p>
+      <w:r>
+        <w:rPr>
+          <w:b/>
+          <w:bCs/>
+        </w:rPr>
+        <w:t>PREA</w:t>
+      </w:r>
+      <w:r>
+        <w:rPr>
+          <w:b/>
+          <w:bCs/>
+        </w:rPr>
+        <w:t>M</w:t>
+      </w:r>
+      <w:r>
+        <w:rPr>
+          <w:b/>
+          <w:bCs/>
+        </w:rPr>
+        <w:t>BOLO</w:t>
+      </w:r>
+      <w:r>
+        <w:br/>
+        <w:t>Nel preambolo è possibile specificare la posizione iniziale dei pezzi: sulla prima riga si indica il colore del giocatore di partenza, seguito da un array di posizione nella forma di Pezzo e casella di partenza.</w:t>
+      </w:r>
+      <w:r>
+        <w:br/>
+        <w:t>Sulla seconda riga si inserisce la medesima formula ma con il colore del giocatore opposto.</w:t>
+      </w:r>
+      <w:r>
+        <w:br/>
+      </w:r>
+      <w:r>
+        <w:t>Il preambolo non è</w:t>
+      </w:r>
+      <w:r>
+        <w:t xml:space="preserve"> obbligatorio, in caso questo sia omesso verrà proposta la normale situazione iniziale di una partita. </w:t>
+      </w:r>
+      <w:r>
+        <w:t>Inoltre, ci p</w:t>
+      </w:r>
+      <w:r>
+        <w:t>uò essere solo un preambolo per giocatore e nel caso uno sia presente deve essere presente anche per il secondo giocatore.</w:t>
+      </w:r>
+      <w:r>
+        <w:br/>
+        <w:t xml:space="preserve">(es: </w:t>
+      </w:r>
+      <w:r>
+        <w:rPr>
+          <w:i/>
+          <w:iCs/>
+        </w:rPr>
+        <w:t>white=[Ke</w:t>
+      </w:r>
+      <w:proofErr w:type="gramStart"/>
+      <w:r>
+        <w:rPr>
+          <w:i/>
+          <w:iCs/>
+        </w:rPr>
+        <w:t>1;Pa</w:t>
+      </w:r>
+      <w:proofErr w:type="gramEnd"/>
+      <w:r>
+        <w:rPr>
+          <w:i/>
+          <w:iCs/>
+        </w:rPr>
+        <w:t>2;Pb2;Pc2;Ra1]</w:t>
+      </w:r>
+      <w:r>
+        <w:rPr>
+          <w:i/>
+          <w:iCs/>
+        </w:rPr>
+        <w:br/>
+        <w:t>black=[Ke8;Pa7;Pb7;Pc7;Ra8]</w:t>
+      </w:r>
+      <w:r>
+        <w:t xml:space="preserve"> )</w:t>
+      </w:r>
+    </w:p>
+    <w:p/>
+    <w:p>
+      <w:r>
+        <w:t>Per ogni turno, bisogna indicare il numero del turno, seguito da un punto e in seguito la mossa del giocatore bianco e poi quella del giocatore nero. Tra il numero del turno e le due mosse deve essere posto un “tab”. (es:</w:t>
+      </w:r>
+      <w:r>
+        <w:t xml:space="preserve"> 1.</w:t>
+      </w:r>
+      <w:r>
+        <w:tab/>
+        <w:t>a3</w:t>
+      </w:r>
+      <w:r>
+        <w:tab/>
+      </w:r>
+      <w:r>
+        <w:t>a6</w:t>
+      </w:r>
+      <w:r>
+        <w:t xml:space="preserve"> )</w:t>
+      </w:r>
+      <w:r>
+        <w:t>.</w:t>
+      </w:r>
+      <w:r>
+        <w:br/>
+        <w:t>Ogni turno deve essere su una riga diversa, in ordine.</w:t>
+      </w:r>
+      <w:r>
+        <w:br/>
+        <w:t>Non sono ammesse righe vuote.</w:t>
+      </w:r>
+      <w:r>
+        <w:br/>
+      </w:r>
+      <w:r>
+        <w:t>A seconda di chi</w:t>
+      </w:r>
+      <w:r>
+        <w:t xml:space="preserve"> inizia, il primo turno può presentare una mossa vuota, così come l’ultimo dipendentemente da chi vince.</w:t>
+      </w:r>
+      <w:r>
+        <w:rPr>
+          <w:color w:val="FF0000"/>
+          <w:lang w:val="en-GB"/>
+        </w:rPr>
+        <w:br/>
+      </w:r>
+      <w:r>
+        <w:t>La formulazione delle mosse deve seguire le seguenti regole:</w:t>
+      </w:r>
+      <w:r>
+        <w:br/>
+      </w:r>
+      <w:r>
+        <w:rPr>
+          <w:color w:val="FF0000"/>
+        </w:rPr>
+        <w:br/>
+      </w:r>
+      <w:r>
+        <w:rPr>
+          <w:b/>
+          <w:bCs/>
+        </w:rPr>
+        <w:t>NOTAZIONE ALGEBRICA</w:t>
       </w:r>
     </w:p>
     <w:p>
@@ -64,190 +1032,71 @@
         </w:rPr>
       </w:pPr>
       <w:r>
-        <w:rPr>
-          <w:color w:val="FF0000"/>
-        </w:rPr>
-        <w:t>FUNZIONALITA’ DEL PROGETTO</w:t>
+        <w:lastRenderedPageBreak/>
+        <w:t>Per scrivere una mossa in notazione algebrica deve essere scritta nel seguente modo: i</w:t>
+      </w:r>
+      <w:r>
+        <w:t xml:space="preserve">niziale del pezzo che compie la mossa, casella di partenza, trattino, casella di destinazione (es: </w:t>
+      </w:r>
+      <w:r>
+        <w:rPr>
+          <w:i/>
+          <w:iCs/>
+        </w:rPr>
+        <w:t>Ng1-f3 Cavallo da g1 a f3</w:t>
+      </w:r>
+      <w:r>
+        <w:t>).</w:t>
       </w:r>
       <w:r>
         <w:br/>
-      </w:r>
-      <w:r>
-        <w:t xml:space="preserve">L’utente </w:t>
-      </w:r>
-      <w:r>
-        <w:t>può cliccare su “</w:t>
-      </w:r>
-      <w:proofErr w:type="spellStart"/>
-      <w:r>
-        <w:t>Choose</w:t>
-      </w:r>
-      <w:proofErr w:type="spellEnd"/>
-      <w:r>
-        <w:t xml:space="preserve"> File” per inserire il file contenente la partita da controllare. Una volta inviato, il compilatore partirà in automatico e verranno stampati nella console eventuali errori o warning rilevati. Gli errori sono considerati fatali e bloccano i successivi controlli, poiché una mossa sbagliata invalida, di conseguenza, il resto della partita. </w:t>
+        <w:t>Dove possibile, questa notazione deve essere abbreviata con i seguenti accorgimenti:</w:t>
       </w:r>
       <w:r>
         <w:br/>
-        <w:t>Se il controllo va a buon fine, non venendo rilevati errori, si aprirà una scacchiera virtuale rappresentate la situazione iniziale della partita. Cliccando sul pulsante “</w:t>
-      </w:r>
-      <w:proofErr w:type="spellStart"/>
-      <w:r>
-        <w:t>next</w:t>
-      </w:r>
-      <w:proofErr w:type="spellEnd"/>
-      <w:r>
-        <w:t xml:space="preserve"> </w:t>
-      </w:r>
-      <w:proofErr w:type="spellStart"/>
-      <w:r>
-        <w:t>move</w:t>
-      </w:r>
-      <w:proofErr w:type="spellEnd"/>
-      <w:r>
-        <w:t xml:space="preserve">” sottostante alla scacchiera l’utente può far progredire di mossa in mossa la partita. </w:t>
+      </w:r>
+      <w:r>
+        <w:tab/>
+        <w:t>- La P per indicare il pedone può essere omesso.</w:t>
+      </w:r>
+      <w:r>
+        <w:br/>
+      </w:r>
+      <w:r>
+        <w:tab/>
+        <w:t xml:space="preserve">- La casella di partenza e il trattino possono essere omessi. (es: </w:t>
+      </w:r>
+      <w:r>
+        <w:rPr>
+          <w:i/>
+          <w:iCs/>
+        </w:rPr>
+        <w:t>Nf3</w:t>
+      </w:r>
+      <w:r>
+        <w:t>)</w:t>
+      </w:r>
+      <w:r>
+        <w:br/>
+      </w:r>
+      <w:r>
+        <w:tab/>
+        <w:t>- Se la precedente semplificazione causa ambiguità su quale pezzo debba compiere la mossa, si può indicare la casella o riga di partenza, o entrambi, al fine di avere un solo pezzo in grado di compiere tale movimento.</w:t>
+      </w:r>
+      <w:r>
+        <w:tab/>
+      </w:r>
+      <w:r>
+        <w:tab/>
       </w:r>
     </w:p>
     <w:p>
       <w:r>
         <w:rPr>
-          <w:color w:val="FF0000"/>
-        </w:rPr>
-        <w:t>GRAMMATICA UTENTE</w:t>
-      </w:r>
-      <w:r>
-        <w:rPr>
-          <w:color w:val="FF0000"/>
-        </w:rPr>
-        <w:br/>
-      </w:r>
-      <w:r>
-        <w:t>GRAMMATICA</w:t>
-      </w:r>
-    </w:p>
-    <w:p>
-      <w:r>
-        <w:t xml:space="preserve">I pezzi sono indicati con la </w:t>
-      </w:r>
-      <w:r>
-        <w:t>notazione</w:t>
-      </w:r>
-      <w:r>
-        <w:t xml:space="preserve"> inglese, quindi:</w:t>
-      </w:r>
-      <w:r>
-        <w:br/>
-        <w:t xml:space="preserve">Re = K, Regina = Q, Pedino = P, Torre = R, Cavallo = N, </w:t>
-      </w:r>
-      <w:r>
-        <w:t>Alfiere = B.</w:t>
-      </w:r>
-    </w:p>
-    <w:p>
-      <w:r>
-        <w:t>Le caselle sono indicate come colonna + riga, con le colonne da “a” a “h” e le righe da 1 a 8. (es: f3)</w:t>
-      </w:r>
-    </w:p>
-    <w:p>
-      <w:pPr>
-        <w:rPr>
-          <w:u w:val="single"/>
-        </w:rPr>
-      </w:pPr>
-      <w:r>
-        <w:t>Per ogni turno, bisogna indicare il numero del turno, seguito da un punto e in seguito la mossa del giocatore bianco e poi quella del giocatore nero. Tra il numero del turno e le due mosse deve essere posto un “tab”. (es:</w:t>
-      </w:r>
-      <w:r>
-        <w:t xml:space="preserve"> 1.</w:t>
-      </w:r>
-      <w:r>
-        <w:tab/>
-        <w:t>a3</w:t>
-      </w:r>
-      <w:r>
-        <w:tab/>
-      </w:r>
-      <w:r>
-        <w:t>a6</w:t>
-      </w:r>
-      <w:r>
-        <w:t xml:space="preserve"> )</w:t>
-      </w:r>
-      <w:r>
-        <w:t>.</w:t>
-      </w:r>
-      <w:r>
-        <w:br/>
-        <w:t>Ogni turno deve essere su una riga diversa, in ordine.</w:t>
-      </w:r>
-      <w:r>
-        <w:br/>
-        <w:t>Non sono ammesse righe vuote.</w:t>
-      </w:r>
-      <w:r>
-        <w:br/>
-      </w:r>
-      <w:r>
-        <w:t>A seconda di chi</w:t>
-      </w:r>
-      <w:r>
-        <w:t xml:space="preserve"> inizia, il primo turno può presentare una mossa vuota, così come l’ultimo dipendentemente da chi vince.</w:t>
-      </w:r>
-      <w:r>
-        <w:rPr>
-          <w:color w:val="FF0000"/>
-        </w:rPr>
-        <w:br/>
-      </w:r>
-      <w:r>
-        <w:t>La formulazione delle mosse deve seguire le seguenti regole:</w:t>
-      </w:r>
-      <w:r>
-        <w:br/>
-      </w:r>
-      <w:r>
-        <w:rPr>
-          <w:color w:val="FF0000"/>
-        </w:rPr>
-        <w:br/>
-      </w:r>
-      <w:r>
-        <w:t>1. NOTAZIONE ALGEBRICA: Iniziale del pezzo che compie la mossa, casella di partenza, trattino, casella di destinazione (es: Ng1-f3 Cavallo da g1 a f3).</w:t>
-      </w:r>
-      <w:r>
-        <w:br/>
-        <w:t>Dove possibile, questa notazione deve essere abbreviata con i seguenti accorgimenti:</w:t>
-      </w:r>
-      <w:r>
-        <w:br/>
-      </w:r>
-      <w:r>
-        <w:tab/>
-        <w:t>- La P per indicare il pedone può essere omesso.</w:t>
-      </w:r>
-      <w:r>
-        <w:br/>
-      </w:r>
-      <w:r>
-        <w:tab/>
-        <w:t>- La casella di partenza e il trattino possono essere omessi. (es: Nf3)</w:t>
-      </w:r>
-      <w:r>
-        <w:br/>
-      </w:r>
-      <w:r>
-        <w:tab/>
-        <w:t>- Se la precedente semplificazione causa ambiguità su quale pezzo debba compiere la mossa, si può indicare la casella o riga di partenza, o entrambi, al fine di avere un solo pezzo in grado di compiere tale movimento.</w:t>
-      </w:r>
-      <w:r>
-        <w:tab/>
-      </w:r>
-      <w:r>
-        <w:tab/>
-      </w:r>
-    </w:p>
-    <w:p>
-      <w:r>
-        <w:t xml:space="preserve">2. ARROCCO </w:t>
+          <w:b/>
+          <w:bCs/>
+        </w:rPr>
+        <w:t xml:space="preserve">ARROCCO </w:t>
       </w:r>
       <w:r>
         <w:br/>
@@ -259,29 +1108,82 @@
         <w:ind w:left="708"/>
       </w:pPr>
       <w:r>
-        <w:t>-Arrocco corto [O-O]</w:t>
+        <w:t>-Arrocco corto [</w:t>
+      </w:r>
+      <w:r>
+        <w:rPr>
+          <w:i/>
+          <w:iCs/>
+        </w:rPr>
+        <w:t>O-O</w:t>
+      </w:r>
+      <w:r>
+        <w:t>]</w:t>
       </w:r>
       <w:r>
         <w:br/>
-        <w:t>-Arrocco lungo [O-O-O]</w:t>
+        <w:t>-Arrocco lungo [</w:t>
+      </w:r>
+      <w:r>
+        <w:rPr>
+          <w:i/>
+          <w:iCs/>
+        </w:rPr>
+        <w:t>O-O-O</w:t>
+      </w:r>
+      <w:r>
+        <w:t>]</w:t>
       </w:r>
     </w:p>
     <w:p>
       <w:r>
-        <w:lastRenderedPageBreak/>
-        <w:t>4. SCACCO</w:t>
+        <w:rPr>
+          <w:b/>
+          <w:bCs/>
+        </w:rPr>
+        <w:t>SCACCO</w:t>
       </w:r>
       <w:r>
         <w:br/>
-        <w:t>Quando una mossa mette il re avversario sotto scacco, si aggiunge un + al termine della mossa (es: Nf3+).</w:t>
+        <w:t xml:space="preserve">Quando una mossa mette il re avversario sotto scacco, si aggiunge un + al termine della mossa (es: </w:t>
+      </w:r>
+      <w:r>
+        <w:rPr>
+          <w:i/>
+          <w:iCs/>
+        </w:rPr>
+        <w:t>Nf3+</w:t>
+      </w:r>
+      <w:r>
+        <w:t>).</w:t>
       </w:r>
       <w:r>
         <w:br/>
-        <w:t>Se con una mossa più pezzi mettono sotto scacco il re avversario, si aggiungono due + alla fine della mossa (es: Nf3++).</w:t>
+        <w:t xml:space="preserve">Se con una mossa più pezzi mettono sotto scacco il re avversario, si aggiungono due + alla fine della mossa (es: </w:t>
+      </w:r>
+      <w:r>
+        <w:rPr>
+          <w:i/>
+          <w:iCs/>
+        </w:rPr>
+        <w:t>Nf3++</w:t>
+      </w:r>
+      <w:r>
+        <w:t>).</w:t>
       </w:r>
       <w:r>
         <w:br/>
-        <w:t>Se la mossa causa scacco matto, si aggiunge uno e un solo # (es: Nf3#)</w:t>
+        <w:t xml:space="preserve">Se la mossa causa scacco matto, si aggiunge uno e un solo # (es: </w:t>
+      </w:r>
+      <w:r>
+        <w:rPr>
+          <w:i/>
+          <w:iCs/>
+        </w:rPr>
+        <w:t>Nf3#</w:t>
+      </w:r>
+      <w:r>
+        <w:t>)</w:t>
       </w:r>
       <w:r>
         <w:tab/>
@@ -289,43 +1191,83 @@
     </w:p>
     <w:p>
       <w:r>
-        <w:t>5. CATTURA</w:t>
+        <w:rPr>
+          <w:b/>
+          <w:bCs/>
+        </w:rPr>
+        <w:t>CATTURA</w:t>
       </w:r>
       <w:r>
         <w:tab/>
       </w:r>
       <w:r>
         <w:br/>
-        <w:t>Se un pezzo ne cattura un altro, si sostituisce il trattino con x o : (es: Ng1xf3).</w:t>
+        <w:t xml:space="preserve">Se un pezzo ne cattura un altro, si sostituisce il trattino con x </w:t>
+      </w:r>
+      <w:proofErr w:type="gramStart"/>
+      <w:r>
+        <w:t>o :</w:t>
+      </w:r>
+      <w:proofErr w:type="gramEnd"/>
+      <w:r>
+        <w:t xml:space="preserve"> (es: </w:t>
+      </w:r>
+      <w:r>
+        <w:rPr>
+          <w:i/>
+          <w:iCs/>
+        </w:rPr>
+        <w:t>Ng1xf3</w:t>
+      </w:r>
+      <w:r>
+        <w:t>).</w:t>
       </w:r>
       <w:r>
         <w:br/>
-        <w:t>In dicitura abbreviata, questi caratteri non possono essere omessi (es: Nxf3).</w:t>
+        <w:t>In dicitura abbreviata, questi caratteri non possono essere omessi (es</w:t>
+      </w:r>
+      <w:r>
+        <w:rPr>
+          <w:i/>
+          <w:iCs/>
+        </w:rPr>
+        <w:t>: Nxf3</w:t>
+      </w:r>
+      <w:r>
+        <w:t>).</w:t>
       </w:r>
       <w:r>
         <w:br/>
-        <w:t>Una mossa non può iniziare con questi caratteri, per cui in caso sia un pedino a catturare si specifica la colonna di partenza anche se non aggiunge informazioni alla mossa (es:exf4).</w:t>
+        <w:t>Una mossa non può iniziare con questi caratteri, per cui in caso sia un pedino a catturare si specifica la colonna di partenza anche se non aggiunge informazioni alla mossa (es:</w:t>
+      </w:r>
+      <w:r>
+        <w:rPr>
+          <w:i/>
+          <w:iCs/>
+        </w:rPr>
+        <w:t>exf4</w:t>
+      </w:r>
+      <w:r>
+        <w:t>).</w:t>
       </w:r>
       <w:r>
         <w:br/>
-        <w:t>Se la cattura avviene tramite en passant, si può aggiunge “</w:t>
-      </w:r>
-      <w:proofErr w:type="spellStart"/>
-      <w:r>
-        <w:t>ep</w:t>
-      </w:r>
-      <w:proofErr w:type="spellEnd"/>
-      <w:r>
-        <w:t>” dopo la mossa, ma non è obbligatorio(es: ex</w:t>
-      </w:r>
-      <w:r>
-        <w:t xml:space="preserve">f3 </w:t>
-      </w:r>
-      <w:proofErr w:type="spellStart"/>
-      <w:r>
-        <w:t>ep</w:t>
-      </w:r>
-      <w:proofErr w:type="spellEnd"/>
+        <w:t xml:space="preserve">Se la cattura avviene tramite en passant, si può aggiunge “ep” dopo la mossa, ma non è obbligatorio(es: </w:t>
+      </w:r>
+      <w:r>
+        <w:rPr>
+          <w:i/>
+          <w:iCs/>
+        </w:rPr>
+        <w:t>ex</w:t>
+      </w:r>
+      <w:r>
+        <w:rPr>
+          <w:i/>
+          <w:iCs/>
+        </w:rPr>
+        <w:t>f3 ep</w:t>
+      </w:r>
       <w:r>
         <w:t xml:space="preserve">) </w:t>
       </w:r>
@@ -335,7 +1277,11 @@
     </w:p>
     <w:p>
       <w:r>
-        <w:t>6. PROMOZIONE</w:t>
+        <w:rPr>
+          <w:b/>
+          <w:bCs/>
+        </w:rPr>
+        <w:t>PROMOZIONE</w:t>
       </w:r>
       <w:r>
         <w:br/>
@@ -343,48 +1289,40 @@
       </w:r>
       <w:r>
         <w:br/>
-        <w:t>Questa si indica post ponendo alla mossa un = più la lettera per indicare il pezzo a cui il pedino viene promosso (es : e8=Q)</w:t>
+        <w:t xml:space="preserve">Questa si indica post ponendo alla mossa un = più la lettera per indicare il pezzo a cui il pedino viene promosso (es: </w:t>
+      </w:r>
+      <w:r>
+        <w:rPr>
+          <w:i/>
+          <w:iCs/>
+        </w:rPr>
+        <w:t>e8=Q</w:t>
+      </w:r>
+      <w:r>
+        <w:t>)</w:t>
       </w:r>
     </w:p>
     <w:p>
       <w:pPr>
         <w:rPr>
-          <w:lang w:val="en-US"/>
+          <w:b/>
+          <w:bCs/>
+          <w:caps/>
+          <w:color w:val="156082" w:themeColor="accent1"/>
+          <w:sz w:val="32"/>
+          <w:szCs w:val="32"/>
         </w:rPr>
       </w:pPr>
       <w:r>
-        <w:t>7. PREMABOLO</w:t>
-      </w:r>
-      <w:r>
-        <w:br/>
-        <w:t>Nel preambolo è possibile specificare la posizione iniziale dei pezzi: sulla prima riga si indica il colore del giocatore di partenza, seguito da un array di posizione nella forma di Pezzo e casella di partenza.</w:t>
-      </w:r>
-      <w:r>
-        <w:br/>
-        <w:t>Sulla seconda riga si inserisce la medesima formula ma con il colore del giocatore opposto.</w:t>
-      </w:r>
-      <w:r>
-        <w:br/>
-      </w:r>
-      <w:r>
-        <w:rPr>
-          <w:lang w:val="en-US"/>
-        </w:rPr>
-        <w:t xml:space="preserve">(es: </w:t>
-      </w:r>
-      <w:r>
-        <w:rPr>
-          <w:lang w:val="en-US"/>
-        </w:rPr>
-        <w:br/>
-        <w:t>white=[Ke1;Pa2;Pb2;Pc2;Ra1]</w:t>
-      </w:r>
-      <w:r>
-        <w:rPr>
-          <w:lang w:val="en-US"/>
-        </w:rPr>
-        <w:br/>
-        <w:t>black=[Ke8;Pa7;Pb7;Pc7;Ra8] )</w:t>
+        <w:rPr>
+          <w:b/>
+          <w:bCs/>
+          <w:caps/>
+          <w:color w:val="156082" w:themeColor="accent1"/>
+          <w:sz w:val="32"/>
+          <w:szCs w:val="32"/>
+        </w:rPr>
+        <w:t>ESEMPI DI UTILIZZO</w:t>
       </w:r>
     </w:p>
     <w:p>
@@ -395,39 +1333,32 @@
       </w:pPr>
       <w:r>
         <w:rPr>
-          <w:color w:val="FF0000"/>
-        </w:rPr>
-        <w:t>ESEMPI DI UTILIZZO</w:t>
-      </w:r>
-    </w:p>
-    <w:p>
-      <w:pPr>
-        <w:rPr>
-          <w:u w:val="single"/>
-        </w:rPr>
-      </w:pPr>
-      <w:r>
-        <w:rPr>
+          <w:b/>
+          <w:bCs/>
+          <w:caps/>
           <w:noProof/>
+          <w:color w:val="156082" w:themeColor="accent1"/>
+          <w:sz w:val="32"/>
+          <w:szCs w:val="32"/>
         </w:rPr>
         <w:drawing>
-          <wp:anchor distT="0" distB="0" distL="114300" distR="114300" simplePos="0" relativeHeight="251658240" behindDoc="1" locked="0" layoutInCell="1" allowOverlap="1" wp14:anchorId="345BE0FF" wp14:editId="553E9B9C">
+          <wp:anchor distT="0" distB="0" distL="114300" distR="114300" simplePos="0" relativeHeight="251658240" behindDoc="1" locked="0" layoutInCell="1" allowOverlap="1" wp14:anchorId="345BE0FF" wp14:editId="6A7C37CC">
             <wp:simplePos x="0" y="0"/>
-            <wp:positionH relativeFrom="column">
-              <wp:posOffset>-3810</wp:posOffset>
+            <wp:positionH relativeFrom="margin">
+              <wp:posOffset>15240</wp:posOffset>
             </wp:positionH>
             <wp:positionV relativeFrom="paragraph">
-              <wp:posOffset>1905</wp:posOffset>
+              <wp:posOffset>28575</wp:posOffset>
             </wp:positionV>
-            <wp:extent cx="2270717" cy="1722120"/>
-            <wp:effectExtent l="0" t="0" r="0" b="0"/>
+            <wp:extent cx="2270125" cy="1596390"/>
+            <wp:effectExtent l="19050" t="19050" r="15875" b="22860"/>
             <wp:wrapTight wrapText="bothSides">
               <wp:wrapPolygon edited="0">
-                <wp:start x="0" y="0"/>
-                <wp:lineTo x="0" y="21265"/>
-                <wp:lineTo x="21389" y="21265"/>
-                <wp:lineTo x="21389" y="0"/>
-                <wp:lineTo x="0" y="0"/>
+                <wp:start x="-181" y="-258"/>
+                <wp:lineTo x="-181" y="21652"/>
+                <wp:lineTo x="21570" y="21652"/>
+                <wp:lineTo x="21570" y="-258"/>
+                <wp:lineTo x="-181" y="-258"/>
               </wp:wrapPolygon>
             </wp:wrapTight>
             <wp:docPr id="638996825" name="Immagine 1" descr="Immagine che contiene testo, schermata, software&#10;&#10;Descrizione generata automaticamente"/>
@@ -442,7 +1373,7 @@
                     <pic:cNvPicPr/>
                   </pic:nvPicPr>
                   <pic:blipFill>
-                    <a:blip r:embed="rId4">
+                    <a:blip r:embed="rId6">
                       <a:extLst>
                         <a:ext uri="{28A0092B-C50C-407E-A947-70E740481C1C}">
                           <a14:useLocalDpi xmlns:a14="http://schemas.microsoft.com/office/drawing/2010/main" val="0"/>
@@ -456,11 +1387,16 @@
                   <pic:spPr>
                     <a:xfrm>
                       <a:off x="0" y="0"/>
-                      <a:ext cx="2270717" cy="1722120"/>
+                      <a:ext cx="2270125" cy="1596390"/>
                     </a:xfrm>
                     <a:prstGeom prst="rect">
                       <a:avLst/>
                     </a:prstGeom>
+                    <a:ln>
+                      <a:solidFill>
+                        <a:schemeClr val="accent1"/>
+                      </a:solidFill>
+                    </a:ln>
                   </pic:spPr>
                 </pic:pic>
               </a:graphicData>
@@ -475,37 +1411,141 @@
         </w:drawing>
       </w:r>
       <w:r>
-        <w:t>Avviando il programma, la seguente finestra si aprirà.</w:t>
+        <w:rPr>
+          <w:noProof/>
+        </w:rPr>
+        <mc:AlternateContent>
+          <mc:Choice Requires="wps">
+            <w:drawing>
+              <wp:anchor distT="0" distB="0" distL="114300" distR="114300" simplePos="0" relativeHeight="251666432" behindDoc="1" locked="0" layoutInCell="1" allowOverlap="1" wp14:anchorId="43D5EB33" wp14:editId="529EA32D">
+                <wp:simplePos x="0" y="0"/>
+                <wp:positionH relativeFrom="column">
+                  <wp:posOffset>2366010</wp:posOffset>
+                </wp:positionH>
+                <wp:positionV relativeFrom="paragraph">
+                  <wp:posOffset>5715</wp:posOffset>
+                </wp:positionV>
+                <wp:extent cx="2270125" cy="635"/>
+                <wp:effectExtent l="0" t="0" r="0" b="0"/>
+                <wp:wrapTight wrapText="bothSides">
+                  <wp:wrapPolygon edited="0">
+                    <wp:start x="0" y="0"/>
+                    <wp:lineTo x="0" y="21600"/>
+                    <wp:lineTo x="21600" y="21600"/>
+                    <wp:lineTo x="21600" y="0"/>
+                  </wp:wrapPolygon>
+                </wp:wrapTight>
+                <wp:docPr id="961952178" name="Casella di testo 1"/>
+                <wp:cNvGraphicFramePr/>
+                <a:graphic xmlns:a="http://schemas.openxmlformats.org/drawingml/2006/main">
+                  <a:graphicData uri="http://schemas.microsoft.com/office/word/2010/wordprocessingShape">
+                    <wps:wsp>
+                      <wps:cNvSpPr txBox="1"/>
+                      <wps:spPr>
+                        <a:xfrm>
+                          <a:off x="0" y="0"/>
+                          <a:ext cx="2270125" cy="635"/>
+                        </a:xfrm>
+                        <a:prstGeom prst="rect">
+                          <a:avLst/>
+                        </a:prstGeom>
+                        <a:solidFill>
+                          <a:prstClr val="white"/>
+                        </a:solidFill>
+                        <a:ln>
+                          <a:noFill/>
+                        </a:ln>
+                      </wps:spPr>
+                      <wps:txbx>
+                        <w:txbxContent>
+                          <w:p>
+                            <w:pPr>
+                              <w:pStyle w:val="Didascalia"/>
+                              <w:rPr>
+                                <w:noProof/>
+                                <w:sz w:val="28"/>
+                                <w:szCs w:val="28"/>
+                              </w:rPr>
+                            </w:pPr>
+                            <w:r>
+                              <w:rPr>
+                                <w:sz w:val="22"/>
+                                <w:szCs w:val="22"/>
+                              </w:rPr>
+                              <w:t>Avviando il programma, la seguente finestra si aprirà.</w:t>
+                            </w:r>
+                          </w:p>
+                        </w:txbxContent>
+                      </wps:txbx>
+                      <wps:bodyPr rot="0" spcFirstLastPara="0" vertOverflow="overflow" horzOverflow="overflow" vert="horz" wrap="square" lIns="0" tIns="0" rIns="0" bIns="0" numCol="1" spcCol="0" rtlCol="0" fromWordArt="0" anchor="t" anchorCtr="0" forceAA="0" compatLnSpc="1">
+                        <a:prstTxWarp prst="textNoShape">
+                          <a:avLst/>
+                        </a:prstTxWarp>
+                        <a:spAutoFit/>
+                      </wps:bodyPr>
+                    </wps:wsp>
+                  </a:graphicData>
+                </a:graphic>
+              </wp:anchor>
+            </w:drawing>
+          </mc:Choice>
+          <mc:Fallback>
+            <w:pict>
+              <v:shape w14:anchorId="43D5EB33" id="Casella di testo 1" o:spid="_x0000_s1028" type="#_x0000_t202" style="position:absolute;margin-left:186.3pt;margin-top:.45pt;width:178.75pt;height:.05pt;z-index:-251650048;visibility:visible;mso-wrap-style:square;mso-wrap-distance-left:9pt;mso-wrap-distance-top:0;mso-wrap-distance-right:9pt;mso-wrap-distance-bottom:0;mso-position-horizontal:absolute;mso-position-horizontal-relative:text;mso-position-vertical:absolute;mso-position-vertical-relative:text;v-text-anchor:top" o:gfxdata="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" stroked="f">
+                <v:textbox style="mso-fit-shape-to-text:t" inset="0,0,0,0">
+                  <w:txbxContent>
+                    <w:p>
+                      <w:pPr>
+                        <w:pStyle w:val="Didascalia"/>
+                        <w:rPr>
+                          <w:noProof/>
+                          <w:sz w:val="28"/>
+                          <w:szCs w:val="28"/>
+                        </w:rPr>
+                      </w:pPr>
+                      <w:r>
+                        <w:rPr>
+                          <w:sz w:val="22"/>
+                          <w:szCs w:val="22"/>
+                        </w:rPr>
+                        <w:t>Avviando il programma, la seguente finestra si aprirà.</w:t>
+                      </w:r>
+                    </w:p>
+                  </w:txbxContent>
+                </v:textbox>
+                <w10:wrap type="tight"/>
+              </v:shape>
+            </w:pict>
+          </mc:Fallback>
+        </mc:AlternateContent>
       </w:r>
     </w:p>
     <w:p/>
     <w:p/>
-    <w:p/>
-    <w:p/>
-    <w:p/>
     <w:p>
       <w:r>
         <w:rPr>
           <w:noProof/>
         </w:rPr>
+        <w:lastRenderedPageBreak/>
         <w:drawing>
-          <wp:anchor distT="0" distB="0" distL="114300" distR="114300" simplePos="0" relativeHeight="251659264" behindDoc="1" locked="0" layoutInCell="1" allowOverlap="1" wp14:anchorId="7A38801C" wp14:editId="5E31C5D9">
-            <wp:simplePos x="716280" y="6987540"/>
-            <wp:positionH relativeFrom="column">
-              <wp:align>left</wp:align>
+          <wp:anchor distT="0" distB="0" distL="114300" distR="114300" simplePos="0" relativeHeight="251659264" behindDoc="1" locked="0" layoutInCell="1" allowOverlap="1" wp14:anchorId="7A38801C" wp14:editId="29F350DD">
+            <wp:simplePos x="0" y="0"/>
+            <wp:positionH relativeFrom="margin">
+              <wp:posOffset>2374900</wp:posOffset>
             </wp:positionH>
             <wp:positionV relativeFrom="paragraph">
-              <wp:align>top</wp:align>
+              <wp:posOffset>327660</wp:posOffset>
             </wp:positionV>
             <wp:extent cx="3688080" cy="1727329"/>
-            <wp:effectExtent l="0" t="0" r="7620" b="6350"/>
+            <wp:effectExtent l="19050" t="19050" r="26670" b="25400"/>
             <wp:wrapTight wrapText="bothSides">
               <wp:wrapPolygon edited="0">
-                <wp:start x="0" y="0"/>
-                <wp:lineTo x="0" y="21441"/>
-                <wp:lineTo x="21533" y="21441"/>
-                <wp:lineTo x="21533" y="0"/>
-                <wp:lineTo x="0" y="0"/>
+                <wp:start x="-112" y="-238"/>
+                <wp:lineTo x="-112" y="21679"/>
+                <wp:lineTo x="21645" y="21679"/>
+                <wp:lineTo x="21645" y="-238"/>
+                <wp:lineTo x="-112" y="-238"/>
               </wp:wrapPolygon>
             </wp:wrapTight>
             <wp:docPr id="1307300836" name="Immagine 1" descr="Immagine che contiene testo, schermata, schermo, numero&#10;&#10;Descrizione generata automaticamente"/>
@@ -520,7 +1560,7 @@
                     <pic:cNvPicPr/>
                   </pic:nvPicPr>
                   <pic:blipFill>
-                    <a:blip r:embed="rId5" cstate="print">
+                    <a:blip r:embed="rId7" cstate="print">
                       <a:extLst>
                         <a:ext uri="{28A0092B-C50C-407E-A947-70E740481C1C}">
                           <a14:useLocalDpi xmlns:a14="http://schemas.microsoft.com/office/drawing/2010/main" val="0"/>
@@ -539,6 +1579,11 @@
                     <a:prstGeom prst="rect">
                       <a:avLst/>
                     </a:prstGeom>
+                    <a:ln>
+                      <a:solidFill>
+                        <a:schemeClr val="accent1"/>
+                      </a:solidFill>
+                    </a:ln>
                   </pic:spPr>
                 </pic:pic>
               </a:graphicData>
@@ -546,41 +1591,288 @@
           </wp:anchor>
         </w:drawing>
       </w:r>
-      <w:r>
-        <w:t>A questo punto all’utente è richiesto di selezionare un proprio file di testo contenente la partita che si vuole controllare.</w:t>
-      </w:r>
     </w:p>
-    <w:p/>
-    <w:p/>
-    <w:p/>
-    <w:p/>
     <w:p>
       <w:r>
         <w:rPr>
           <w:noProof/>
         </w:rPr>
-        <w:lastRenderedPageBreak/>
+        <mc:AlternateContent>
+          <mc:Choice Requires="wps">
+            <w:drawing>
+              <wp:anchor distT="0" distB="0" distL="114300" distR="114300" simplePos="0" relativeHeight="251668480" behindDoc="1" locked="0" layoutInCell="1" allowOverlap="1" wp14:anchorId="555C6482" wp14:editId="68A9AE6D">
+                <wp:simplePos x="0" y="0"/>
+                <wp:positionH relativeFrom="column">
+                  <wp:posOffset>87630</wp:posOffset>
+                </wp:positionH>
+                <wp:positionV relativeFrom="paragraph">
+                  <wp:posOffset>702945</wp:posOffset>
+                </wp:positionV>
+                <wp:extent cx="2255520" cy="635"/>
+                <wp:effectExtent l="0" t="0" r="0" b="0"/>
+                <wp:wrapTight wrapText="bothSides">
+                  <wp:wrapPolygon edited="0">
+                    <wp:start x="0" y="0"/>
+                    <wp:lineTo x="0" y="20854"/>
+                    <wp:lineTo x="21345" y="20854"/>
+                    <wp:lineTo x="21345" y="0"/>
+                    <wp:lineTo x="0" y="0"/>
+                  </wp:wrapPolygon>
+                </wp:wrapTight>
+                <wp:docPr id="1412185970" name="Casella di testo 1"/>
+                <wp:cNvGraphicFramePr/>
+                <a:graphic xmlns:a="http://schemas.openxmlformats.org/drawingml/2006/main">
+                  <a:graphicData uri="http://schemas.microsoft.com/office/word/2010/wordprocessingShape">
+                    <wps:wsp>
+                      <wps:cNvSpPr txBox="1"/>
+                      <wps:spPr>
+                        <a:xfrm>
+                          <a:off x="0" y="0"/>
+                          <a:ext cx="2255520" cy="635"/>
+                        </a:xfrm>
+                        <a:prstGeom prst="rect">
+                          <a:avLst/>
+                        </a:prstGeom>
+                        <a:solidFill>
+                          <a:prstClr val="white"/>
+                        </a:solidFill>
+                        <a:ln>
+                          <a:noFill/>
+                        </a:ln>
+                      </wps:spPr>
+                      <wps:txbx>
+                        <w:txbxContent>
+                          <w:p>
+                            <w:pPr>
+                              <w:pStyle w:val="Didascalia"/>
+                              <w:rPr>
+                                <w:noProof/>
+                                <w:sz w:val="28"/>
+                                <w:szCs w:val="28"/>
+                              </w:rPr>
+                            </w:pPr>
+                            <w:r>
+                              <w:rPr>
+                                <w:sz w:val="22"/>
+                                <w:szCs w:val="22"/>
+                              </w:rPr>
+                              <w:t>A questo punto all’utente è richiesto di selezionare un proprio file di testo contenente la partita che si vuole controllare.</w:t>
+                            </w:r>
+                          </w:p>
+                        </w:txbxContent>
+                      </wps:txbx>
+                      <wps:bodyPr rot="0" spcFirstLastPara="0" vertOverflow="overflow" horzOverflow="overflow" vert="horz" wrap="square" lIns="0" tIns="0" rIns="0" bIns="0" numCol="1" spcCol="0" rtlCol="0" fromWordArt="0" anchor="t" anchorCtr="0" forceAA="0" compatLnSpc="1">
+                        <a:prstTxWarp prst="textNoShape">
+                          <a:avLst/>
+                        </a:prstTxWarp>
+                        <a:spAutoFit/>
+                      </wps:bodyPr>
+                    </wps:wsp>
+                  </a:graphicData>
+                </a:graphic>
+                <wp14:sizeRelH relativeFrom="margin">
+                  <wp14:pctWidth>0</wp14:pctWidth>
+                </wp14:sizeRelH>
+              </wp:anchor>
+            </w:drawing>
+          </mc:Choice>
+          <mc:Fallback>
+            <w:pict>
+              <v:shape w14:anchorId="555C6482" id="_x0000_s1029" type="#_x0000_t202" style="position:absolute;margin-left:6.9pt;margin-top:55.35pt;width:177.6pt;height:.05pt;z-index:-251648000;visibility:visible;mso-wrap-style:square;mso-width-percent:0;mso-wrap-distance-left:9pt;mso-wrap-distance-top:0;mso-wrap-distance-right:9pt;mso-wrap-distance-bottom:0;mso-position-horizontal:absolute;mso-position-horizontal-relative:text;mso-position-vertical:absolute;mso-position-vertical-relative:text;mso-width-percent:0;mso-width-relative:margin;v-text-anchor:top" o:gfxdata="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" stroked="f">
+                <v:textbox style="mso-fit-shape-to-text:t" inset="0,0,0,0">
+                  <w:txbxContent>
+                    <w:p>
+                      <w:pPr>
+                        <w:pStyle w:val="Didascalia"/>
+                        <w:rPr>
+                          <w:noProof/>
+                          <w:sz w:val="28"/>
+                          <w:szCs w:val="28"/>
+                        </w:rPr>
+                      </w:pPr>
+                      <w:r>
+                        <w:rPr>
+                          <w:sz w:val="22"/>
+                          <w:szCs w:val="22"/>
+                        </w:rPr>
+                        <w:t>A questo punto all’utente è richiesto di selezionare un proprio file di testo contenente la partita che si vuole controllare.</w:t>
+                      </w:r>
+                    </w:p>
+                  </w:txbxContent>
+                </v:textbox>
+                <w10:wrap type="tight"/>
+              </v:shape>
+            </w:pict>
+          </mc:Fallback>
+        </mc:AlternateContent>
+      </w:r>
+    </w:p>
+    <w:p>
+      <w:r>
+        <w:rPr>
+          <w:noProof/>
+        </w:rPr>
+        <mc:AlternateContent>
+          <mc:Choice Requires="wps">
+            <w:drawing>
+              <wp:anchor distT="0" distB="0" distL="114300" distR="114300" simplePos="0" relativeHeight="251670528" behindDoc="0" locked="0" layoutInCell="1" allowOverlap="1" wp14:anchorId="61B7A89D" wp14:editId="53D3CC96">
+                <wp:simplePos x="0" y="0"/>
+                <wp:positionH relativeFrom="margin">
+                  <wp:align>right</wp:align>
+                </wp:positionH>
+                <wp:positionV relativeFrom="paragraph">
+                  <wp:posOffset>44450</wp:posOffset>
+                </wp:positionV>
+                <wp:extent cx="3025140" cy="635"/>
+                <wp:effectExtent l="0" t="0" r="3810" b="0"/>
+                <wp:wrapThrough wrapText="bothSides">
+                  <wp:wrapPolygon edited="0">
+                    <wp:start x="0" y="0"/>
+                    <wp:lineTo x="0" y="21102"/>
+                    <wp:lineTo x="21491" y="21102"/>
+                    <wp:lineTo x="21491" y="0"/>
+                    <wp:lineTo x="0" y="0"/>
+                  </wp:wrapPolygon>
+                </wp:wrapThrough>
+                <wp:docPr id="1940894527" name="Casella di testo 1"/>
+                <wp:cNvGraphicFramePr/>
+                <a:graphic xmlns:a="http://schemas.openxmlformats.org/drawingml/2006/main">
+                  <a:graphicData uri="http://schemas.microsoft.com/office/word/2010/wordprocessingShape">
+                    <wps:wsp>
+                      <wps:cNvSpPr txBox="1"/>
+                      <wps:spPr>
+                        <a:xfrm>
+                          <a:off x="0" y="0"/>
+                          <a:ext cx="3025140" cy="635"/>
+                        </a:xfrm>
+                        <a:prstGeom prst="rect">
+                          <a:avLst/>
+                        </a:prstGeom>
+                        <a:solidFill>
+                          <a:prstClr val="white"/>
+                        </a:solidFill>
+                        <a:ln>
+                          <a:noFill/>
+                        </a:ln>
+                      </wps:spPr>
+                      <wps:txbx>
+                        <w:txbxContent>
+                          <w:p>
+                            <w:pPr>
+                              <w:pStyle w:val="Didascalia"/>
+                              <w:rPr>
+                                <w:sz w:val="22"/>
+                                <w:szCs w:val="22"/>
+                              </w:rPr>
+                            </w:pPr>
+                            <w:r>
+                              <w:rPr>
+                                <w:sz w:val="22"/>
+                                <w:szCs w:val="22"/>
+                              </w:rPr>
+                              <w:t xml:space="preserve">L’utente può visualizzare i risultati del compilatore, sia per il lexer sia per il parser, </w:t>
+                            </w:r>
+                            <w:r>
+                              <w:rPr>
+                                <w:sz w:val="22"/>
+                                <w:szCs w:val="22"/>
+                              </w:rPr>
+                              <w:t>nella casella di testo dello stesso pannello.</w:t>
+                            </w:r>
+                          </w:p>
+                          <w:p>
+                            <w:pPr>
+                              <w:pStyle w:val="Didascalia"/>
+                              <w:rPr>
+                                <w:sz w:val="22"/>
+                                <w:szCs w:val="22"/>
+                              </w:rPr>
+                            </w:pPr>
+                          </w:p>
+                        </w:txbxContent>
+                      </wps:txbx>
+                      <wps:bodyPr rot="0" spcFirstLastPara="0" vertOverflow="overflow" horzOverflow="overflow" vert="horz" wrap="square" lIns="0" tIns="0" rIns="0" bIns="0" numCol="1" spcCol="0" rtlCol="0" fromWordArt="0" anchor="t" anchorCtr="0" forceAA="0" compatLnSpc="1">
+                        <a:prstTxWarp prst="textNoShape">
+                          <a:avLst/>
+                        </a:prstTxWarp>
+                        <a:spAutoFit/>
+                      </wps:bodyPr>
+                    </wps:wsp>
+                  </a:graphicData>
+                </a:graphic>
+              </wp:anchor>
+            </w:drawing>
+          </mc:Choice>
+          <mc:Fallback>
+            <w:pict>
+              <v:shape w14:anchorId="61B7A89D" id="_x0000_s1030" type="#_x0000_t202" style="position:absolute;margin-left:187pt;margin-top:3.5pt;width:238.2pt;height:.05pt;z-index:251670528;visibility:visible;mso-wrap-style:square;mso-wrap-distance-left:9pt;mso-wrap-distance-top:0;mso-wrap-distance-right:9pt;mso-wrap-distance-bottom:0;mso-position-horizontal:right;mso-position-horizontal-relative:margin;mso-position-vertical:absolute;mso-position-vertical-relative:text;v-text-anchor:top" o:gfxdata="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" stroked="f">
+                <v:textbox style="mso-fit-shape-to-text:t" inset="0,0,0,0">
+                  <w:txbxContent>
+                    <w:p>
+                      <w:pPr>
+                        <w:pStyle w:val="Didascalia"/>
+                        <w:rPr>
+                          <w:sz w:val="22"/>
+                          <w:szCs w:val="22"/>
+                        </w:rPr>
+                      </w:pPr>
+                      <w:r>
+                        <w:rPr>
+                          <w:sz w:val="22"/>
+                          <w:szCs w:val="22"/>
+                        </w:rPr>
+                        <w:t xml:space="preserve">L’utente può visualizzare i risultati del compilatore, sia per il lexer sia per il parser, </w:t>
+                      </w:r>
+                      <w:r>
+                        <w:rPr>
+                          <w:sz w:val="22"/>
+                          <w:szCs w:val="22"/>
+                        </w:rPr>
+                        <w:t>nella casella di testo dello stesso pannello.</w:t>
+                      </w:r>
+                    </w:p>
+                    <w:p>
+                      <w:pPr>
+                        <w:pStyle w:val="Didascalia"/>
+                        <w:rPr>
+                          <w:sz w:val="22"/>
+                          <w:szCs w:val="22"/>
+                        </w:rPr>
+                      </w:pPr>
+                    </w:p>
+                  </w:txbxContent>
+                </v:textbox>
+                <w10:wrap type="through" anchorx="margin"/>
+              </v:shape>
+            </w:pict>
+          </mc:Fallback>
+        </mc:AlternateContent>
+      </w:r>
+      <w:r>
+        <w:rPr>
+          <w:noProof/>
+        </w:rPr>
         <w:drawing>
-          <wp:anchor distT="0" distB="0" distL="114300" distR="114300" simplePos="0" relativeHeight="251660288" behindDoc="1" locked="0" layoutInCell="1" allowOverlap="1" wp14:anchorId="050213F2" wp14:editId="5B6D9744">
+          <wp:anchor distT="0" distB="0" distL="114300" distR="114300" simplePos="0" relativeHeight="251663360" behindDoc="0" locked="0" layoutInCell="1" allowOverlap="1" wp14:anchorId="0D15D393" wp14:editId="27B80FE7">
             <wp:simplePos x="0" y="0"/>
             <wp:positionH relativeFrom="margin">
-              <wp:align>left</wp:align>
+              <wp:posOffset>-64770</wp:posOffset>
             </wp:positionH>
             <wp:positionV relativeFrom="paragraph">
-              <wp:posOffset>124460</wp:posOffset>
+              <wp:posOffset>19050</wp:posOffset>
             </wp:positionV>
-            <wp:extent cx="2049780" cy="831215"/>
-            <wp:effectExtent l="0" t="0" r="7620" b="6985"/>
-            <wp:wrapTight wrapText="bothSides">
+            <wp:extent cx="3025140" cy="2019300"/>
+            <wp:effectExtent l="19050" t="19050" r="22860" b="19050"/>
+            <wp:wrapThrough wrapText="bothSides">
               <wp:wrapPolygon edited="0">
-                <wp:start x="0" y="0"/>
-                <wp:lineTo x="0" y="21286"/>
-                <wp:lineTo x="21480" y="21286"/>
-                <wp:lineTo x="21480" y="0"/>
-                <wp:lineTo x="0" y="0"/>
+                <wp:start x="-136" y="-204"/>
+                <wp:lineTo x="-136" y="21600"/>
+                <wp:lineTo x="21627" y="21600"/>
+                <wp:lineTo x="21627" y="-204"/>
+                <wp:lineTo x="-136" y="-204"/>
               </wp:wrapPolygon>
-            </wp:wrapTight>
-            <wp:docPr id="568451433" name="Immagine 1" descr="Immagine che contiene testo, schermata, Carattere, design&#10;&#10;Descrizione generata automaticamente"/>
+            </wp:wrapThrough>
+            <wp:docPr id="1875339971" name="Immagine 1" descr="Immagine che contiene testo, schermata, Carattere, software&#10;&#10;Descrizione generata automaticamente"/>
             <wp:cNvGraphicFramePr>
               <a:graphicFrameLocks xmlns:a="http://schemas.openxmlformats.org/drawingml/2006/main" noChangeAspect="1"/>
             </wp:cNvGraphicFramePr>
@@ -588,155 +1880,7 @@
               <a:graphicData uri="http://schemas.openxmlformats.org/drawingml/2006/picture">
                 <pic:pic xmlns:pic="http://schemas.openxmlformats.org/drawingml/2006/picture">
                   <pic:nvPicPr>
-                    <pic:cNvPr id="568451433" name="Immagine 1" descr="Immagine che contiene testo, schermata, Carattere, design&#10;&#10;Descrizione generata automaticamente"/>
-                    <pic:cNvPicPr/>
-                  </pic:nvPicPr>
-                  <pic:blipFill>
-                    <a:blip r:embed="rId6">
-                      <a:extLst>
-                        <a:ext uri="{28A0092B-C50C-407E-A947-70E740481C1C}">
-                          <a14:useLocalDpi xmlns:a14="http://schemas.microsoft.com/office/drawing/2010/main" val="0"/>
-                        </a:ext>
-                      </a:extLst>
-                    </a:blip>
-                    <a:stretch>
-                      <a:fillRect/>
-                    </a:stretch>
-                  </pic:blipFill>
-                  <pic:spPr>
-                    <a:xfrm>
-                      <a:off x="0" y="0"/>
-                      <a:ext cx="2049780" cy="831215"/>
-                    </a:xfrm>
-                    <a:prstGeom prst="rect">
-                      <a:avLst/>
-                    </a:prstGeom>
-                  </pic:spPr>
-                </pic:pic>
-              </a:graphicData>
-            </a:graphic>
-            <wp14:sizeRelH relativeFrom="page">
-              <wp14:pctWidth>0</wp14:pctWidth>
-            </wp14:sizeRelH>
-            <wp14:sizeRelV relativeFrom="page">
-              <wp14:pctHeight>0</wp14:pctHeight>
-            </wp14:sizeRelV>
-          </wp:anchor>
-        </w:drawing>
-      </w:r>
-    </w:p>
-    <w:p>
-      <w:r>
-        <w:t xml:space="preserve">L’utente può visualizzare </w:t>
-      </w:r>
-      <w:r>
-        <w:t>i risultati del compilatore, sia per il lexer sia per il parser, nella console dell’IDE utilizzato.</w:t>
-      </w:r>
-    </w:p>
-    <w:p/>
-    <w:p/>
-    <w:p>
-      <w:r>
-        <w:rPr>
-          <w:noProof/>
-        </w:rPr>
-        <w:drawing>
-          <wp:anchor distT="0" distB="0" distL="114300" distR="114300" simplePos="0" relativeHeight="251662336" behindDoc="1" locked="0" layoutInCell="1" allowOverlap="1" wp14:anchorId="6268A988" wp14:editId="599C6361">
-            <wp:simplePos x="0" y="0"/>
-            <wp:positionH relativeFrom="column">
-              <wp:posOffset>4149090</wp:posOffset>
-            </wp:positionH>
-            <wp:positionV relativeFrom="paragraph">
-              <wp:posOffset>0</wp:posOffset>
-            </wp:positionV>
-            <wp:extent cx="2327910" cy="2506980"/>
-            <wp:effectExtent l="0" t="0" r="0" b="7620"/>
-            <wp:wrapTight wrapText="bothSides">
-              <wp:wrapPolygon edited="0">
-                <wp:start x="0" y="0"/>
-                <wp:lineTo x="0" y="21502"/>
-                <wp:lineTo x="21388" y="21502"/>
-                <wp:lineTo x="21388" y="0"/>
-                <wp:lineTo x="0" y="0"/>
-              </wp:wrapPolygon>
-            </wp:wrapTight>
-            <wp:docPr id="755119478" name="Immagine 1" descr="Immagine che contiene testo, schermata, gioco da tavolo, pezzo degli scacchi&#10;&#10;Descrizione generata automaticamente"/>
-            <wp:cNvGraphicFramePr>
-              <a:graphicFrameLocks xmlns:a="http://schemas.openxmlformats.org/drawingml/2006/main" noChangeAspect="1"/>
-            </wp:cNvGraphicFramePr>
-            <a:graphic xmlns:a="http://schemas.openxmlformats.org/drawingml/2006/main">
-              <a:graphicData uri="http://schemas.openxmlformats.org/drawingml/2006/picture">
-                <pic:pic xmlns:pic="http://schemas.openxmlformats.org/drawingml/2006/picture">
-                  <pic:nvPicPr>
-                    <pic:cNvPr id="755119478" name="Immagine 1" descr="Immagine che contiene testo, schermata, gioco da tavolo, pezzo degli scacchi&#10;&#10;Descrizione generata automaticamente"/>
-                    <pic:cNvPicPr/>
-                  </pic:nvPicPr>
-                  <pic:blipFill>
-                    <a:blip r:embed="rId7">
-                      <a:extLst>
-                        <a:ext uri="{28A0092B-C50C-407E-A947-70E740481C1C}">
-                          <a14:useLocalDpi xmlns:a14="http://schemas.microsoft.com/office/drawing/2010/main" val="0"/>
-                        </a:ext>
-                      </a:extLst>
-                    </a:blip>
-                    <a:stretch>
-                      <a:fillRect/>
-                    </a:stretch>
-                  </pic:blipFill>
-                  <pic:spPr>
-                    <a:xfrm>
-                      <a:off x="0" y="0"/>
-                      <a:ext cx="2327910" cy="2506980"/>
-                    </a:xfrm>
-                    <a:prstGeom prst="rect">
-                      <a:avLst/>
-                    </a:prstGeom>
-                  </pic:spPr>
-                </pic:pic>
-              </a:graphicData>
-            </a:graphic>
-            <wp14:sizeRelH relativeFrom="page">
-              <wp14:pctWidth>0</wp14:pctWidth>
-            </wp14:sizeRelH>
-            <wp14:sizeRelV relativeFrom="page">
-              <wp14:pctHeight>0</wp14:pctHeight>
-            </wp14:sizeRelV>
-          </wp:anchor>
-        </w:drawing>
-      </w:r>
-      <w:r>
-        <w:rPr>
-          <w:noProof/>
-        </w:rPr>
-        <w:drawing>
-          <wp:anchor distT="0" distB="0" distL="114300" distR="114300" simplePos="0" relativeHeight="251661312" behindDoc="1" locked="0" layoutInCell="1" allowOverlap="1" wp14:anchorId="68009DB9" wp14:editId="06D66563">
-            <wp:simplePos x="0" y="0"/>
-            <wp:positionH relativeFrom="column">
-              <wp:posOffset>-26670</wp:posOffset>
-            </wp:positionH>
-            <wp:positionV relativeFrom="paragraph">
-              <wp:posOffset>0</wp:posOffset>
-            </wp:positionV>
-            <wp:extent cx="2247900" cy="2413635"/>
-            <wp:effectExtent l="0" t="0" r="0" b="5715"/>
-            <wp:wrapTight wrapText="bothSides">
-              <wp:wrapPolygon edited="0">
-                <wp:start x="0" y="0"/>
-                <wp:lineTo x="0" y="21481"/>
-                <wp:lineTo x="21417" y="21481"/>
-                <wp:lineTo x="21417" y="0"/>
-                <wp:lineTo x="0" y="0"/>
-              </wp:wrapPolygon>
-            </wp:wrapTight>
-            <wp:docPr id="1411066516" name="Immagine 1" descr="Immagine che contiene testo, Giochi e sport indoor, gioco da tavolo, Giochi&#10;&#10;Descrizione generata automaticamente"/>
-            <wp:cNvGraphicFramePr>
-              <a:graphicFrameLocks xmlns:a="http://schemas.openxmlformats.org/drawingml/2006/main" noChangeAspect="1"/>
-            </wp:cNvGraphicFramePr>
-            <a:graphic xmlns:a="http://schemas.openxmlformats.org/drawingml/2006/main">
-              <a:graphicData uri="http://schemas.openxmlformats.org/drawingml/2006/picture">
-                <pic:pic xmlns:pic="http://schemas.openxmlformats.org/drawingml/2006/picture">
-                  <pic:nvPicPr>
-                    <pic:cNvPr id="1411066516" name="Immagine 1" descr="Immagine che contiene testo, Giochi e sport indoor, gioco da tavolo, Giochi&#10;&#10;Descrizione generata automaticamente"/>
+                    <pic:cNvPr id="1875339971" name="Immagine 1" descr="Immagine che contiene testo, schermata, Carattere, software&#10;&#10;Descrizione generata automaticamente"/>
                     <pic:cNvPicPr/>
                   </pic:nvPicPr>
                   <pic:blipFill>
@@ -754,24 +1898,226 @@
                   <pic:spPr>
                     <a:xfrm>
                       <a:off x="0" y="0"/>
-                      <a:ext cx="2247900" cy="2413635"/>
+                      <a:ext cx="3025140" cy="2019300"/>
                     </a:xfrm>
                     <a:prstGeom prst="rect">
                       <a:avLst/>
                     </a:prstGeom>
+                    <a:ln>
+                      <a:solidFill>
+                        <a:schemeClr val="accent1"/>
+                      </a:solidFill>
+                    </a:ln>
                   </pic:spPr>
                 </pic:pic>
               </a:graphicData>
             </a:graphic>
+            <wp14:sizeRelH relativeFrom="margin">
+              <wp14:pctWidth>0</wp14:pctWidth>
+            </wp14:sizeRelH>
+            <wp14:sizeRelV relativeFrom="margin">
+              <wp14:pctHeight>0</wp14:pctHeight>
+            </wp14:sizeRelV>
           </wp:anchor>
         </w:drawing>
       </w:r>
-      <w:r>
-        <w:t>Se il compilatore non ha rilevato errori, una scacchiera virtuale apparirà a schermo e l’utente potrà vedere mossa per mossa l’esecuzione della partita.</w:t>
-      </w:r>
-      <w:r>
-        <w:t xml:space="preserve"> </w:t>
-      </w:r>
+    </w:p>
+    <w:p/>
+    <w:p/>
+    <w:p>
+      <w:r>
+        <w:rPr>
+          <w:noProof/>
+        </w:rPr>
+        <w:drawing>
+          <wp:anchor distT="0" distB="0" distL="114300" distR="114300" simplePos="0" relativeHeight="251664384" behindDoc="0" locked="0" layoutInCell="1" allowOverlap="1" wp14:anchorId="5D97EC31" wp14:editId="5968FE36">
+            <wp:simplePos x="0" y="0"/>
+            <wp:positionH relativeFrom="column">
+              <wp:posOffset>-80010</wp:posOffset>
+            </wp:positionH>
+            <wp:positionV relativeFrom="paragraph">
+              <wp:posOffset>332105</wp:posOffset>
+            </wp:positionV>
+            <wp:extent cx="2697480" cy="2936240"/>
+            <wp:effectExtent l="19050" t="19050" r="26670" b="16510"/>
+            <wp:wrapThrough wrapText="bothSides">
+              <wp:wrapPolygon edited="0">
+                <wp:start x="-153" y="-140"/>
+                <wp:lineTo x="-153" y="21581"/>
+                <wp:lineTo x="21661" y="21581"/>
+                <wp:lineTo x="21661" y="-140"/>
+                <wp:lineTo x="-153" y="-140"/>
+              </wp:wrapPolygon>
+            </wp:wrapThrough>
+            <wp:docPr id="1585720793" name="Immagine 1" descr="Immagine che contiene testo, gioco da tavolo, Giochi e sport indoor, scacchi&#10;&#10;Descrizione generata automaticamente"/>
+            <wp:cNvGraphicFramePr>
+              <a:graphicFrameLocks xmlns:a="http://schemas.openxmlformats.org/drawingml/2006/main" noChangeAspect="1"/>
+            </wp:cNvGraphicFramePr>
+            <a:graphic xmlns:a="http://schemas.openxmlformats.org/drawingml/2006/main">
+              <a:graphicData uri="http://schemas.openxmlformats.org/drawingml/2006/picture">
+                <pic:pic xmlns:pic="http://schemas.openxmlformats.org/drawingml/2006/picture">
+                  <pic:nvPicPr>
+                    <pic:cNvPr id="1585720793" name="Immagine 1" descr="Immagine che contiene testo, gioco da tavolo, Giochi e sport indoor, scacchi&#10;&#10;Descrizione generata automaticamente"/>
+                    <pic:cNvPicPr/>
+                  </pic:nvPicPr>
+                  <pic:blipFill>
+                    <a:blip r:embed="rId9">
+                      <a:extLst>
+                        <a:ext uri="{28A0092B-C50C-407E-A947-70E740481C1C}">
+                          <a14:useLocalDpi xmlns:a14="http://schemas.microsoft.com/office/drawing/2010/main" val="0"/>
+                        </a:ext>
+                      </a:extLst>
+                    </a:blip>
+                    <a:stretch>
+                      <a:fillRect/>
+                    </a:stretch>
+                  </pic:blipFill>
+                  <pic:spPr>
+                    <a:xfrm>
+                      <a:off x="0" y="0"/>
+                      <a:ext cx="2697480" cy="2936240"/>
+                    </a:xfrm>
+                    <a:prstGeom prst="rect">
+                      <a:avLst/>
+                    </a:prstGeom>
+                    <a:ln>
+                      <a:solidFill>
+                        <a:schemeClr val="accent1"/>
+                      </a:solidFill>
+                    </a:ln>
+                  </pic:spPr>
+                </pic:pic>
+              </a:graphicData>
+            </a:graphic>
+            <wp14:sizeRelH relativeFrom="margin">
+              <wp14:pctWidth>0</wp14:pctWidth>
+            </wp14:sizeRelH>
+            <wp14:sizeRelV relativeFrom="margin">
+              <wp14:pctHeight>0</wp14:pctHeight>
+            </wp14:sizeRelV>
+          </wp:anchor>
+        </w:drawing>
+      </w:r>
+    </w:p>
+    <w:p>
+      <w:r>
+        <w:rPr>
+          <w:noProof/>
+        </w:rPr>
+        <mc:AlternateContent>
+          <mc:Choice Requires="wps">
+            <w:drawing>
+              <wp:anchor distT="0" distB="0" distL="114300" distR="114300" simplePos="0" relativeHeight="251672576" behindDoc="0" locked="0" layoutInCell="1" allowOverlap="1" wp14:anchorId="1CAE722C" wp14:editId="6D2EEC2E">
+                <wp:simplePos x="0" y="0"/>
+                <wp:positionH relativeFrom="column">
+                  <wp:posOffset>2823210</wp:posOffset>
+                </wp:positionH>
+                <wp:positionV relativeFrom="paragraph">
+                  <wp:posOffset>106045</wp:posOffset>
+                </wp:positionV>
+                <wp:extent cx="2697480" cy="635"/>
+                <wp:effectExtent l="0" t="0" r="0" b="0"/>
+                <wp:wrapThrough wrapText="bothSides">
+                  <wp:wrapPolygon edited="0">
+                    <wp:start x="0" y="0"/>
+                    <wp:lineTo x="0" y="21600"/>
+                    <wp:lineTo x="21600" y="21600"/>
+                    <wp:lineTo x="21600" y="0"/>
+                  </wp:wrapPolygon>
+                </wp:wrapThrough>
+                <wp:docPr id="765802475" name="Casella di testo 1"/>
+                <wp:cNvGraphicFramePr/>
+                <a:graphic xmlns:a="http://schemas.openxmlformats.org/drawingml/2006/main">
+                  <a:graphicData uri="http://schemas.microsoft.com/office/word/2010/wordprocessingShape">
+                    <wps:wsp>
+                      <wps:cNvSpPr txBox="1"/>
+                      <wps:spPr>
+                        <a:xfrm>
+                          <a:off x="0" y="0"/>
+                          <a:ext cx="2697480" cy="635"/>
+                        </a:xfrm>
+                        <a:prstGeom prst="rect">
+                          <a:avLst/>
+                        </a:prstGeom>
+                        <a:solidFill>
+                          <a:prstClr val="white"/>
+                        </a:solidFill>
+                        <a:ln>
+                          <a:noFill/>
+                        </a:ln>
+                      </wps:spPr>
+                      <wps:txbx>
+                        <w:txbxContent>
+                          <w:p>
+                            <w:pPr>
+                              <w:pStyle w:val="Didascalia"/>
+                              <w:rPr>
+                                <w:sz w:val="22"/>
+                                <w:szCs w:val="22"/>
+                              </w:rPr>
+                            </w:pPr>
+                            <w:r>
+                              <w:rPr>
+                                <w:sz w:val="22"/>
+                                <w:szCs w:val="22"/>
+                              </w:rPr>
+                              <w:t>Se il compilatore non ha rilevato errori, una scacchiera virtuale apparirà a schermo e l’utente potrà vedere mossa per mossa l’esecuzione della partita.</w:t>
+                            </w:r>
+                          </w:p>
+                        </w:txbxContent>
+                      </wps:txbx>
+                      <wps:bodyPr rot="0" spcFirstLastPara="0" vertOverflow="overflow" horzOverflow="overflow" vert="horz" wrap="square" lIns="0" tIns="0" rIns="0" bIns="0" numCol="1" spcCol="0" rtlCol="0" fromWordArt="0" anchor="t" anchorCtr="0" forceAA="0" compatLnSpc="1">
+                        <a:prstTxWarp prst="textNoShape">
+                          <a:avLst/>
+                        </a:prstTxWarp>
+                        <a:spAutoFit/>
+                      </wps:bodyPr>
+                    </wps:wsp>
+                  </a:graphicData>
+                </a:graphic>
+              </wp:anchor>
+            </w:drawing>
+          </mc:Choice>
+          <mc:Fallback>
+            <w:pict>
+              <v:shape w14:anchorId="1CAE722C" id="_x0000_s1031" type="#_x0000_t202" style="position:absolute;margin-left:222.3pt;margin-top:8.35pt;width:212.4pt;height:.05pt;z-index:251672576;visibility:visible;mso-wrap-style:square;mso-wrap-distance-left:9pt;mso-wrap-distance-top:0;mso-wrap-distance-right:9pt;mso-wrap-distance-bottom:0;mso-position-horizontal:absolute;mso-position-horizontal-relative:text;mso-position-vertical:absolute;mso-position-vertical-relative:text;v-text-anchor:top" o:gfxdata="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" stroked="f">
+                <v:textbox style="mso-fit-shape-to-text:t" inset="0,0,0,0">
+                  <w:txbxContent>
+                    <w:p>
+                      <w:pPr>
+                        <w:pStyle w:val="Didascalia"/>
+                        <w:rPr>
+                          <w:sz w:val="22"/>
+                          <w:szCs w:val="22"/>
+                        </w:rPr>
+                      </w:pPr>
+                      <w:r>
+                        <w:rPr>
+                          <w:sz w:val="22"/>
+                          <w:szCs w:val="22"/>
+                        </w:rPr>
+                        <w:t>Se il compilatore non ha rilevato errori, una scacchiera virtuale apparirà a schermo e l’utente potrà vedere mossa per mossa l’esecuzione della partita.</w:t>
+                      </w:r>
+                    </w:p>
+                  </w:txbxContent>
+                </v:textbox>
+                <w10:wrap type="through"/>
+              </v:shape>
+            </w:pict>
+          </mc:Fallback>
+        </mc:AlternateContent>
+      </w:r>
+    </w:p>
+    <w:p/>
+    <w:p/>
+    <w:p/>
+    <w:p/>
+    <w:p/>
+    <w:p/>
+    <w:p>
+      <w:pPr>
+        <w:pStyle w:val="Didascalia"/>
+      </w:pPr>
       <w:r>
         <w:br w:type="textWrapping" w:clear="all"/>
       </w:r>
@@ -784,7 +2130,9 @@
     <w:sectPr>
       <w:pgSz w:w="11906" w:h="16838"/>
       <w:pgMar w:top="1417" w:right="1134" w:bottom="1134" w:left="1134" w:header="708" w:footer="708" w:gutter="0"/>
+      <w:pgNumType w:start="0"/>
       <w:cols w:space="708"/>
+      <w:titlePg/>
       <w:docGrid w:linePitch="360"/>
     </w:sectPr>
   </w:body>
@@ -1188,15 +2536,15 @@
     <w:lsdException w:name="Unresolved Mention" w:semiHidden="1" w:unhideWhenUsed="1"/>
     <w:lsdException w:name="Smart Link" w:semiHidden="1" w:unhideWhenUsed="1"/>
   </w:latentStyles>
-  <w:style w:type="paragraph" w:default="1" w:styleId="Normal">
+  <w:style w:type="paragraph" w:default="1" w:styleId="Normale">
     <w:name w:val="Normal"/>
     <w:qFormat/>
   </w:style>
-  <w:style w:type="paragraph" w:styleId="Heading1">
+  <w:style w:type="paragraph" w:styleId="Titolo1">
     <w:name w:val="heading 1"/>
-    <w:basedOn w:val="Normal"/>
-    <w:next w:val="Normal"/>
-    <w:link w:val="Heading1Char"/>
+    <w:basedOn w:val="Normale"/>
+    <w:next w:val="Normale"/>
+    <w:link w:val="Titolo1Carattere"/>
     <w:uiPriority w:val="9"/>
     <w:qFormat/>
     <w:rsid w:val="005213BD"/>
@@ -1213,11 +2561,11 @@
       <w:szCs w:val="40"/>
     </w:rPr>
   </w:style>
-  <w:style w:type="paragraph" w:styleId="Heading2">
+  <w:style w:type="paragraph" w:styleId="Titolo2">
     <w:name w:val="heading 2"/>
-    <w:basedOn w:val="Normal"/>
-    <w:next w:val="Normal"/>
-    <w:link w:val="Heading2Char"/>
+    <w:basedOn w:val="Normale"/>
+    <w:next w:val="Normale"/>
+    <w:link w:val="Titolo2Carattere"/>
     <w:uiPriority w:val="9"/>
     <w:semiHidden/>
     <w:unhideWhenUsed/>
@@ -1236,11 +2584,11 @@
       <w:szCs w:val="32"/>
     </w:rPr>
   </w:style>
-  <w:style w:type="paragraph" w:styleId="Heading3">
+  <w:style w:type="paragraph" w:styleId="Titolo3">
     <w:name w:val="heading 3"/>
-    <w:basedOn w:val="Normal"/>
-    <w:next w:val="Normal"/>
-    <w:link w:val="Heading3Char"/>
+    <w:basedOn w:val="Normale"/>
+    <w:next w:val="Normale"/>
+    <w:link w:val="Titolo3Carattere"/>
     <w:uiPriority w:val="9"/>
     <w:semiHidden/>
     <w:unhideWhenUsed/>
@@ -1259,11 +2607,11 @@
       <w:szCs w:val="28"/>
     </w:rPr>
   </w:style>
-  <w:style w:type="paragraph" w:styleId="Heading4">
+  <w:style w:type="paragraph" w:styleId="Titolo4">
     <w:name w:val="heading 4"/>
-    <w:basedOn w:val="Normal"/>
-    <w:next w:val="Normal"/>
-    <w:link w:val="Heading4Char"/>
+    <w:basedOn w:val="Normale"/>
+    <w:next w:val="Normale"/>
+    <w:link w:val="Titolo4Carattere"/>
     <w:uiPriority w:val="9"/>
     <w:semiHidden/>
     <w:unhideWhenUsed/>
@@ -1282,11 +2630,11 @@
       <w:color w:val="0F4761" w:themeColor="accent1" w:themeShade="BF"/>
     </w:rPr>
   </w:style>
-  <w:style w:type="paragraph" w:styleId="Heading5">
+  <w:style w:type="paragraph" w:styleId="Titolo5">
     <w:name w:val="heading 5"/>
-    <w:basedOn w:val="Normal"/>
-    <w:next w:val="Normal"/>
-    <w:link w:val="Heading5Char"/>
+    <w:basedOn w:val="Normale"/>
+    <w:next w:val="Normale"/>
+    <w:link w:val="Titolo5Carattere"/>
     <w:uiPriority w:val="9"/>
     <w:semiHidden/>
     <w:unhideWhenUsed/>
@@ -1303,11 +2651,11 @@
       <w:color w:val="0F4761" w:themeColor="accent1" w:themeShade="BF"/>
     </w:rPr>
   </w:style>
-  <w:style w:type="paragraph" w:styleId="Heading6">
+  <w:style w:type="paragraph" w:styleId="Titolo6">
     <w:name w:val="heading 6"/>
-    <w:basedOn w:val="Normal"/>
-    <w:next w:val="Normal"/>
-    <w:link w:val="Heading6Char"/>
+    <w:basedOn w:val="Normale"/>
+    <w:next w:val="Normale"/>
+    <w:link w:val="Titolo6Carattere"/>
     <w:uiPriority w:val="9"/>
     <w:semiHidden/>
     <w:unhideWhenUsed/>
@@ -1326,11 +2674,11 @@
       <w:color w:val="595959" w:themeColor="text1" w:themeTint="A6"/>
     </w:rPr>
   </w:style>
-  <w:style w:type="paragraph" w:styleId="Heading7">
+  <w:style w:type="paragraph" w:styleId="Titolo7">
     <w:name w:val="heading 7"/>
-    <w:basedOn w:val="Normal"/>
-    <w:next w:val="Normal"/>
-    <w:link w:val="Heading7Char"/>
+    <w:basedOn w:val="Normale"/>
+    <w:next w:val="Normale"/>
+    <w:link w:val="Titolo7Carattere"/>
     <w:uiPriority w:val="9"/>
     <w:semiHidden/>
     <w:unhideWhenUsed/>
@@ -1347,11 +2695,11 @@
       <w:color w:val="595959" w:themeColor="text1" w:themeTint="A6"/>
     </w:rPr>
   </w:style>
-  <w:style w:type="paragraph" w:styleId="Heading8">
+  <w:style w:type="paragraph" w:styleId="Titolo8">
     <w:name w:val="heading 8"/>
-    <w:basedOn w:val="Normal"/>
-    <w:next w:val="Normal"/>
-    <w:link w:val="Heading8Char"/>
+    <w:basedOn w:val="Normale"/>
+    <w:next w:val="Normale"/>
+    <w:link w:val="Titolo8Carattere"/>
     <w:uiPriority w:val="9"/>
     <w:semiHidden/>
     <w:unhideWhenUsed/>
@@ -1370,11 +2718,11 @@
       <w:color w:val="272727" w:themeColor="text1" w:themeTint="D8"/>
     </w:rPr>
   </w:style>
-  <w:style w:type="paragraph" w:styleId="Heading9">
+  <w:style w:type="paragraph" w:styleId="Titolo9">
     <w:name w:val="heading 9"/>
-    <w:basedOn w:val="Normal"/>
-    <w:next w:val="Normal"/>
-    <w:link w:val="Heading9Char"/>
+    <w:basedOn w:val="Normale"/>
+    <w:next w:val="Normale"/>
+    <w:link w:val="Titolo9Carattere"/>
     <w:uiPriority w:val="9"/>
     <w:semiHidden/>
     <w:unhideWhenUsed/>
@@ -1391,13 +2739,13 @@
       <w:color w:val="272727" w:themeColor="text1" w:themeTint="D8"/>
     </w:rPr>
   </w:style>
-  <w:style w:type="character" w:default="1" w:styleId="DefaultParagraphFont">
+  <w:style w:type="character" w:default="1" w:styleId="Carpredefinitoparagrafo">
     <w:name w:val="Default Paragraph Font"/>
     <w:uiPriority w:val="1"/>
     <w:semiHidden/>
     <w:unhideWhenUsed/>
   </w:style>
-  <w:style w:type="table" w:default="1" w:styleId="TableNormal">
+  <w:style w:type="table" w:default="1" w:styleId="Tabellanormale">
     <w:name w:val="Normal Table"/>
     <w:uiPriority w:val="99"/>
     <w:semiHidden/>
@@ -1412,16 +2760,16 @@
       </w:tblCellMar>
     </w:tblPr>
   </w:style>
-  <w:style w:type="numbering" w:default="1" w:styleId="NoList">
+  <w:style w:type="numbering" w:default="1" w:styleId="Nessunelenco">
     <w:name w:val="No List"/>
     <w:uiPriority w:val="99"/>
     <w:semiHidden/>
     <w:unhideWhenUsed/>
   </w:style>
-  <w:style w:type="character" w:customStyle="1" w:styleId="Heading1Char">
-    <w:name w:val="Heading 1 Char"/>
-    <w:basedOn w:val="DefaultParagraphFont"/>
-    <w:link w:val="Heading1"/>
+  <w:style w:type="character" w:customStyle="1" w:styleId="Titolo1Carattere">
+    <w:name w:val="Titolo 1 Carattere"/>
+    <w:basedOn w:val="Carpredefinitoparagrafo"/>
+    <w:link w:val="Titolo1"/>
     <w:uiPriority w:val="9"/>
     <w:rsid w:val="005213BD"/>
     <w:rPr>
@@ -1431,10 +2779,10 @@
       <w:szCs w:val="40"/>
     </w:rPr>
   </w:style>
-  <w:style w:type="character" w:customStyle="1" w:styleId="Heading2Char">
-    <w:name w:val="Heading 2 Char"/>
-    <w:basedOn w:val="DefaultParagraphFont"/>
-    <w:link w:val="Heading2"/>
+  <w:style w:type="character" w:customStyle="1" w:styleId="Titolo2Carattere">
+    <w:name w:val="Titolo 2 Carattere"/>
+    <w:basedOn w:val="Carpredefinitoparagrafo"/>
+    <w:link w:val="Titolo2"/>
     <w:uiPriority w:val="9"/>
     <w:semiHidden/>
     <w:rsid w:val="005213BD"/>
@@ -1445,10 +2793,10 @@
       <w:szCs w:val="32"/>
     </w:rPr>
   </w:style>
-  <w:style w:type="character" w:customStyle="1" w:styleId="Heading3Char">
-    <w:name w:val="Heading 3 Char"/>
-    <w:basedOn w:val="DefaultParagraphFont"/>
-    <w:link w:val="Heading3"/>
+  <w:style w:type="character" w:customStyle="1" w:styleId="Titolo3Carattere">
+    <w:name w:val="Titolo 3 Carattere"/>
+    <w:basedOn w:val="Carpredefinitoparagrafo"/>
+    <w:link w:val="Titolo3"/>
     <w:uiPriority w:val="9"/>
     <w:semiHidden/>
     <w:rsid w:val="005213BD"/>
@@ -1459,10 +2807,10 @@
       <w:szCs w:val="28"/>
     </w:rPr>
   </w:style>
-  <w:style w:type="character" w:customStyle="1" w:styleId="Heading4Char">
-    <w:name w:val="Heading 4 Char"/>
-    <w:basedOn w:val="DefaultParagraphFont"/>
-    <w:link w:val="Heading4"/>
+  <w:style w:type="character" w:customStyle="1" w:styleId="Titolo4Carattere">
+    <w:name w:val="Titolo 4 Carattere"/>
+    <w:basedOn w:val="Carpredefinitoparagrafo"/>
+    <w:link w:val="Titolo4"/>
     <w:uiPriority w:val="9"/>
     <w:semiHidden/>
     <w:rsid w:val="005213BD"/>
@@ -1473,10 +2821,10 @@
       <w:color w:val="0F4761" w:themeColor="accent1" w:themeShade="BF"/>
     </w:rPr>
   </w:style>
-  <w:style w:type="character" w:customStyle="1" w:styleId="Heading5Char">
-    <w:name w:val="Heading 5 Char"/>
-    <w:basedOn w:val="DefaultParagraphFont"/>
-    <w:link w:val="Heading5"/>
+  <w:style w:type="character" w:customStyle="1" w:styleId="Titolo5Carattere">
+    <w:name w:val="Titolo 5 Carattere"/>
+    <w:basedOn w:val="Carpredefinitoparagrafo"/>
+    <w:link w:val="Titolo5"/>
     <w:uiPriority w:val="9"/>
     <w:semiHidden/>
     <w:rsid w:val="005213BD"/>
@@ -1485,10 +2833,10 @@
       <w:color w:val="0F4761" w:themeColor="accent1" w:themeShade="BF"/>
     </w:rPr>
   </w:style>
-  <w:style w:type="character" w:customStyle="1" w:styleId="Heading6Char">
-    <w:name w:val="Heading 6 Char"/>
-    <w:basedOn w:val="DefaultParagraphFont"/>
-    <w:link w:val="Heading6"/>
+  <w:style w:type="character" w:customStyle="1" w:styleId="Titolo6Carattere">
+    <w:name w:val="Titolo 6 Carattere"/>
+    <w:basedOn w:val="Carpredefinitoparagrafo"/>
+    <w:link w:val="Titolo6"/>
     <w:uiPriority w:val="9"/>
     <w:semiHidden/>
     <w:rsid w:val="005213BD"/>
@@ -1499,10 +2847,10 @@
       <w:color w:val="595959" w:themeColor="text1" w:themeTint="A6"/>
     </w:rPr>
   </w:style>
-  <w:style w:type="character" w:customStyle="1" w:styleId="Heading7Char">
-    <w:name w:val="Heading 7 Char"/>
-    <w:basedOn w:val="DefaultParagraphFont"/>
-    <w:link w:val="Heading7"/>
+  <w:style w:type="character" w:customStyle="1" w:styleId="Titolo7Carattere">
+    <w:name w:val="Titolo 7 Carattere"/>
+    <w:basedOn w:val="Carpredefinitoparagrafo"/>
+    <w:link w:val="Titolo7"/>
     <w:uiPriority w:val="9"/>
     <w:semiHidden/>
     <w:rsid w:val="005213BD"/>
@@ -1511,10 +2859,10 @@
       <w:color w:val="595959" w:themeColor="text1" w:themeTint="A6"/>
     </w:rPr>
   </w:style>
-  <w:style w:type="character" w:customStyle="1" w:styleId="Heading8Char">
-    <w:name w:val="Heading 8 Char"/>
-    <w:basedOn w:val="DefaultParagraphFont"/>
-    <w:link w:val="Heading8"/>
+  <w:style w:type="character" w:customStyle="1" w:styleId="Titolo8Carattere">
+    <w:name w:val="Titolo 8 Carattere"/>
+    <w:basedOn w:val="Carpredefinitoparagrafo"/>
+    <w:link w:val="Titolo8"/>
     <w:uiPriority w:val="9"/>
     <w:semiHidden/>
     <w:rsid w:val="005213BD"/>
@@ -1525,10 +2873,10 @@
       <w:color w:val="272727" w:themeColor="text1" w:themeTint="D8"/>
     </w:rPr>
   </w:style>
-  <w:style w:type="character" w:customStyle="1" w:styleId="Heading9Char">
-    <w:name w:val="Heading 9 Char"/>
-    <w:basedOn w:val="DefaultParagraphFont"/>
-    <w:link w:val="Heading9"/>
+  <w:style w:type="character" w:customStyle="1" w:styleId="Titolo9Carattere">
+    <w:name w:val="Titolo 9 Carattere"/>
+    <w:basedOn w:val="Carpredefinitoparagrafo"/>
+    <w:link w:val="Titolo9"/>
     <w:uiPriority w:val="9"/>
     <w:semiHidden/>
     <w:rsid w:val="005213BD"/>
@@ -1537,11 +2885,11 @@
       <w:color w:val="272727" w:themeColor="text1" w:themeTint="D8"/>
     </w:rPr>
   </w:style>
-  <w:style w:type="paragraph" w:styleId="Title">
+  <w:style w:type="paragraph" w:styleId="Titolo">
     <w:name w:val="Title"/>
-    <w:basedOn w:val="Normal"/>
-    <w:next w:val="Normal"/>
-    <w:link w:val="TitleChar"/>
+    <w:basedOn w:val="Normale"/>
+    <w:next w:val="Normale"/>
+    <w:link w:val="TitoloCarattere"/>
     <w:uiPriority w:val="10"/>
     <w:qFormat/>
     <w:rsid w:val="005213BD"/>
@@ -1557,10 +2905,10 @@
       <w:szCs w:val="56"/>
     </w:rPr>
   </w:style>
-  <w:style w:type="character" w:customStyle="1" w:styleId="TitleChar">
-    <w:name w:val="Title Char"/>
-    <w:basedOn w:val="DefaultParagraphFont"/>
-    <w:link w:val="Title"/>
+  <w:style w:type="character" w:customStyle="1" w:styleId="TitoloCarattere">
+    <w:name w:val="Titolo Carattere"/>
+    <w:basedOn w:val="Carpredefinitoparagrafo"/>
+    <w:link w:val="Titolo"/>
     <w:uiPriority w:val="10"/>
     <w:rsid w:val="005213BD"/>
     <w:rPr>
@@ -1571,11 +2919,11 @@
       <w:szCs w:val="56"/>
     </w:rPr>
   </w:style>
-  <w:style w:type="paragraph" w:styleId="Subtitle">
+  <w:style w:type="paragraph" w:styleId="Sottotitolo">
     <w:name w:val="Subtitle"/>
-    <w:basedOn w:val="Normal"/>
-    <w:next w:val="Normal"/>
-    <w:link w:val="SubtitleChar"/>
+    <w:basedOn w:val="Normale"/>
+    <w:next w:val="Normale"/>
+    <w:link w:val="SottotitoloCarattere"/>
     <w:uiPriority w:val="11"/>
     <w:qFormat/>
     <w:rsid w:val="005213BD"/>
@@ -1592,10 +2940,10 @@
       <w:szCs w:val="28"/>
     </w:rPr>
   </w:style>
-  <w:style w:type="character" w:customStyle="1" w:styleId="SubtitleChar">
-    <w:name w:val="Subtitle Char"/>
-    <w:basedOn w:val="DefaultParagraphFont"/>
-    <w:link w:val="Subtitle"/>
+  <w:style w:type="character" w:customStyle="1" w:styleId="SottotitoloCarattere">
+    <w:name w:val="Sottotitolo Carattere"/>
+    <w:basedOn w:val="Carpredefinitoparagrafo"/>
+    <w:link w:val="Sottotitolo"/>
     <w:uiPriority w:val="11"/>
     <w:rsid w:val="005213BD"/>
     <w:rPr>
@@ -1606,11 +2954,11 @@
       <w:szCs w:val="28"/>
     </w:rPr>
   </w:style>
-  <w:style w:type="paragraph" w:styleId="Quote">
+  <w:style w:type="paragraph" w:styleId="Citazione">
     <w:name w:val="Quote"/>
-    <w:basedOn w:val="Normal"/>
-    <w:next w:val="Normal"/>
-    <w:link w:val="QuoteChar"/>
+    <w:basedOn w:val="Normale"/>
+    <w:next w:val="Normale"/>
+    <w:link w:val="CitazioneCarattere"/>
     <w:uiPriority w:val="29"/>
     <w:qFormat/>
     <w:rsid w:val="005213BD"/>
@@ -1624,10 +2972,10 @@
       <w:color w:val="404040" w:themeColor="text1" w:themeTint="BF"/>
     </w:rPr>
   </w:style>
-  <w:style w:type="character" w:customStyle="1" w:styleId="QuoteChar">
-    <w:name w:val="Quote Char"/>
-    <w:basedOn w:val="DefaultParagraphFont"/>
-    <w:link w:val="Quote"/>
+  <w:style w:type="character" w:customStyle="1" w:styleId="CitazioneCarattere">
+    <w:name w:val="Citazione Carattere"/>
+    <w:basedOn w:val="Carpredefinitoparagrafo"/>
+    <w:link w:val="Citazione"/>
     <w:uiPriority w:val="29"/>
     <w:rsid w:val="005213BD"/>
     <w:rPr>
@@ -1636,9 +2984,9 @@
       <w:color w:val="404040" w:themeColor="text1" w:themeTint="BF"/>
     </w:rPr>
   </w:style>
-  <w:style w:type="paragraph" w:styleId="ListParagraph">
+  <w:style w:type="paragraph" w:styleId="Paragrafoelenco">
     <w:name w:val="List Paragraph"/>
-    <w:basedOn w:val="Normal"/>
+    <w:basedOn w:val="Normale"/>
     <w:uiPriority w:val="34"/>
     <w:qFormat/>
     <w:rsid w:val="005213BD"/>
@@ -1647,9 +2995,9 @@
       <w:contextualSpacing/>
     </w:pPr>
   </w:style>
-  <w:style w:type="character" w:styleId="IntenseEmphasis">
+  <w:style w:type="character" w:styleId="Enfasiintensa">
     <w:name w:val="Intense Emphasis"/>
-    <w:basedOn w:val="DefaultParagraphFont"/>
+    <w:basedOn w:val="Carpredefinitoparagrafo"/>
     <w:uiPriority w:val="21"/>
     <w:qFormat/>
     <w:rsid w:val="005213BD"/>
@@ -1659,11 +3007,11 @@
       <w:color w:val="0F4761" w:themeColor="accent1" w:themeShade="BF"/>
     </w:rPr>
   </w:style>
-  <w:style w:type="paragraph" w:styleId="IntenseQuote">
+  <w:style w:type="paragraph" w:styleId="Citazioneintensa">
     <w:name w:val="Intense Quote"/>
-    <w:basedOn w:val="Normal"/>
-    <w:next w:val="Normal"/>
-    <w:link w:val="IntenseQuoteChar"/>
+    <w:basedOn w:val="Normale"/>
+    <w:next w:val="Normale"/>
+    <w:link w:val="CitazioneintensaCarattere"/>
     <w:uiPriority w:val="30"/>
     <w:qFormat/>
     <w:rsid w:val="005213BD"/>
@@ -1682,10 +3030,10 @@
       <w:color w:val="0F4761" w:themeColor="accent1" w:themeShade="BF"/>
     </w:rPr>
   </w:style>
-  <w:style w:type="character" w:customStyle="1" w:styleId="IntenseQuoteChar">
-    <w:name w:val="Intense Quote Char"/>
-    <w:basedOn w:val="DefaultParagraphFont"/>
-    <w:link w:val="IntenseQuote"/>
+  <w:style w:type="character" w:customStyle="1" w:styleId="CitazioneintensaCarattere">
+    <w:name w:val="Citazione intensa Carattere"/>
+    <w:basedOn w:val="Carpredefinitoparagrafo"/>
+    <w:link w:val="Citazioneintensa"/>
     <w:uiPriority w:val="30"/>
     <w:rsid w:val="005213BD"/>
     <w:rPr>
@@ -1694,9 +3042,9 @@
       <w:color w:val="0F4761" w:themeColor="accent1" w:themeShade="BF"/>
     </w:rPr>
   </w:style>
-  <w:style w:type="character" w:styleId="IntenseReference">
+  <w:style w:type="character" w:styleId="Riferimentointenso">
     <w:name w:val="Intense Reference"/>
-    <w:basedOn w:val="DefaultParagraphFont"/>
+    <w:basedOn w:val="Carpredefinitoparagrafo"/>
     <w:uiPriority w:val="32"/>
     <w:qFormat/>
     <w:rsid w:val="005213BD"/>
@@ -1706,6 +3054,54 @@
       <w:smallCaps/>
       <w:color w:val="0F4761" w:themeColor="accent1" w:themeShade="BF"/>
       <w:spacing w:val="5"/>
+    </w:rPr>
+  </w:style>
+  <w:style w:type="paragraph" w:styleId="Didascalia">
+    <w:name w:val="caption"/>
+    <w:basedOn w:val="Normale"/>
+    <w:next w:val="Normale"/>
+    <w:uiPriority w:val="35"/>
+    <w:unhideWhenUsed/>
+    <w:qFormat/>
+    <w:rsid w:val="009F0074"/>
+    <w:pPr>
+      <w:spacing w:after="200" w:line="240" w:lineRule="auto"/>
+    </w:pPr>
+    <w:rPr>
+      <w:i/>
+      <w:iCs/>
+      <w:color w:val="0E2841" w:themeColor="text2"/>
+      <w:sz w:val="18"/>
+      <w:szCs w:val="18"/>
+    </w:rPr>
+  </w:style>
+  <w:style w:type="paragraph" w:styleId="Nessunaspaziatura">
+    <w:name w:val="No Spacing"/>
+    <w:link w:val="NessunaspaziaturaCarattere"/>
+    <w:uiPriority w:val="1"/>
+    <w:qFormat/>
+    <w:rsid w:val="000C5ABD"/>
+    <w:pPr>
+      <w:spacing w:after="0" w:line="240" w:lineRule="auto"/>
+    </w:pPr>
+    <w:rPr>
+      <w:rFonts w:eastAsiaTheme="minorEastAsia"/>
+      <w:kern w:val="0"/>
+      <w:lang w:eastAsia="it-IT"/>
+      <w14:ligatures w14:val="none"/>
+    </w:rPr>
+  </w:style>
+  <w:style w:type="character" w:customStyle="1" w:styleId="NessunaspaziaturaCarattere">
+    <w:name w:val="Nessuna spaziatura Carattere"/>
+    <w:basedOn w:val="Carpredefinitoparagrafo"/>
+    <w:link w:val="Nessunaspaziatura"/>
+    <w:uiPriority w:val="1"/>
+    <w:rsid w:val="000C5ABD"/>
+    <w:rPr>
+      <w:rFonts w:eastAsiaTheme="minorEastAsia"/>
+      <w:kern w:val="0"/>
+      <w:lang w:eastAsia="it-IT"/>
+      <w14:ligatures w14:val="none"/>
     </w:rPr>
   </w:style>
 </w:styles>

--- a/Docs/Manuale Utente.docx
+++ b/Docs/Manuale Utente.docx
@@ -288,7 +288,7 @@
             <mc:AlternateContent>
               <mc:Choice Requires="wps">
                 <w:drawing>
-                  <wp:anchor distT="0" distB="0" distL="114300" distR="114300" simplePos="0" relativeHeight="251676672" behindDoc="0" locked="0" layoutInCell="1" allowOverlap="1" wp14:anchorId="663C6B96" wp14:editId="1B2D031A">
+                  <wp:anchor distT="0" distB="0" distL="114300" distR="114300" simplePos="0" relativeHeight="251676672" behindDoc="0" locked="0" layoutInCell="1" allowOverlap="1" wp14:anchorId="663C6B96" wp14:editId="2FDC178E">
                     <wp:simplePos x="0" y="0"/>
                     <wp:positionH relativeFrom="page">
                       <wp:align>center</wp:align>
@@ -417,6 +417,14 @@
                                       </w:rPr>
                                       <w:t>Linguaggi Formali e Compilatori</w:t>
                                     </w:r>
+                                    <w:r>
+                                      <w:rPr>
+                                        <w:color w:val="404040" w:themeColor="text1" w:themeTint="BF"/>
+                                        <w:sz w:val="36"/>
+                                        <w:szCs w:val="36"/>
+                                      </w:rPr>
+                                      <w:t xml:space="preserve"> A.A. 2023-2024</w:t>
+                                    </w:r>
                                   </w:p>
                                 </w:sdtContent>
                               </w:sdt>
@@ -521,6 +529,14 @@
                                   <w:szCs w:val="36"/>
                                 </w:rPr>
                                 <w:t>Linguaggi Formali e Compilatori</w:t>
+                              </w:r>
+                              <w:r>
+                                <w:rPr>
+                                  <w:color w:val="404040" w:themeColor="text1" w:themeTint="BF"/>
+                                  <w:sz w:val="36"/>
+                                  <w:szCs w:val="36"/>
+                                </w:rPr>
+                                <w:t xml:space="preserve"> A.A. 2023-2024</w:t>
                               </w:r>
                             </w:p>
                           </w:sdtContent>
@@ -747,12 +763,18 @@
       </w:sdtContent>
     </w:sdt>
     <w:p>
+      <w:pPr>
+        <w:spacing w:line="360" w:lineRule="auto"/>
+      </w:pPr>
       <w:r>
         <w:lastRenderedPageBreak/>
         <w:t>La nostra applicazione permette di controllare la corretta stesura di un file contenente la descrizione formale di una partita di scacchi. Se il file risulta corretto, questo viene compilato e stampato a schermo con un’interfaccia grafica che permette di far avanzare manualmente le mosse.</w:t>
       </w:r>
     </w:p>
     <w:p>
+      <w:pPr>
+        <w:spacing w:line="360" w:lineRule="auto"/>
+      </w:pPr>
       <w:r>
         <w:rPr>
           <w:b/>
@@ -772,7 +794,15 @@
       </w:r>
       <w:r>
         <w:br/>
-        <w:t>Talvolta, a seconda delle impostazioni di sistema, può essere che l’eseguibile non parta. È necessario installare un’estensione che permetta di eseguire jar in 64 bit, per fare ciò sarà sufficiente eseguire il setup.bat fornito, solo la prima volta.</w:t>
+        <w:t xml:space="preserve">Talvolta, a seconda delle impostazioni di sistema, può essere che l’eseguibile non parta. È necessario installare un’estensione che permetta di eseguire </w:t>
+      </w:r>
+      <w:proofErr w:type="spellStart"/>
+      <w:r>
+        <w:t>jar</w:t>
+      </w:r>
+      <w:proofErr w:type="spellEnd"/>
+      <w:r>
+        <w:t xml:space="preserve"> in 64 bit, per fare ciò sarà sufficiente eseguire il setup.bat fornito, solo la prima volta.</w:t>
       </w:r>
       <w:r>
         <w:br/>
@@ -781,6 +811,7 @@
     </w:p>
     <w:p>
       <w:pPr>
+        <w:spacing w:line="360" w:lineRule="auto"/>
         <w:rPr>
           <w:u w:val="single"/>
         </w:rPr>
@@ -811,7 +842,15 @@
         <w:t xml:space="preserve">L’utente </w:t>
       </w:r>
       <w:r>
-        <w:t xml:space="preserve">può cliccare su “Choose File” per inserire il file contenente la partita da controllare. Una volta inviato, il compilatore partirà in automatico e verranno stampati </w:t>
+        <w:t>può cliccare su “</w:t>
+      </w:r>
+      <w:proofErr w:type="spellStart"/>
+      <w:r>
+        <w:t>Choose</w:t>
+      </w:r>
+      <w:proofErr w:type="spellEnd"/>
+      <w:r>
+        <w:t xml:space="preserve"> File” per inserire il file contenente la partita da controllare. Una volta inviato, il compilatore partirà in automatico e verranno stampati </w:t>
       </w:r>
       <w:r>
         <w:t>nella casella di testo sottostante</w:t>
@@ -821,10 +860,29 @@
       </w:r>
       <w:r>
         <w:br/>
-        <w:t xml:space="preserve">Se il controllo va a buon fine, non venendo rilevati errori, si aprirà una scacchiera virtuale rappresentate la situazione iniziale della partita. Cliccando sul pulsante “next move” sottostante alla scacchiera l’utente può far progredire di mossa in mossa la partita. </w:t>
+        <w:t>Se il controllo va a buon fine, non venendo rilevati errori, si aprirà una scacchiera virtuale rappresentate la situazione iniziale della partita. Cliccando sul pulsante “</w:t>
+      </w:r>
+      <w:proofErr w:type="spellStart"/>
+      <w:r>
+        <w:t>next</w:t>
+      </w:r>
+      <w:proofErr w:type="spellEnd"/>
+      <w:r>
+        <w:t xml:space="preserve"> </w:t>
+      </w:r>
+      <w:proofErr w:type="spellStart"/>
+      <w:r>
+        <w:t>move</w:t>
+      </w:r>
+      <w:proofErr w:type="spellEnd"/>
+      <w:r>
+        <w:t xml:space="preserve">” sottostante alla scacchiera l’utente può far progredire di mossa in mossa la partita. </w:t>
       </w:r>
     </w:p>
     <w:p>
+      <w:pPr>
+        <w:spacing w:line="360" w:lineRule="auto"/>
+      </w:pPr>
       <w:r>
         <w:rPr>
           <w:b/>
@@ -851,6 +909,9 @@
       </w:r>
     </w:p>
     <w:p>
+      <w:pPr>
+        <w:spacing w:line="360" w:lineRule="auto"/>
+      </w:pPr>
       <w:r>
         <w:t xml:space="preserve">I pezzi sono indicati con la </w:t>
       </w:r>
@@ -866,472 +927,468 @@
       </w:r>
       <w:r>
         <w:t>Alfiere = B.</w:t>
-      </w:r>
-    </w:p>
-    <w:p>
-      <w:r>
-        <w:t>Le caselle sono indicate come colonna + riga, con le colonne da “a” a “h” e le righe da 1 a 8. (es: f3)</w:t>
-      </w:r>
-    </w:p>
-    <w:p>
-      <w:r>
-        <w:rPr>
-          <w:b/>
-          <w:bCs/>
-        </w:rPr>
-        <w:t>PREA</w:t>
-      </w:r>
-      <w:r>
-        <w:rPr>
-          <w:b/>
-          <w:bCs/>
-        </w:rPr>
-        <w:t>M</w:t>
-      </w:r>
-      <w:r>
-        <w:rPr>
-          <w:b/>
-          <w:bCs/>
-        </w:rPr>
-        <w:t>BOLO</w:t>
-      </w:r>
-      <w:r>
-        <w:br/>
-        <w:t>Nel preambolo è possibile specificare la posizione iniziale dei pezzi: sulla prima riga si indica il colore del giocatore di partenza, seguito da un array di posizione nella forma di Pezzo e casella di partenza.</w:t>
-      </w:r>
-      <w:r>
-        <w:br/>
-        <w:t>Sulla seconda riga si inserisce la medesima formula ma con il colore del giocatore opposto.</w:t>
-      </w:r>
-      <w:r>
-        <w:br/>
-      </w:r>
-      <w:r>
-        <w:t>Il preambolo non è</w:t>
-      </w:r>
-      <w:r>
-        <w:t xml:space="preserve"> obbligatorio, in caso questo sia omesso verrà proposta la normale situazione iniziale di una partita. </w:t>
-      </w:r>
-      <w:r>
-        <w:t>Inoltre, ci p</w:t>
-      </w:r>
-      <w:r>
-        <w:t>uò essere solo un preambolo per giocatore e nel caso uno sia presente deve essere presente anche per il secondo giocatore.</w:t>
-      </w:r>
-      <w:r>
-        <w:br/>
-        <w:t xml:space="preserve">(es: </w:t>
-      </w:r>
-      <w:r>
-        <w:rPr>
-          <w:i/>
-          <w:iCs/>
-        </w:rPr>
-        <w:t>white=[Ke</w:t>
-      </w:r>
-      <w:proofErr w:type="gramStart"/>
-      <w:r>
-        <w:rPr>
-          <w:i/>
-          <w:iCs/>
-        </w:rPr>
-        <w:t>1;Pa</w:t>
-      </w:r>
-      <w:proofErr w:type="gramEnd"/>
-      <w:r>
-        <w:rPr>
-          <w:i/>
-          <w:iCs/>
-        </w:rPr>
-        <w:t>2;Pb2;Pc2;Ra1]</w:t>
-      </w:r>
-      <w:r>
-        <w:rPr>
-          <w:i/>
-          <w:iCs/>
-        </w:rPr>
-        <w:br/>
-        <w:t>black=[Ke8;Pa7;Pb7;Pc7;Ra8]</w:t>
-      </w:r>
-      <w:r>
-        <w:t xml:space="preserve"> )</w:t>
-      </w:r>
-    </w:p>
-    <w:p/>
-    <w:p>
-      <w:r>
-        <w:t>Per ogni turno, bisogna indicare il numero del turno, seguito da un punto e in seguito la mossa del giocatore bianco e poi quella del giocatore nero. Tra il numero del turno e le due mosse deve essere posto un “tab”. (es:</w:t>
-      </w:r>
-      <w:r>
-        <w:t xml:space="preserve"> 1.</w:t>
-      </w:r>
-      <w:r>
-        <w:tab/>
-        <w:t>a3</w:t>
-      </w:r>
-      <w:r>
-        <w:tab/>
-      </w:r>
-      <w:r>
-        <w:t>a6</w:t>
-      </w:r>
-      <w:r>
-        <w:t xml:space="preserve"> )</w:t>
-      </w:r>
-      <w:r>
-        <w:t>.</w:t>
-      </w:r>
-      <w:r>
-        <w:br/>
-        <w:t>Ogni turno deve essere su una riga diversa, in ordine.</w:t>
-      </w:r>
-      <w:r>
-        <w:br/>
-        <w:t>Non sono ammesse righe vuote.</w:t>
-      </w:r>
-      <w:r>
-        <w:br/>
-      </w:r>
-      <w:r>
-        <w:t>A seconda di chi</w:t>
-      </w:r>
-      <w:r>
-        <w:t xml:space="preserve"> inizia, il primo turno può presentare una mossa vuota, così come l’ultimo dipendentemente da chi vince.</w:t>
-      </w:r>
-      <w:r>
-        <w:rPr>
-          <w:color w:val="FF0000"/>
-          <w:lang w:val="en-GB"/>
-        </w:rPr>
-        <w:br/>
-      </w:r>
-      <w:r>
-        <w:t>La formulazione delle mosse deve seguire le seguenti regole:</w:t>
-      </w:r>
-      <w:r>
-        <w:br/>
-      </w:r>
-      <w:r>
-        <w:rPr>
-          <w:color w:val="FF0000"/>
-        </w:rPr>
-        <w:br/>
-      </w:r>
-      <w:r>
-        <w:rPr>
-          <w:b/>
-          <w:bCs/>
-        </w:rPr>
-        <w:t>NOTAZIONE ALGEBRICA</w:t>
       </w:r>
     </w:p>
     <w:p>
       <w:pPr>
-        <w:rPr>
-          <w:u w:val="single"/>
-        </w:rPr>
+        <w:spacing w:line="360" w:lineRule="auto"/>
       </w:pPr>
       <w:r>
-        <w:lastRenderedPageBreak/>
-        <w:t>Per scrivere una mossa in notazione algebrica deve essere scritta nel seguente modo: i</w:t>
-      </w:r>
-      <w:r>
-        <w:t xml:space="preserve">niziale del pezzo che compie la mossa, casella di partenza, trattino, casella di destinazione (es: </w:t>
-      </w:r>
-      <w:r>
-        <w:rPr>
-          <w:i/>
-          <w:iCs/>
-        </w:rPr>
-        <w:t>Ng1-f3 Cavallo da g1 a f3</w:t>
-      </w:r>
-      <w:r>
-        <w:t>).</w:t>
-      </w:r>
-      <w:r>
-        <w:br/>
-        <w:t>Dove possibile, questa notazione deve essere abbreviata con i seguenti accorgimenti:</w:t>
-      </w:r>
-      <w:r>
-        <w:br/>
-      </w:r>
-      <w:r>
-        <w:tab/>
-        <w:t>- La P per indicare il pedone può essere omesso.</w:t>
-      </w:r>
-      <w:r>
-        <w:br/>
-      </w:r>
-      <w:r>
-        <w:tab/>
-        <w:t xml:space="preserve">- La casella di partenza e il trattino possono essere omessi. (es: </w:t>
-      </w:r>
-      <w:r>
-        <w:rPr>
-          <w:i/>
-          <w:iCs/>
-        </w:rPr>
-        <w:t>Nf3</w:t>
-      </w:r>
-      <w:r>
-        <w:t>)</w:t>
-      </w:r>
-      <w:r>
-        <w:br/>
-      </w:r>
-      <w:r>
-        <w:tab/>
-        <w:t>- Se la precedente semplificazione causa ambiguità su quale pezzo debba compiere la mossa, si può indicare la casella o riga di partenza, o entrambi, al fine di avere un solo pezzo in grado di compiere tale movimento.</w:t>
-      </w:r>
-      <w:r>
-        <w:tab/>
-      </w:r>
-      <w:r>
-        <w:tab/>
-      </w:r>
-    </w:p>
-    <w:p>
-      <w:r>
-        <w:rPr>
-          <w:b/>
-          <w:bCs/>
-        </w:rPr>
-        <w:t xml:space="preserve">ARROCCO </w:t>
-      </w:r>
-      <w:r>
-        <w:br/>
-        <w:t>Le tue tipologie di arrocco si indicano nel seguente modo:</w:t>
+        <w:t>Le caselle sono indicate come colonna + riga, con le colonne da “a” a “h” e le righe da 1 a 8. (es: f3)</w:t>
       </w:r>
     </w:p>
     <w:p>
       <w:pPr>
-        <w:ind w:left="708"/>
+        <w:spacing w:line="360" w:lineRule="auto"/>
+        <w:rPr>
+          <w:lang w:val="en-US"/>
+        </w:rPr>
       </w:pPr>
       <w:r>
-        <w:t>-Arrocco corto [</w:t>
+        <w:rPr>
+          <w:b/>
+          <w:bCs/>
+        </w:rPr>
+        <w:t>PREAMBOLO</w:t>
+      </w:r>
+      <w:r>
+        <w:br/>
+        <w:t>Nel preambolo è possibile specificare la posizione iniziale dei pezzi: sulla prima riga si indica il colore del giocatore di partenza, seguito da un array di posizione nella forma di Pezzo e casella di partenza.</w:t>
+      </w:r>
+      <w:r>
+        <w:br/>
+        <w:t>Sulla seconda riga si inserisce la medesima formula ma con il colore del giocatore opposto.</w:t>
+      </w:r>
+      <w:r>
+        <w:br/>
+      </w:r>
+      <w:r>
+        <w:t>Il preambolo non è</w:t>
+      </w:r>
+      <w:r>
+        <w:t xml:space="preserve"> obbligatorio, in caso questo sia omesso verrà proposta la normale situazione iniziale di una partita. </w:t>
+      </w:r>
+      <w:r>
+        <w:t>Inoltre, ci p</w:t>
+      </w:r>
+      <w:r>
+        <w:t>uò essere solo un preambolo per giocatore e nel caso uno sia presente deve essere presente anche per il secondo giocatore.</w:t>
+      </w:r>
+      <w:r>
+        <w:br/>
+      </w:r>
+      <w:r>
+        <w:rPr>
+          <w:lang w:val="en-US"/>
+        </w:rPr>
+        <w:t xml:space="preserve">(es: </w:t>
       </w:r>
       <w:r>
         <w:rPr>
           <w:i/>
           <w:iCs/>
-        </w:rPr>
-        <w:t>O-O</w:t>
-      </w:r>
-      <w:r>
-        <w:t>]</w:t>
-      </w:r>
-      <w:r>
-        <w:br/>
-        <w:t>-Arrocco lungo [</w:t>
+          <w:lang w:val="en-US"/>
+        </w:rPr>
+        <w:t>white=[Ke1;Pa2;Pb2;Pc2;Ra1]</w:t>
       </w:r>
       <w:r>
         <w:rPr>
           <w:i/>
           <w:iCs/>
-        </w:rPr>
-        <w:t>O-O-O</w:t>
-      </w:r>
-      <w:r>
-        <w:t>]</w:t>
-      </w:r>
-    </w:p>
-    <w:p>
-      <w:r>
-        <w:rPr>
-          <w:b/>
-          <w:bCs/>
-        </w:rPr>
-        <w:t>SCACCO</w:t>
-      </w:r>
-      <w:r>
+          <w:lang w:val="en-US"/>
+        </w:rPr>
         <w:br/>
-        <w:t xml:space="preserve">Quando una mossa mette il re avversario sotto scacco, si aggiunge un + al termine della mossa (es: </w:t>
-      </w:r>
-      <w:r>
-        <w:rPr>
-          <w:i/>
-          <w:iCs/>
-        </w:rPr>
-        <w:t>Nf3+</w:t>
-      </w:r>
-      <w:r>
-        <w:t>).</w:t>
-      </w:r>
-      <w:r>
-        <w:br/>
-        <w:t xml:space="preserve">Se con una mossa più pezzi mettono sotto scacco il re avversario, si aggiungono due + alla fine della mossa (es: </w:t>
-      </w:r>
-      <w:r>
-        <w:rPr>
-          <w:i/>
-          <w:iCs/>
-        </w:rPr>
-        <w:t>Nf3++</w:t>
-      </w:r>
-      <w:r>
-        <w:t>).</w:t>
-      </w:r>
-      <w:r>
-        <w:br/>
-        <w:t xml:space="preserve">Se la mossa causa scacco matto, si aggiunge uno e un solo # (es: </w:t>
-      </w:r>
-      <w:r>
-        <w:rPr>
-          <w:i/>
-          <w:iCs/>
-        </w:rPr>
-        <w:t>Nf3#</w:t>
-      </w:r>
-      <w:r>
-        <w:t>)</w:t>
-      </w:r>
-      <w:r>
-        <w:tab/>
-      </w:r>
-    </w:p>
-    <w:p>
-      <w:r>
-        <w:rPr>
-          <w:b/>
-          <w:bCs/>
-        </w:rPr>
-        <w:t>CATTURA</w:t>
-      </w:r>
-      <w:r>
-        <w:tab/>
-      </w:r>
-      <w:r>
-        <w:br/>
-        <w:t xml:space="preserve">Se un pezzo ne cattura un altro, si sostituisce il trattino con x </w:t>
-      </w:r>
-      <w:proofErr w:type="gramStart"/>
-      <w:r>
-        <w:t>o :</w:t>
-      </w:r>
-      <w:proofErr w:type="gramEnd"/>
-      <w:r>
-        <w:t xml:space="preserve"> (es: </w:t>
-      </w:r>
-      <w:r>
-        <w:rPr>
-          <w:i/>
-          <w:iCs/>
-        </w:rPr>
-        <w:t>Ng1xf3</w:t>
-      </w:r>
-      <w:r>
-        <w:t>).</w:t>
-      </w:r>
-      <w:r>
-        <w:br/>
-        <w:t>In dicitura abbreviata, questi caratteri non possono essere omessi (es</w:t>
-      </w:r>
-      <w:r>
-        <w:rPr>
-          <w:i/>
-          <w:iCs/>
-        </w:rPr>
-        <w:t>: Nxf3</w:t>
-      </w:r>
-      <w:r>
-        <w:t>).</w:t>
-      </w:r>
-      <w:r>
-        <w:br/>
-        <w:t>Una mossa non può iniziare con questi caratteri, per cui in caso sia un pedino a catturare si specifica la colonna di partenza anche se non aggiunge informazioni alla mossa (es:</w:t>
-      </w:r>
-      <w:r>
-        <w:rPr>
-          <w:i/>
-          <w:iCs/>
-        </w:rPr>
-        <w:t>exf4</w:t>
-      </w:r>
-      <w:r>
-        <w:t>).</w:t>
-      </w:r>
-      <w:r>
-        <w:br/>
-        <w:t xml:space="preserve">Se la cattura avviene tramite en passant, si può aggiunge “ep” dopo la mossa, ma non è obbligatorio(es: </w:t>
-      </w:r>
-      <w:r>
-        <w:rPr>
-          <w:i/>
-          <w:iCs/>
-        </w:rPr>
-        <w:t>ex</w:t>
-      </w:r>
-      <w:r>
-        <w:rPr>
-          <w:i/>
-          <w:iCs/>
-        </w:rPr>
-        <w:t>f3 ep</w:t>
-      </w:r>
-      <w:r>
-        <w:t xml:space="preserve">) </w:t>
-      </w:r>
-      <w:r>
-        <w:tab/>
-      </w:r>
-    </w:p>
-    <w:p>
-      <w:r>
-        <w:rPr>
-          <w:b/>
-          <w:bCs/>
-        </w:rPr>
-        <w:t>PROMOZIONE</w:t>
-      </w:r>
-      <w:r>
-        <w:br/>
-        <w:t xml:space="preserve">Quando un pedino arriva all’ultima riga della scacchiera, avviene una promozione. </w:t>
-      </w:r>
-      <w:r>
-        <w:br/>
-        <w:t xml:space="preserve">Questa si indica post ponendo alla mossa un = più la lettera per indicare il pezzo a cui il pedino viene promosso (es: </w:t>
-      </w:r>
-      <w:r>
-        <w:rPr>
-          <w:i/>
-          <w:iCs/>
-        </w:rPr>
-        <w:t>e8=Q</w:t>
-      </w:r>
-      <w:r>
-        <w:t>)</w:t>
+        <w:t>black=[Ke8;Pa7;Pb7;Pc7;Ra8]</w:t>
+      </w:r>
+      <w:r>
+        <w:rPr>
+          <w:lang w:val="en-US"/>
+        </w:rPr>
+        <w:t xml:space="preserve"> )</w:t>
       </w:r>
     </w:p>
     <w:p>
       <w:pPr>
-        <w:rPr>
-          <w:b/>
-          <w:bCs/>
-          <w:caps/>
-          <w:color w:val="156082" w:themeColor="accent1"/>
-          <w:sz w:val="32"/>
-          <w:szCs w:val="32"/>
+        <w:spacing w:line="360" w:lineRule="auto"/>
+        <w:rPr>
+          <w:lang w:val="en-US"/>
         </w:rPr>
       </w:pPr>
-      <w:r>
-        <w:rPr>
-          <w:b/>
-          <w:bCs/>
-          <w:caps/>
-          <w:color w:val="156082" w:themeColor="accent1"/>
-          <w:sz w:val="32"/>
-          <w:szCs w:val="32"/>
-        </w:rPr>
-        <w:t>ESEMPI DI UTILIZZO</w:t>
-      </w:r>
     </w:p>
     <w:p>
       <w:pPr>
+        <w:spacing w:line="360" w:lineRule="auto"/>
+      </w:pPr>
+      <w:r>
+        <w:t>Per ogni turno, bisogna indicare il numero del turno, seguito da un punto e in seguito la mossa del giocatore bianco e poi quella del giocatore nero. Tra il numero del turno e le due mosse deve essere posto un “tab”. (es:</w:t>
+      </w:r>
+      <w:r>
+        <w:t xml:space="preserve"> 1.</w:t>
+      </w:r>
+      <w:r>
+        <w:tab/>
+        <w:t>a3</w:t>
+      </w:r>
+      <w:r>
+        <w:tab/>
+      </w:r>
+      <w:r>
+        <w:t>a6</w:t>
+      </w:r>
+      <w:r>
+        <w:t xml:space="preserve"> )</w:t>
+      </w:r>
+      <w:r>
+        <w:t>.</w:t>
+      </w:r>
+      <w:r>
+        <w:br/>
+        <w:t>Ogni turno deve essere su una riga diversa, in ordine.</w:t>
+      </w:r>
+      <w:r>
+        <w:br/>
+        <w:t>Non sono ammesse righe vuote.</w:t>
+      </w:r>
+      <w:r>
+        <w:br/>
+      </w:r>
+      <w:r>
+        <w:t>A seconda di chi</w:t>
+      </w:r>
+      <w:r>
+        <w:t xml:space="preserve"> inizia, il primo turno può presentare una mossa vuota, così come l’ultimo dipendentemente da chi vince.</w:t>
+      </w:r>
+      <w:r>
+        <w:rPr>
+          <w:color w:val="FF0000"/>
+        </w:rPr>
+        <w:br/>
+      </w:r>
+      <w:r>
+        <w:t>La formulazione delle mosse deve seguire le seguenti regole:</w:t>
+      </w:r>
+      <w:r>
+        <w:br/>
+      </w:r>
+      <w:r>
+        <w:rPr>
+          <w:color w:val="FF0000"/>
+        </w:rPr>
+        <w:br/>
+      </w:r>
+      <w:r>
+        <w:rPr>
+          <w:b/>
+          <w:bCs/>
+        </w:rPr>
+        <w:t>NOTAZIONE ALGEBRICA</w:t>
+      </w:r>
+    </w:p>
+    <w:p>
+      <w:pPr>
+        <w:spacing w:line="360" w:lineRule="auto"/>
         <w:rPr>
           <w:u w:val="single"/>
         </w:rPr>
       </w:pPr>
       <w:r>
+        <w:t>Per scrivere una mossa in notazione algebrica deve essere scritta nel seguente modo: i</w:t>
+      </w:r>
+      <w:r>
+        <w:t xml:space="preserve">niziale del pezzo che compie la mossa, casella di partenza, trattino, casella di destinazione (es: </w:t>
+      </w:r>
+      <w:r>
+        <w:rPr>
+          <w:i/>
+          <w:iCs/>
+        </w:rPr>
+        <w:t>Ng1-f3 Cavallo da g1 a f3</w:t>
+      </w:r>
+      <w:r>
+        <w:t>).</w:t>
+      </w:r>
+      <w:r>
+        <w:br/>
+        <w:t>Dove possibile, questa notazione deve essere abbreviata con i seguenti accorgimenti:</w:t>
+      </w:r>
+      <w:r>
+        <w:br/>
+      </w:r>
+      <w:r>
+        <w:tab/>
+        <w:t>- La P per indicare il pedone può essere omesso.</w:t>
+      </w:r>
+      <w:r>
+        <w:br/>
+      </w:r>
+      <w:r>
+        <w:tab/>
+        <w:t xml:space="preserve">- La casella di partenza e il trattino possono essere omessi. (es: </w:t>
+      </w:r>
+      <w:r>
+        <w:rPr>
+          <w:i/>
+          <w:iCs/>
+        </w:rPr>
+        <w:t>Nf3</w:t>
+      </w:r>
+      <w:r>
+        <w:t>)</w:t>
+      </w:r>
+      <w:r>
+        <w:br/>
+      </w:r>
+      <w:r>
+        <w:tab/>
+        <w:t>- Se la precedente semplificazione causa ambiguità su quale pezzo debba compiere la mossa, si può indicare la casella o riga di partenza, o entrambi, al fine di avere un solo pezzo in grado di compiere tale movimento.</w:t>
+      </w:r>
+      <w:r>
+        <w:tab/>
+      </w:r>
+      <w:r>
+        <w:tab/>
+      </w:r>
+    </w:p>
+    <w:p>
+      <w:pPr>
+        <w:spacing w:line="360" w:lineRule="auto"/>
+      </w:pPr>
+      <w:r>
+        <w:rPr>
+          <w:b/>
+          <w:bCs/>
+        </w:rPr>
+        <w:t xml:space="preserve">ARROCCO </w:t>
+      </w:r>
+      <w:r>
+        <w:br/>
+        <w:t>Le tue tipologie di arrocco si indicano nel seguente modo:</w:t>
+      </w:r>
+    </w:p>
+    <w:p>
+      <w:pPr>
+        <w:spacing w:line="360" w:lineRule="auto"/>
+        <w:ind w:left="708"/>
+      </w:pPr>
+      <w:r>
+        <w:t>-Arrocco corto [</w:t>
+      </w:r>
+      <w:r>
+        <w:rPr>
+          <w:i/>
+          <w:iCs/>
+        </w:rPr>
+        <w:t>O-O</w:t>
+      </w:r>
+      <w:r>
+        <w:t>]</w:t>
+      </w:r>
+      <w:r>
+        <w:br/>
+        <w:t>-Arrocco lungo [</w:t>
+      </w:r>
+      <w:r>
+        <w:rPr>
+          <w:i/>
+          <w:iCs/>
+        </w:rPr>
+        <w:t>O-O-O</w:t>
+      </w:r>
+      <w:r>
+        <w:t>]</w:t>
+      </w:r>
+    </w:p>
+    <w:p>
+      <w:pPr>
+        <w:spacing w:line="360" w:lineRule="auto"/>
+      </w:pPr>
+      <w:r>
+        <w:rPr>
+          <w:b/>
+          <w:bCs/>
+        </w:rPr>
+        <w:t>SCACCO</w:t>
+      </w:r>
+      <w:r>
+        <w:br/>
+        <w:t xml:space="preserve">Quando una mossa mette il re avversario sotto scacco, si aggiunge un + al termine della mossa (es: </w:t>
+      </w:r>
+      <w:r>
+        <w:rPr>
+          <w:i/>
+          <w:iCs/>
+        </w:rPr>
+        <w:t>Nf3+</w:t>
+      </w:r>
+      <w:r>
+        <w:t>).</w:t>
+      </w:r>
+      <w:r>
+        <w:br/>
+        <w:t xml:space="preserve">Se con una mossa più pezzi mettono sotto scacco il re avversario, si aggiungono due + alla fine della mossa (es: </w:t>
+      </w:r>
+      <w:r>
+        <w:rPr>
+          <w:i/>
+          <w:iCs/>
+        </w:rPr>
+        <w:t>Nf3++</w:t>
+      </w:r>
+      <w:r>
+        <w:t>).</w:t>
+      </w:r>
+      <w:r>
+        <w:br/>
+        <w:t xml:space="preserve">Se la mossa causa scacco matto, si aggiunge uno e un solo # (es: </w:t>
+      </w:r>
+      <w:r>
+        <w:rPr>
+          <w:i/>
+          <w:iCs/>
+        </w:rPr>
+        <w:t>Nf3#</w:t>
+      </w:r>
+      <w:r>
+        <w:t>)</w:t>
+      </w:r>
+      <w:r>
+        <w:tab/>
+      </w:r>
+    </w:p>
+    <w:p>
+      <w:pPr>
+        <w:spacing w:line="360" w:lineRule="auto"/>
+      </w:pPr>
+      <w:r>
+        <w:rPr>
+          <w:b/>
+          <w:bCs/>
+        </w:rPr>
+        <w:t>CATTURA</w:t>
+      </w:r>
+      <w:r>
+        <w:tab/>
+      </w:r>
+      <w:r>
+        <w:br/>
+        <w:t xml:space="preserve">Se un pezzo ne cattura un altro, si sostituisce il trattino con x o : (es: </w:t>
+      </w:r>
+      <w:r>
+        <w:rPr>
+          <w:i/>
+          <w:iCs/>
+        </w:rPr>
+        <w:t>Ng1xf3</w:t>
+      </w:r>
+      <w:r>
+        <w:t>).</w:t>
+      </w:r>
+      <w:r>
+        <w:br/>
+        <w:t>In dicitura abbreviata, questi caratteri non possono essere omessi (es</w:t>
+      </w:r>
+      <w:r>
+        <w:rPr>
+          <w:i/>
+          <w:iCs/>
+        </w:rPr>
+        <w:t>: Nxf3</w:t>
+      </w:r>
+      <w:r>
+        <w:t>).</w:t>
+      </w:r>
+      <w:r>
+        <w:br/>
+      </w:r>
+      <w:r>
+        <w:lastRenderedPageBreak/>
+        <w:t>Una mossa non può iniziare con questi caratteri, per cui in caso sia un pedino a catturare si specifica la colonna di partenza anche se non aggiunge informazioni alla mossa (es:</w:t>
+      </w:r>
+      <w:r>
+        <w:rPr>
+          <w:i/>
+          <w:iCs/>
+        </w:rPr>
+        <w:t>exf4</w:t>
+      </w:r>
+      <w:r>
+        <w:t>).</w:t>
+      </w:r>
+      <w:r>
+        <w:br/>
+        <w:t>Se la cattura avviene tramite en passant, si può aggiunge “</w:t>
+      </w:r>
+      <w:proofErr w:type="spellStart"/>
+      <w:r>
+        <w:t>ep</w:t>
+      </w:r>
+      <w:proofErr w:type="spellEnd"/>
+      <w:r>
+        <w:t xml:space="preserve">” dopo la mossa, ma non è obbligatorio(es: </w:t>
+      </w:r>
+      <w:r>
+        <w:rPr>
+          <w:i/>
+          <w:iCs/>
+        </w:rPr>
+        <w:t>ex</w:t>
+      </w:r>
+      <w:r>
+        <w:rPr>
+          <w:i/>
+          <w:iCs/>
+        </w:rPr>
+        <w:t xml:space="preserve">f3 </w:t>
+      </w:r>
+      <w:proofErr w:type="spellStart"/>
+      <w:r>
+        <w:rPr>
+          <w:i/>
+          <w:iCs/>
+        </w:rPr>
+        <w:t>ep</w:t>
+      </w:r>
+      <w:proofErr w:type="spellEnd"/>
+      <w:r>
+        <w:t xml:space="preserve">) </w:t>
+      </w:r>
+      <w:r>
+        <w:tab/>
+      </w:r>
+    </w:p>
+    <w:p>
+      <w:pPr>
+        <w:spacing w:line="360" w:lineRule="auto"/>
+      </w:pPr>
+      <w:r>
+        <w:rPr>
+          <w:b/>
+          <w:bCs/>
+        </w:rPr>
+        <w:t>PROMOZIONE</w:t>
+      </w:r>
+      <w:r>
+        <w:br/>
+        <w:t xml:space="preserve">Quando un pedino arriva all’ultima riga della scacchiera, avviene una promozione. </w:t>
+      </w:r>
+      <w:r>
+        <w:br/>
+        <w:t xml:space="preserve">Questa si indica post ponendo alla mossa un = più la lettera per indicare il pezzo a cui il pedino viene promosso (es: </w:t>
+      </w:r>
+      <w:r>
+        <w:rPr>
+          <w:i/>
+          <w:iCs/>
+        </w:rPr>
+        <w:t>e8=Q</w:t>
+      </w:r>
+      <w:r>
+        <w:t>)</w:t>
+      </w:r>
+    </w:p>
+    <w:p>
+      <w:pPr>
+        <w:spacing w:line="360" w:lineRule="auto"/>
         <w:rPr>
           <w:b/>
           <w:bCs/>
@@ -1341,26 +1398,172 @@
           <w:sz w:val="32"/>
           <w:szCs w:val="32"/>
         </w:rPr>
+      </w:pPr>
+      <w:r>
+        <w:rPr>
+          <w:b/>
+          <w:bCs/>
+          <w:caps/>
+          <w:color w:val="156082" w:themeColor="accent1"/>
+          <w:sz w:val="32"/>
+          <w:szCs w:val="32"/>
+        </w:rPr>
+        <w:t>ESEMPI DI UTILIZZO</w:t>
+      </w:r>
+    </w:p>
+    <w:p>
+      <w:pPr>
+        <w:spacing w:line="360" w:lineRule="auto"/>
+        <w:rPr>
+          <w:b/>
+          <w:bCs/>
+          <w:caps/>
+          <w:color w:val="156082" w:themeColor="accent1"/>
+          <w:sz w:val="32"/>
+          <w:szCs w:val="32"/>
+        </w:rPr>
+      </w:pPr>
+      <w:r>
+        <w:rPr>
+          <w:noProof/>
+        </w:rPr>
+        <mc:AlternateContent>
+          <mc:Choice Requires="wps">
+            <w:drawing>
+              <wp:anchor distT="0" distB="0" distL="114300" distR="114300" simplePos="0" relativeHeight="251666432" behindDoc="1" locked="0" layoutInCell="1" allowOverlap="1" wp14:anchorId="43D5EB33" wp14:editId="43216524">
+                <wp:simplePos x="0" y="0"/>
+                <wp:positionH relativeFrom="margin">
+                  <wp:posOffset>2520564</wp:posOffset>
+                </wp:positionH>
+                <wp:positionV relativeFrom="paragraph">
+                  <wp:posOffset>19050</wp:posOffset>
+                </wp:positionV>
+                <wp:extent cx="3180080" cy="635"/>
+                <wp:effectExtent l="0" t="0" r="1270" b="6985"/>
+                <wp:wrapTight wrapText="bothSides">
+                  <wp:wrapPolygon edited="0">
+                    <wp:start x="0" y="0"/>
+                    <wp:lineTo x="0" y="20725"/>
+                    <wp:lineTo x="21479" y="20725"/>
+                    <wp:lineTo x="21479" y="0"/>
+                    <wp:lineTo x="0" y="0"/>
+                  </wp:wrapPolygon>
+                </wp:wrapTight>
+                <wp:docPr id="961952178" name="Casella di testo 1"/>
+                <wp:cNvGraphicFramePr/>
+                <a:graphic xmlns:a="http://schemas.openxmlformats.org/drawingml/2006/main">
+                  <a:graphicData uri="http://schemas.microsoft.com/office/word/2010/wordprocessingShape">
+                    <wps:wsp>
+                      <wps:cNvSpPr txBox="1"/>
+                      <wps:spPr>
+                        <a:xfrm>
+                          <a:off x="0" y="0"/>
+                          <a:ext cx="3180080" cy="635"/>
+                        </a:xfrm>
+                        <a:prstGeom prst="rect">
+                          <a:avLst/>
+                        </a:prstGeom>
+                        <a:solidFill>
+                          <a:prstClr val="white"/>
+                        </a:solidFill>
+                        <a:ln>
+                          <a:noFill/>
+                        </a:ln>
+                      </wps:spPr>
+                      <wps:txbx>
+                        <w:txbxContent>
+                          <w:p>
+                            <w:pPr>
+                              <w:pStyle w:val="Caption"/>
+                              <w:rPr>
+                                <w:noProof/>
+                                <w:sz w:val="28"/>
+                                <w:szCs w:val="28"/>
+                              </w:rPr>
+                            </w:pPr>
+                            <w:r>
+                              <w:rPr>
+                                <w:sz w:val="22"/>
+                                <w:szCs w:val="22"/>
+                              </w:rPr>
+                              <w:t xml:space="preserve">Avviando il programma, </w:t>
+                            </w:r>
+                            <w:r>
+                              <w:rPr>
+                                <w:sz w:val="22"/>
+                                <w:szCs w:val="22"/>
+                              </w:rPr>
+                              <w:t>si aprirà la seguente finestra:</w:t>
+                            </w:r>
+                          </w:p>
+                        </w:txbxContent>
+                      </wps:txbx>
+                      <wps:bodyPr rot="0" spcFirstLastPara="0" vertOverflow="overflow" horzOverflow="overflow" vert="horz" wrap="square" lIns="0" tIns="0" rIns="0" bIns="0" numCol="1" spcCol="0" rtlCol="0" fromWordArt="0" anchor="t" anchorCtr="0" forceAA="0" compatLnSpc="1">
+                        <a:prstTxWarp prst="textNoShape">
+                          <a:avLst/>
+                        </a:prstTxWarp>
+                        <a:spAutoFit/>
+                      </wps:bodyPr>
+                    </wps:wsp>
+                  </a:graphicData>
+                </a:graphic>
+                <wp14:sizeRelH relativeFrom="margin">
+                  <wp14:pctWidth>0</wp14:pctWidth>
+                </wp14:sizeRelH>
+              </wp:anchor>
+            </w:drawing>
+          </mc:Choice>
+          <mc:Fallback>
+            <w:pict>
+              <v:shape w14:anchorId="43D5EB33" id="Casella di testo 1" o:spid="_x0000_s1028" type="#_x0000_t202" style="position:absolute;margin-left:198.45pt;margin-top:1.5pt;width:250.4pt;height:.05pt;z-index:-251650048;visibility:visible;mso-wrap-style:square;mso-width-percent:0;mso-wrap-distance-left:9pt;mso-wrap-distance-top:0;mso-wrap-distance-right:9pt;mso-wrap-distance-bottom:0;mso-position-horizontal:absolute;mso-position-horizontal-relative:margin;mso-position-vertical:absolute;mso-position-vertical-relative:text;mso-width-percent:0;mso-width-relative:margin;v-text-anchor:top" o:gfxdata="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" stroked="f">
+                <v:textbox style="mso-fit-shape-to-text:t" inset="0,0,0,0">
+                  <w:txbxContent>
+                    <w:p>
+                      <w:pPr>
+                        <w:pStyle w:val="Caption"/>
+                        <w:rPr>
+                          <w:noProof/>
+                          <w:sz w:val="28"/>
+                          <w:szCs w:val="28"/>
+                        </w:rPr>
+                      </w:pPr>
+                      <w:r>
+                        <w:rPr>
+                          <w:sz w:val="22"/>
+                          <w:szCs w:val="22"/>
+                        </w:rPr>
+                        <w:t xml:space="preserve">Avviando il programma, </w:t>
+                      </w:r>
+                      <w:r>
+                        <w:rPr>
+                          <w:sz w:val="22"/>
+                          <w:szCs w:val="22"/>
+                        </w:rPr>
+                        <w:t>si aprirà la seguente finestra:</w:t>
+                      </w:r>
+                    </w:p>
+                  </w:txbxContent>
+                </v:textbox>
+                <w10:wrap type="tight" anchorx="margin"/>
+              </v:shape>
+            </w:pict>
+          </mc:Fallback>
+        </mc:AlternateContent>
+      </w:r>
+      <w:r>
+        <w:rPr>
+          <w:b/>
+          <w:bCs/>
+          <w:caps/>
+          <w:noProof/>
+          <w:color w:val="156082" w:themeColor="accent1"/>
+          <w:sz w:val="32"/>
+          <w:szCs w:val="32"/>
+        </w:rPr>
         <w:drawing>
-          <wp:anchor distT="0" distB="0" distL="114300" distR="114300" simplePos="0" relativeHeight="251658240" behindDoc="1" locked="0" layoutInCell="1" allowOverlap="1" wp14:anchorId="345BE0FF" wp14:editId="6A7C37CC">
-            <wp:simplePos x="0" y="0"/>
-            <wp:positionH relativeFrom="margin">
-              <wp:posOffset>15240</wp:posOffset>
-            </wp:positionH>
-            <wp:positionV relativeFrom="paragraph">
-              <wp:posOffset>28575</wp:posOffset>
-            </wp:positionV>
+          <wp:inline distT="0" distB="0" distL="0" distR="0" wp14:anchorId="20856C80" wp14:editId="39A03940">
             <wp:extent cx="2270125" cy="1596390"/>
             <wp:effectExtent l="19050" t="19050" r="15875" b="22860"/>
-            <wp:wrapTight wrapText="bothSides">
-              <wp:wrapPolygon edited="0">
-                <wp:start x="-181" y="-258"/>
-                <wp:lineTo x="-181" y="21652"/>
-                <wp:lineTo x="21570" y="21652"/>
-                <wp:lineTo x="21570" y="-258"/>
-                <wp:lineTo x="-181" y="-258"/>
-              </wp:wrapPolygon>
-            </wp:wrapTight>
             <wp:docPr id="638996825" name="Immagine 1" descr="Immagine che contiene testo, schermata, software&#10;&#10;Descrizione generata automaticamente"/>
             <wp:cNvGraphicFramePr>
               <a:graphicFrameLocks xmlns:a="http://schemas.openxmlformats.org/drawingml/2006/main" noChangeAspect="1"/>
@@ -1401,15 +1604,14 @@
                 </pic:pic>
               </a:graphicData>
             </a:graphic>
-            <wp14:sizeRelH relativeFrom="page">
-              <wp14:pctWidth>0</wp14:pctWidth>
-            </wp14:sizeRelH>
-            <wp14:sizeRelV relativeFrom="page">
-              <wp14:pctHeight>0</wp14:pctHeight>
-            </wp14:sizeRelV>
-          </wp:anchor>
+          </wp:inline>
         </w:drawing>
       </w:r>
+    </w:p>
+    <w:p>
+      <w:pPr>
+        <w:spacing w:line="360" w:lineRule="auto"/>
+      </w:pPr>
       <w:r>
         <w:rPr>
           <w:noProof/>
@@ -1417,25 +1619,26 @@
         <mc:AlternateContent>
           <mc:Choice Requires="wps">
             <w:drawing>
-              <wp:anchor distT="0" distB="0" distL="114300" distR="114300" simplePos="0" relativeHeight="251666432" behindDoc="1" locked="0" layoutInCell="1" allowOverlap="1" wp14:anchorId="43D5EB33" wp14:editId="529EA32D">
+              <wp:anchor distT="0" distB="0" distL="114300" distR="114300" simplePos="0" relativeHeight="251668480" behindDoc="1" locked="0" layoutInCell="1" allowOverlap="1" wp14:anchorId="555C6482" wp14:editId="6CF2A4F3">
                 <wp:simplePos x="0" y="0"/>
-                <wp:positionH relativeFrom="column">
-                  <wp:posOffset>2366010</wp:posOffset>
+                <wp:positionH relativeFrom="margin">
+                  <wp:align>right</wp:align>
                 </wp:positionH>
                 <wp:positionV relativeFrom="paragraph">
-                  <wp:posOffset>5715</wp:posOffset>
+                  <wp:posOffset>5577</wp:posOffset>
                 </wp:positionV>
-                <wp:extent cx="2270125" cy="635"/>
+                <wp:extent cx="2255520" cy="635"/>
                 <wp:effectExtent l="0" t="0" r="0" b="0"/>
                 <wp:wrapTight wrapText="bothSides">
                   <wp:wrapPolygon edited="0">
                     <wp:start x="0" y="0"/>
-                    <wp:lineTo x="0" y="21600"/>
-                    <wp:lineTo x="21600" y="21600"/>
-                    <wp:lineTo x="21600" y="0"/>
+                    <wp:lineTo x="0" y="20854"/>
+                    <wp:lineTo x="21345" y="20854"/>
+                    <wp:lineTo x="21345" y="0"/>
+                    <wp:lineTo x="0" y="0"/>
                   </wp:wrapPolygon>
                 </wp:wrapTight>
-                <wp:docPr id="961952178" name="Casella di testo 1"/>
+                <wp:docPr id="1412185970" name="Casella di testo 1"/>
                 <wp:cNvGraphicFramePr/>
                 <a:graphic xmlns:a="http://schemas.openxmlformats.org/drawingml/2006/main">
                   <a:graphicData uri="http://schemas.microsoft.com/office/word/2010/wordprocessingShape">
@@ -1444,7 +1647,7 @@
                       <wps:spPr>
                         <a:xfrm>
                           <a:off x="0" y="0"/>
-                          <a:ext cx="2270125" cy="635"/>
+                          <a:ext cx="2255520" cy="635"/>
                         </a:xfrm>
                         <a:prstGeom prst="rect">
                           <a:avLst/>
@@ -1460,7 +1663,7 @@
                         <w:txbxContent>
                           <w:p>
                             <w:pPr>
-                              <w:pStyle w:val="Didascalia"/>
+                              <w:pStyle w:val="Caption"/>
                               <w:rPr>
                                 <w:noProof/>
                                 <w:sz w:val="28"/>
@@ -1472,7 +1675,7 @@
                                 <w:sz w:val="22"/>
                                 <w:szCs w:val="22"/>
                               </w:rPr>
-                              <w:t>Avviando il programma, la seguente finestra si aprirà.</w:t>
+                              <w:t>A questo punto all’utente è richiesto di selezionare un proprio file di testo contenente la partita che si vuole controllare.</w:t>
                             </w:r>
                           </w:p>
                         </w:txbxContent>
@@ -1486,17 +1689,20 @@
                     </wps:wsp>
                   </a:graphicData>
                 </a:graphic>
+                <wp14:sizeRelH relativeFrom="margin">
+                  <wp14:pctWidth>0</wp14:pctWidth>
+                </wp14:sizeRelH>
               </wp:anchor>
             </w:drawing>
           </mc:Choice>
           <mc:Fallback>
             <w:pict>
-              <v:shape w14:anchorId="43D5EB33" id="Casella di testo 1" o:spid="_x0000_s1028" type="#_x0000_t202" style="position:absolute;margin-left:186.3pt;margin-top:.45pt;width:178.75pt;height:.05pt;z-index:-251650048;visibility:visible;mso-wrap-style:square;mso-wrap-distance-left:9pt;mso-wrap-distance-top:0;mso-wrap-distance-right:9pt;mso-wrap-distance-bottom:0;mso-position-horizontal:absolute;mso-position-horizontal-relative:text;mso-position-vertical:absolute;mso-position-vertical-relative:text;v-text-anchor:top" o:gfxdata="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" stroked="f">
+              <v:shape w14:anchorId="555C6482" id="_x0000_s1029" type="#_x0000_t202" style="position:absolute;margin-left:126.4pt;margin-top:.45pt;width:177.6pt;height:.05pt;z-index:-251648000;visibility:visible;mso-wrap-style:square;mso-width-percent:0;mso-wrap-distance-left:9pt;mso-wrap-distance-top:0;mso-wrap-distance-right:9pt;mso-wrap-distance-bottom:0;mso-position-horizontal:right;mso-position-horizontal-relative:margin;mso-position-vertical:absolute;mso-position-vertical-relative:text;mso-width-percent:0;mso-width-relative:margin;v-text-anchor:top" o:gfxdata="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" stroked="f">
                 <v:textbox style="mso-fit-shape-to-text:t" inset="0,0,0,0">
                   <w:txbxContent>
                     <w:p>
                       <w:pPr>
-                        <w:pStyle w:val="Didascalia"/>
+                        <w:pStyle w:val="Caption"/>
                         <w:rPr>
                           <w:noProof/>
                           <w:sz w:val="28"/>
@@ -1508,46 +1714,25 @@
                           <w:sz w:val="22"/>
                           <w:szCs w:val="22"/>
                         </w:rPr>
-                        <w:t>Avviando il programma, la seguente finestra si aprirà.</w:t>
+                        <w:t>A questo punto all’utente è richiesto di selezionare un proprio file di testo contenente la partita che si vuole controllare.</w:t>
                       </w:r>
                     </w:p>
                   </w:txbxContent>
                 </v:textbox>
-                <w10:wrap type="tight"/>
+                <w10:wrap type="tight" anchorx="margin"/>
               </v:shape>
             </w:pict>
           </mc:Fallback>
         </mc:AlternateContent>
       </w:r>
-    </w:p>
-    <w:p/>
-    <w:p/>
-    <w:p>
       <w:r>
         <w:rPr>
           <w:noProof/>
         </w:rPr>
-        <w:lastRenderedPageBreak/>
         <w:drawing>
-          <wp:anchor distT="0" distB="0" distL="114300" distR="114300" simplePos="0" relativeHeight="251659264" behindDoc="1" locked="0" layoutInCell="1" allowOverlap="1" wp14:anchorId="7A38801C" wp14:editId="29F350DD">
-            <wp:simplePos x="0" y="0"/>
-            <wp:positionH relativeFrom="margin">
-              <wp:posOffset>2374900</wp:posOffset>
-            </wp:positionH>
-            <wp:positionV relativeFrom="paragraph">
-              <wp:posOffset>327660</wp:posOffset>
-            </wp:positionV>
+          <wp:inline distT="0" distB="0" distL="0" distR="0" wp14:anchorId="7A38801C" wp14:editId="2980723D">
             <wp:extent cx="3688080" cy="1727329"/>
             <wp:effectExtent l="19050" t="19050" r="26670" b="25400"/>
-            <wp:wrapTight wrapText="bothSides">
-              <wp:wrapPolygon edited="0">
-                <wp:start x="-112" y="-238"/>
-                <wp:lineTo x="-112" y="21679"/>
-                <wp:lineTo x="21645" y="21679"/>
-                <wp:lineTo x="21645" y="-238"/>
-                <wp:lineTo x="-112" y="-238"/>
-              </wp:wrapPolygon>
-            </wp:wrapTight>
             <wp:docPr id="1307300836" name="Immagine 1" descr="Immagine che contiene testo, schermata, schermo, numero&#10;&#10;Descrizione generata automaticamente"/>
             <wp:cNvGraphicFramePr>
               <a:graphicFrameLocks xmlns:a="http://schemas.openxmlformats.org/drawingml/2006/main" noChangeAspect="1"/>
@@ -1588,11 +1773,14 @@
                 </pic:pic>
               </a:graphicData>
             </a:graphic>
-          </wp:anchor>
+          </wp:inline>
         </w:drawing>
       </w:r>
     </w:p>
     <w:p>
+      <w:pPr>
+        <w:spacing w:line="360" w:lineRule="auto"/>
+      </w:pPr>
       <w:r>
         <w:rPr>
           <w:noProof/>
@@ -1600,26 +1788,26 @@
         <mc:AlternateContent>
           <mc:Choice Requires="wps">
             <w:drawing>
-              <wp:anchor distT="0" distB="0" distL="114300" distR="114300" simplePos="0" relativeHeight="251668480" behindDoc="1" locked="0" layoutInCell="1" allowOverlap="1" wp14:anchorId="555C6482" wp14:editId="68A9AE6D">
+              <wp:anchor distT="0" distB="0" distL="114300" distR="114300" simplePos="0" relativeHeight="251670528" behindDoc="0" locked="0" layoutInCell="1" allowOverlap="1" wp14:anchorId="61B7A89D" wp14:editId="0A194AE3">
                 <wp:simplePos x="0" y="0"/>
-                <wp:positionH relativeFrom="column">
-                  <wp:posOffset>87630</wp:posOffset>
+                <wp:positionH relativeFrom="margin">
+                  <wp:align>right</wp:align>
                 </wp:positionH>
                 <wp:positionV relativeFrom="paragraph">
-                  <wp:posOffset>702945</wp:posOffset>
+                  <wp:posOffset>12700</wp:posOffset>
                 </wp:positionV>
-                <wp:extent cx="2255520" cy="635"/>
+                <wp:extent cx="2838450" cy="635"/>
                 <wp:effectExtent l="0" t="0" r="0" b="0"/>
-                <wp:wrapTight wrapText="bothSides">
+                <wp:wrapThrough wrapText="bothSides">
                   <wp:wrapPolygon edited="0">
                     <wp:start x="0" y="0"/>
-                    <wp:lineTo x="0" y="20854"/>
-                    <wp:lineTo x="21345" y="20854"/>
-                    <wp:lineTo x="21345" y="0"/>
+                    <wp:lineTo x="0" y="21102"/>
+                    <wp:lineTo x="21455" y="21102"/>
+                    <wp:lineTo x="21455" y="0"/>
                     <wp:lineTo x="0" y="0"/>
                   </wp:wrapPolygon>
-                </wp:wrapTight>
-                <wp:docPr id="1412185970" name="Casella di testo 1"/>
+                </wp:wrapThrough>
+                <wp:docPr id="1940894527" name="Casella di testo 1"/>
                 <wp:cNvGraphicFramePr/>
                 <a:graphic xmlns:a="http://schemas.openxmlformats.org/drawingml/2006/main">
                   <a:graphicData uri="http://schemas.microsoft.com/office/word/2010/wordprocessingShape">
@@ -1628,7 +1816,7 @@
                       <wps:spPr>
                         <a:xfrm>
                           <a:off x="0" y="0"/>
-                          <a:ext cx="2255520" cy="635"/>
+                          <a:ext cx="2838450" cy="635"/>
                         </a:xfrm>
                         <a:prstGeom prst="rect">
                           <a:avLst/>
@@ -1644,11 +1832,10 @@
                         <w:txbxContent>
                           <w:p>
                             <w:pPr>
-                              <w:pStyle w:val="Didascalia"/>
+                              <w:pStyle w:val="Caption"/>
                               <w:rPr>
-                                <w:noProof/>
-                                <w:sz w:val="28"/>
-                                <w:szCs w:val="28"/>
+                                <w:sz w:val="22"/>
+                                <w:szCs w:val="22"/>
                               </w:rPr>
                             </w:pPr>
                             <w:r>
@@ -1656,8 +1843,96 @@
                                 <w:sz w:val="22"/>
                                 <w:szCs w:val="22"/>
                               </w:rPr>
-                              <w:t>A questo punto all’utente è richiesto di selezionare un proprio file di testo contenente la partita che si vuole controllare.</w:t>
+                              <w:t xml:space="preserve">L’utente può visualizzare i risultati del compilatore </w:t>
                             </w:r>
+                            <w:r>
+                              <w:rPr>
+                                <w:sz w:val="22"/>
+                                <w:szCs w:val="22"/>
+                              </w:rPr>
+                              <w:t>(</w:t>
+                            </w:r>
+                            <w:r>
+                              <w:rPr>
+                                <w:sz w:val="22"/>
+                                <w:szCs w:val="22"/>
+                              </w:rPr>
+                              <w:t xml:space="preserve">sia </w:t>
+                            </w:r>
+                            <w:r>
+                              <w:rPr>
+                                <w:sz w:val="22"/>
+                                <w:szCs w:val="22"/>
+                              </w:rPr>
+                              <w:t>del</w:t>
+                            </w:r>
+                            <w:r>
+                              <w:rPr>
+                                <w:sz w:val="22"/>
+                                <w:szCs w:val="22"/>
+                              </w:rPr>
+                              <w:t xml:space="preserve"> </w:t>
+                            </w:r>
+                            <w:proofErr w:type="spellStart"/>
+                            <w:r>
+                              <w:rPr>
+                                <w:sz w:val="22"/>
+                                <w:szCs w:val="22"/>
+                              </w:rPr>
+                              <w:t>lexer</w:t>
+                            </w:r>
+                            <w:proofErr w:type="spellEnd"/>
+                            <w:r>
+                              <w:rPr>
+                                <w:sz w:val="22"/>
+                                <w:szCs w:val="22"/>
+                              </w:rPr>
+                              <w:t xml:space="preserve"> </w:t>
+                            </w:r>
+                            <w:r>
+                              <w:rPr>
+                                <w:sz w:val="22"/>
+                                <w:szCs w:val="22"/>
+                              </w:rPr>
+                              <w:t>che del</w:t>
+                            </w:r>
+                            <w:r>
+                              <w:rPr>
+                                <w:sz w:val="22"/>
+                                <w:szCs w:val="22"/>
+                              </w:rPr>
+                              <w:t xml:space="preserve"> parser</w:t>
+                            </w:r>
+                            <w:r>
+                              <w:rPr>
+                                <w:sz w:val="22"/>
+                                <w:szCs w:val="22"/>
+                              </w:rPr>
+                              <w:t>)</w:t>
+                            </w:r>
+                            <w:r>
+                              <w:rPr>
+                                <w:sz w:val="22"/>
+                                <w:szCs w:val="22"/>
+                              </w:rPr>
+                              <w:t xml:space="preserve"> </w:t>
+                            </w:r>
+                            <w:r>
+                              <w:rPr>
+                                <w:sz w:val="22"/>
+                                <w:szCs w:val="22"/>
+                              </w:rPr>
+                              <w:t>nella casella di testo dello stesso pannello.</w:t>
+                            </w:r>
+                          </w:p>
+                          <w:p>
+                            <w:pPr>
+                              <w:pStyle w:val="Caption"/>
+                              <w:rPr>
+                                <w:sz w:val="22"/>
+                                <w:szCs w:val="22"/>
+                              </w:rPr>
+                            </w:pPr>
                           </w:p>
                         </w:txbxContent>
                       </wps:txbx>
@@ -1678,139 +1953,12 @@
           </mc:Choice>
           <mc:Fallback>
             <w:pict>
-              <v:shape w14:anchorId="555C6482" id="_x0000_s1029" type="#_x0000_t202" style="position:absolute;margin-left:6.9pt;margin-top:55.35pt;width:177.6pt;height:.05pt;z-index:-251648000;visibility:visible;mso-wrap-style:square;mso-width-percent:0;mso-wrap-distance-left:9pt;mso-wrap-distance-top:0;mso-wrap-distance-right:9pt;mso-wrap-distance-bottom:0;mso-position-horizontal:absolute;mso-position-horizontal-relative:text;mso-position-vertical:absolute;mso-position-vertical-relative:text;mso-width-percent:0;mso-width-relative:margin;v-text-anchor:top" o:gfxdata="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" stroked="f">
+              <v:shape w14:anchorId="61B7A89D" id="_x0000_s1030" type="#_x0000_t202" style="position:absolute;margin-left:172.3pt;margin-top:1pt;width:223.5pt;height:.05pt;z-index:251670528;visibility:visible;mso-wrap-style:square;mso-width-percent:0;mso-wrap-distance-left:9pt;mso-wrap-distance-top:0;mso-wrap-distance-right:9pt;mso-wrap-distance-bottom:0;mso-position-horizontal:right;mso-position-horizontal-relative:margin;mso-position-vertical:absolute;mso-position-vertical-relative:text;mso-width-percent:0;mso-width-relative:margin;v-text-anchor:top" o:gfxdata="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" stroked="f">
                 <v:textbox style="mso-fit-shape-to-text:t" inset="0,0,0,0">
                   <w:txbxContent>
                     <w:p>
                       <w:pPr>
-                        <w:pStyle w:val="Didascalia"/>
-                        <w:rPr>
-                          <w:noProof/>
-                          <w:sz w:val="28"/>
-                          <w:szCs w:val="28"/>
-                        </w:rPr>
-                      </w:pPr>
-                      <w:r>
-                        <w:rPr>
-                          <w:sz w:val="22"/>
-                          <w:szCs w:val="22"/>
-                        </w:rPr>
-                        <w:t>A questo punto all’utente è richiesto di selezionare un proprio file di testo contenente la partita che si vuole controllare.</w:t>
-                      </w:r>
-                    </w:p>
-                  </w:txbxContent>
-                </v:textbox>
-                <w10:wrap type="tight"/>
-              </v:shape>
-            </w:pict>
-          </mc:Fallback>
-        </mc:AlternateContent>
-      </w:r>
-    </w:p>
-    <w:p>
-      <w:r>
-        <w:rPr>
-          <w:noProof/>
-        </w:rPr>
-        <mc:AlternateContent>
-          <mc:Choice Requires="wps">
-            <w:drawing>
-              <wp:anchor distT="0" distB="0" distL="114300" distR="114300" simplePos="0" relativeHeight="251670528" behindDoc="0" locked="0" layoutInCell="1" allowOverlap="1" wp14:anchorId="61B7A89D" wp14:editId="53D3CC96">
-                <wp:simplePos x="0" y="0"/>
-                <wp:positionH relativeFrom="margin">
-                  <wp:align>right</wp:align>
-                </wp:positionH>
-                <wp:positionV relativeFrom="paragraph">
-                  <wp:posOffset>44450</wp:posOffset>
-                </wp:positionV>
-                <wp:extent cx="3025140" cy="635"/>
-                <wp:effectExtent l="0" t="0" r="3810" b="0"/>
-                <wp:wrapThrough wrapText="bothSides">
-                  <wp:wrapPolygon edited="0">
-                    <wp:start x="0" y="0"/>
-                    <wp:lineTo x="0" y="21102"/>
-                    <wp:lineTo x="21491" y="21102"/>
-                    <wp:lineTo x="21491" y="0"/>
-                    <wp:lineTo x="0" y="0"/>
-                  </wp:wrapPolygon>
-                </wp:wrapThrough>
-                <wp:docPr id="1940894527" name="Casella di testo 1"/>
-                <wp:cNvGraphicFramePr/>
-                <a:graphic xmlns:a="http://schemas.openxmlformats.org/drawingml/2006/main">
-                  <a:graphicData uri="http://schemas.microsoft.com/office/word/2010/wordprocessingShape">
-                    <wps:wsp>
-                      <wps:cNvSpPr txBox="1"/>
-                      <wps:spPr>
-                        <a:xfrm>
-                          <a:off x="0" y="0"/>
-                          <a:ext cx="3025140" cy="635"/>
-                        </a:xfrm>
-                        <a:prstGeom prst="rect">
-                          <a:avLst/>
-                        </a:prstGeom>
-                        <a:solidFill>
-                          <a:prstClr val="white"/>
-                        </a:solidFill>
-                        <a:ln>
-                          <a:noFill/>
-                        </a:ln>
-                      </wps:spPr>
-                      <wps:txbx>
-                        <w:txbxContent>
-                          <w:p>
-                            <w:pPr>
-                              <w:pStyle w:val="Didascalia"/>
-                              <w:rPr>
-                                <w:sz w:val="22"/>
-                                <w:szCs w:val="22"/>
-                              </w:rPr>
-                            </w:pPr>
-                            <w:r>
-                              <w:rPr>
-                                <w:sz w:val="22"/>
-                                <w:szCs w:val="22"/>
-                              </w:rPr>
-                              <w:t xml:space="preserve">L’utente può visualizzare i risultati del compilatore, sia per il lexer sia per il parser, </w:t>
-                            </w:r>
-                            <w:r>
-                              <w:rPr>
-                                <w:sz w:val="22"/>
-                                <w:szCs w:val="22"/>
-                              </w:rPr>
-                              <w:t>nella casella di testo dello stesso pannello.</w:t>
-                            </w:r>
-                          </w:p>
-                          <w:p>
-                            <w:pPr>
-                              <w:pStyle w:val="Didascalia"/>
-                              <w:rPr>
-                                <w:sz w:val="22"/>
-                                <w:szCs w:val="22"/>
-                              </w:rPr>
-                            </w:pPr>
-                          </w:p>
-                        </w:txbxContent>
-                      </wps:txbx>
-                      <wps:bodyPr rot="0" spcFirstLastPara="0" vertOverflow="overflow" horzOverflow="overflow" vert="horz" wrap="square" lIns="0" tIns="0" rIns="0" bIns="0" numCol="1" spcCol="0" rtlCol="0" fromWordArt="0" anchor="t" anchorCtr="0" forceAA="0" compatLnSpc="1">
-                        <a:prstTxWarp prst="textNoShape">
-                          <a:avLst/>
-                        </a:prstTxWarp>
-                        <a:spAutoFit/>
-                      </wps:bodyPr>
-                    </wps:wsp>
-                  </a:graphicData>
-                </a:graphic>
-              </wp:anchor>
-            </w:drawing>
-          </mc:Choice>
-          <mc:Fallback>
-            <w:pict>
-              <v:shape w14:anchorId="61B7A89D" id="_x0000_s1030" type="#_x0000_t202" style="position:absolute;margin-left:187pt;margin-top:3.5pt;width:238.2pt;height:.05pt;z-index:251670528;visibility:visible;mso-wrap-style:square;mso-wrap-distance-left:9pt;mso-wrap-distance-top:0;mso-wrap-distance-right:9pt;mso-wrap-distance-bottom:0;mso-position-horizontal:right;mso-position-horizontal-relative:margin;mso-position-vertical:absolute;mso-position-vertical-relative:text;v-text-anchor:top" o:gfxdata="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" stroked="f">
-                <v:textbox style="mso-fit-shape-to-text:t" inset="0,0,0,0">
-                  <w:txbxContent>
-                    <w:p>
-                      <w:pPr>
-                        <w:pStyle w:val="Didascalia"/>
+                        <w:pStyle w:val="Caption"/>
                         <w:rPr>
                           <w:sz w:val="22"/>
                           <w:szCs w:val="22"/>
@@ -1821,7 +1969,79 @@
                           <w:sz w:val="22"/>
                           <w:szCs w:val="22"/>
                         </w:rPr>
-                        <w:t xml:space="preserve">L’utente può visualizzare i risultati del compilatore, sia per il lexer sia per il parser, </w:t>
+                        <w:t xml:space="preserve">L’utente può visualizzare i risultati del compilatore </w:t>
+                      </w:r>
+                      <w:r>
+                        <w:rPr>
+                          <w:sz w:val="22"/>
+                          <w:szCs w:val="22"/>
+                        </w:rPr>
+                        <w:t>(</w:t>
+                      </w:r>
+                      <w:r>
+                        <w:rPr>
+                          <w:sz w:val="22"/>
+                          <w:szCs w:val="22"/>
+                        </w:rPr>
+                        <w:t xml:space="preserve">sia </w:t>
+                      </w:r>
+                      <w:r>
+                        <w:rPr>
+                          <w:sz w:val="22"/>
+                          <w:szCs w:val="22"/>
+                        </w:rPr>
+                        <w:t>del</w:t>
+                      </w:r>
+                      <w:r>
+                        <w:rPr>
+                          <w:sz w:val="22"/>
+                          <w:szCs w:val="22"/>
+                        </w:rPr>
+                        <w:t xml:space="preserve"> </w:t>
+                      </w:r>
+                      <w:proofErr w:type="spellStart"/>
+                      <w:r>
+                        <w:rPr>
+                          <w:sz w:val="22"/>
+                          <w:szCs w:val="22"/>
+                        </w:rPr>
+                        <w:t>lexer</w:t>
+                      </w:r>
+                      <w:proofErr w:type="spellEnd"/>
+                      <w:r>
+                        <w:rPr>
+                          <w:sz w:val="22"/>
+                          <w:szCs w:val="22"/>
+                        </w:rPr>
+                        <w:t xml:space="preserve"> </w:t>
+                      </w:r>
+                      <w:r>
+                        <w:rPr>
+                          <w:sz w:val="22"/>
+                          <w:szCs w:val="22"/>
+                        </w:rPr>
+                        <w:t>che del</w:t>
+                      </w:r>
+                      <w:r>
+                        <w:rPr>
+                          <w:sz w:val="22"/>
+                          <w:szCs w:val="22"/>
+                        </w:rPr>
+                        <w:t xml:space="preserve"> parser</w:t>
+                      </w:r>
+                      <w:r>
+                        <w:rPr>
+                          <w:sz w:val="22"/>
+                          <w:szCs w:val="22"/>
+                        </w:rPr>
+                        <w:t>)</w:t>
+                      </w:r>
+                      <w:r>
+                        <w:rPr>
+                          <w:sz w:val="22"/>
+                          <w:szCs w:val="22"/>
+                        </w:rPr>
+                        <w:t xml:space="preserve"> </w:t>
                       </w:r>
                       <w:r>
                         <w:rPr>
@@ -1833,7 +2053,7 @@
                     </w:p>
                     <w:p>
                       <w:pPr>
-                        <w:pStyle w:val="Didascalia"/>
+                        <w:pStyle w:val="Caption"/>
                         <w:rPr>
                           <w:sz w:val="22"/>
                           <w:szCs w:val="22"/>
@@ -1853,25 +2073,9 @@
           <w:noProof/>
         </w:rPr>
         <w:drawing>
-          <wp:anchor distT="0" distB="0" distL="114300" distR="114300" simplePos="0" relativeHeight="251663360" behindDoc="0" locked="0" layoutInCell="1" allowOverlap="1" wp14:anchorId="0D15D393" wp14:editId="27B80FE7">
-            <wp:simplePos x="0" y="0"/>
-            <wp:positionH relativeFrom="margin">
-              <wp:posOffset>-64770</wp:posOffset>
-            </wp:positionH>
-            <wp:positionV relativeFrom="paragraph">
-              <wp:posOffset>19050</wp:posOffset>
-            </wp:positionV>
+          <wp:inline distT="0" distB="0" distL="0" distR="0" wp14:anchorId="0D15D393" wp14:editId="07316013">
             <wp:extent cx="3025140" cy="2019300"/>
             <wp:effectExtent l="19050" t="19050" r="22860" b="19050"/>
-            <wp:wrapThrough wrapText="bothSides">
-              <wp:wrapPolygon edited="0">
-                <wp:start x="-136" y="-204"/>
-                <wp:lineTo x="-136" y="21600"/>
-                <wp:lineTo x="21627" y="21600"/>
-                <wp:lineTo x="21627" y="-204"/>
-                <wp:lineTo x="-136" y="-204"/>
-              </wp:wrapPolygon>
-            </wp:wrapThrough>
             <wp:docPr id="1875339971" name="Immagine 1" descr="Immagine che contiene testo, schermata, Carattere, software&#10;&#10;Descrizione generata automaticamente"/>
             <wp:cNvGraphicFramePr>
               <a:graphicFrameLocks xmlns:a="http://schemas.openxmlformats.org/drawingml/2006/main" noChangeAspect="1"/>
@@ -1912,43 +2116,134 @@
                 </pic:pic>
               </a:graphicData>
             </a:graphic>
-            <wp14:sizeRelH relativeFrom="margin">
-              <wp14:pctWidth>0</wp14:pctWidth>
-            </wp14:sizeRelH>
-            <wp14:sizeRelV relativeFrom="margin">
-              <wp14:pctHeight>0</wp14:pctHeight>
-            </wp14:sizeRelV>
-          </wp:anchor>
+          </wp:inline>
         </w:drawing>
       </w:r>
     </w:p>
-    <w:p/>
-    <w:p/>
     <w:p>
+      <w:pPr>
+        <w:spacing w:line="360" w:lineRule="auto"/>
+      </w:pPr>
       <w:r>
         <w:rPr>
           <w:noProof/>
         </w:rPr>
+        <w:lastRenderedPageBreak/>
+        <mc:AlternateContent>
+          <mc:Choice Requires="wps">
+            <w:drawing>
+              <wp:anchor distT="0" distB="0" distL="114300" distR="114300" simplePos="0" relativeHeight="251672576" behindDoc="0" locked="0" layoutInCell="1" allowOverlap="1" wp14:anchorId="1CAE722C" wp14:editId="02AB4EBB">
+                <wp:simplePos x="0" y="0"/>
+                <wp:positionH relativeFrom="margin">
+                  <wp:align>left</wp:align>
+                </wp:positionH>
+                <wp:positionV relativeFrom="paragraph">
+                  <wp:posOffset>6350</wp:posOffset>
+                </wp:positionV>
+                <wp:extent cx="3248660" cy="635"/>
+                <wp:effectExtent l="0" t="0" r="8890" b="0"/>
+                <wp:wrapThrough wrapText="bothSides">
+                  <wp:wrapPolygon edited="0">
+                    <wp:start x="0" y="0"/>
+                    <wp:lineTo x="0" y="20854"/>
+                    <wp:lineTo x="21532" y="20854"/>
+                    <wp:lineTo x="21532" y="0"/>
+                    <wp:lineTo x="0" y="0"/>
+                  </wp:wrapPolygon>
+                </wp:wrapThrough>
+                <wp:docPr id="765802475" name="Casella di testo 1"/>
+                <wp:cNvGraphicFramePr/>
+                <a:graphic xmlns:a="http://schemas.openxmlformats.org/drawingml/2006/main">
+                  <a:graphicData uri="http://schemas.microsoft.com/office/word/2010/wordprocessingShape">
+                    <wps:wsp>
+                      <wps:cNvSpPr txBox="1"/>
+                      <wps:spPr>
+                        <a:xfrm>
+                          <a:off x="0" y="0"/>
+                          <a:ext cx="3248660" cy="635"/>
+                        </a:xfrm>
+                        <a:prstGeom prst="rect">
+                          <a:avLst/>
+                        </a:prstGeom>
+                        <a:solidFill>
+                          <a:prstClr val="white"/>
+                        </a:solidFill>
+                        <a:ln>
+                          <a:noFill/>
+                        </a:ln>
+                      </wps:spPr>
+                      <wps:txbx>
+                        <w:txbxContent>
+                          <w:p>
+                            <w:pPr>
+                              <w:pStyle w:val="Caption"/>
+                              <w:rPr>
+                                <w:sz w:val="22"/>
+                                <w:szCs w:val="22"/>
+                              </w:rPr>
+                            </w:pPr>
+                            <w:r>
+                              <w:rPr>
+                                <w:sz w:val="22"/>
+                                <w:szCs w:val="22"/>
+                              </w:rPr>
+                              <w:t>Se il compilatore non ha rilevato errori, una scacchiera virtuale apparirà a schermo e l’utente potrà vedere mossa per mossa l’esecuzione della partita.</w:t>
+                            </w:r>
+                          </w:p>
+                        </w:txbxContent>
+                      </wps:txbx>
+                      <wps:bodyPr rot="0" spcFirstLastPara="0" vertOverflow="overflow" horzOverflow="overflow" vert="horz" wrap="square" lIns="0" tIns="0" rIns="0" bIns="0" numCol="1" spcCol="0" rtlCol="0" fromWordArt="0" anchor="t" anchorCtr="0" forceAA="0" compatLnSpc="1">
+                        <a:prstTxWarp prst="textNoShape">
+                          <a:avLst/>
+                        </a:prstTxWarp>
+                        <a:spAutoFit/>
+                      </wps:bodyPr>
+                    </wps:wsp>
+                  </a:graphicData>
+                </a:graphic>
+                <wp14:sizeRelH relativeFrom="margin">
+                  <wp14:pctWidth>0</wp14:pctWidth>
+                </wp14:sizeRelH>
+              </wp:anchor>
+            </w:drawing>
+          </mc:Choice>
+          <mc:Fallback>
+            <w:pict>
+              <v:shape w14:anchorId="1CAE722C" id="_x0000_s1031" type="#_x0000_t202" style="position:absolute;margin-left:0;margin-top:.5pt;width:255.8pt;height:.05pt;z-index:251672576;visibility:visible;mso-wrap-style:square;mso-width-percent:0;mso-wrap-distance-left:9pt;mso-wrap-distance-top:0;mso-wrap-distance-right:9pt;mso-wrap-distance-bottom:0;mso-position-horizontal:left;mso-position-horizontal-relative:margin;mso-position-vertical:absolute;mso-position-vertical-relative:text;mso-width-percent:0;mso-width-relative:margin;v-text-anchor:top" o:gfxdata="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" stroked="f">
+                <v:textbox style="mso-fit-shape-to-text:t" inset="0,0,0,0">
+                  <w:txbxContent>
+                    <w:p>
+                      <w:pPr>
+                        <w:pStyle w:val="Caption"/>
+                        <w:rPr>
+                          <w:sz w:val="22"/>
+                          <w:szCs w:val="22"/>
+                        </w:rPr>
+                      </w:pPr>
+                      <w:r>
+                        <w:rPr>
+                          <w:sz w:val="22"/>
+                          <w:szCs w:val="22"/>
+                        </w:rPr>
+                        <w:t>Se il compilatore non ha rilevato errori, una scacchiera virtuale apparirà a schermo e l’utente potrà vedere mossa per mossa l’esecuzione della partita.</w:t>
+                      </w:r>
+                    </w:p>
+                  </w:txbxContent>
+                </v:textbox>
+                <w10:wrap type="through" anchorx="margin"/>
+              </v:shape>
+            </w:pict>
+          </mc:Fallback>
+        </mc:AlternateContent>
+      </w:r>
+      <w:r>
+        <w:rPr>
+          <w:noProof/>
+        </w:rPr>
         <w:drawing>
-          <wp:anchor distT="0" distB="0" distL="114300" distR="114300" simplePos="0" relativeHeight="251664384" behindDoc="0" locked="0" layoutInCell="1" allowOverlap="1" wp14:anchorId="5D97EC31" wp14:editId="5968FE36">
-            <wp:simplePos x="0" y="0"/>
-            <wp:positionH relativeFrom="column">
-              <wp:posOffset>-80010</wp:posOffset>
-            </wp:positionH>
-            <wp:positionV relativeFrom="paragraph">
-              <wp:posOffset>332105</wp:posOffset>
-            </wp:positionV>
+          <wp:inline distT="0" distB="0" distL="0" distR="0" wp14:anchorId="7FCC3BDC" wp14:editId="6DDD2C21">
             <wp:extent cx="2697480" cy="2936240"/>
             <wp:effectExtent l="19050" t="19050" r="26670" b="16510"/>
-            <wp:wrapThrough wrapText="bothSides">
-              <wp:wrapPolygon edited="0">
-                <wp:start x="-153" y="-140"/>
-                <wp:lineTo x="-153" y="21581"/>
-                <wp:lineTo x="21661" y="21581"/>
-                <wp:lineTo x="21661" y="-140"/>
-                <wp:lineTo x="-153" y="-140"/>
-              </wp:wrapPolygon>
-            </wp:wrapThrough>
             <wp:docPr id="1585720793" name="Immagine 1" descr="Immagine che contiene testo, gioco da tavolo, Giochi e sport indoor, scacchi&#10;&#10;Descrizione generata automaticamente"/>
             <wp:cNvGraphicFramePr>
               <a:graphicFrameLocks xmlns:a="http://schemas.openxmlformats.org/drawingml/2006/main" noChangeAspect="1"/>
@@ -1989,140 +2284,14 @@
                 </pic:pic>
               </a:graphicData>
             </a:graphic>
-            <wp14:sizeRelH relativeFrom="margin">
-              <wp14:pctWidth>0</wp14:pctWidth>
-            </wp14:sizeRelH>
-            <wp14:sizeRelV relativeFrom="margin">
-              <wp14:pctHeight>0</wp14:pctHeight>
-            </wp14:sizeRelV>
-          </wp:anchor>
+          </wp:inline>
         </w:drawing>
       </w:r>
     </w:p>
     <w:p>
-      <w:r>
-        <w:rPr>
-          <w:noProof/>
-        </w:rPr>
-        <mc:AlternateContent>
-          <mc:Choice Requires="wps">
-            <w:drawing>
-              <wp:anchor distT="0" distB="0" distL="114300" distR="114300" simplePos="0" relativeHeight="251672576" behindDoc="0" locked="0" layoutInCell="1" allowOverlap="1" wp14:anchorId="1CAE722C" wp14:editId="6D2EEC2E">
-                <wp:simplePos x="0" y="0"/>
-                <wp:positionH relativeFrom="column">
-                  <wp:posOffset>2823210</wp:posOffset>
-                </wp:positionH>
-                <wp:positionV relativeFrom="paragraph">
-                  <wp:posOffset>106045</wp:posOffset>
-                </wp:positionV>
-                <wp:extent cx="2697480" cy="635"/>
-                <wp:effectExtent l="0" t="0" r="0" b="0"/>
-                <wp:wrapThrough wrapText="bothSides">
-                  <wp:wrapPolygon edited="0">
-                    <wp:start x="0" y="0"/>
-                    <wp:lineTo x="0" y="21600"/>
-                    <wp:lineTo x="21600" y="21600"/>
-                    <wp:lineTo x="21600" y="0"/>
-                  </wp:wrapPolygon>
-                </wp:wrapThrough>
-                <wp:docPr id="765802475" name="Casella di testo 1"/>
-                <wp:cNvGraphicFramePr/>
-                <a:graphic xmlns:a="http://schemas.openxmlformats.org/drawingml/2006/main">
-                  <a:graphicData uri="http://schemas.microsoft.com/office/word/2010/wordprocessingShape">
-                    <wps:wsp>
-                      <wps:cNvSpPr txBox="1"/>
-                      <wps:spPr>
-                        <a:xfrm>
-                          <a:off x="0" y="0"/>
-                          <a:ext cx="2697480" cy="635"/>
-                        </a:xfrm>
-                        <a:prstGeom prst="rect">
-                          <a:avLst/>
-                        </a:prstGeom>
-                        <a:solidFill>
-                          <a:prstClr val="white"/>
-                        </a:solidFill>
-                        <a:ln>
-                          <a:noFill/>
-                        </a:ln>
-                      </wps:spPr>
-                      <wps:txbx>
-                        <w:txbxContent>
-                          <w:p>
-                            <w:pPr>
-                              <w:pStyle w:val="Didascalia"/>
-                              <w:rPr>
-                                <w:sz w:val="22"/>
-                                <w:szCs w:val="22"/>
-                              </w:rPr>
-                            </w:pPr>
-                            <w:r>
-                              <w:rPr>
-                                <w:sz w:val="22"/>
-                                <w:szCs w:val="22"/>
-                              </w:rPr>
-                              <w:t>Se il compilatore non ha rilevato errori, una scacchiera virtuale apparirà a schermo e l’utente potrà vedere mossa per mossa l’esecuzione della partita.</w:t>
-                            </w:r>
-                          </w:p>
-                        </w:txbxContent>
-                      </wps:txbx>
-                      <wps:bodyPr rot="0" spcFirstLastPara="0" vertOverflow="overflow" horzOverflow="overflow" vert="horz" wrap="square" lIns="0" tIns="0" rIns="0" bIns="0" numCol="1" spcCol="0" rtlCol="0" fromWordArt="0" anchor="t" anchorCtr="0" forceAA="0" compatLnSpc="1">
-                        <a:prstTxWarp prst="textNoShape">
-                          <a:avLst/>
-                        </a:prstTxWarp>
-                        <a:spAutoFit/>
-                      </wps:bodyPr>
-                    </wps:wsp>
-                  </a:graphicData>
-                </a:graphic>
-              </wp:anchor>
-            </w:drawing>
-          </mc:Choice>
-          <mc:Fallback>
-            <w:pict>
-              <v:shape w14:anchorId="1CAE722C" id="_x0000_s1031" type="#_x0000_t202" style="position:absolute;margin-left:222.3pt;margin-top:8.35pt;width:212.4pt;height:.05pt;z-index:251672576;visibility:visible;mso-wrap-style:square;mso-wrap-distance-left:9pt;mso-wrap-distance-top:0;mso-wrap-distance-right:9pt;mso-wrap-distance-bottom:0;mso-position-horizontal:absolute;mso-position-horizontal-relative:text;mso-position-vertical:absolute;mso-position-vertical-relative:text;v-text-anchor:top" o:gfxdata="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" stroked="f">
-                <v:textbox style="mso-fit-shape-to-text:t" inset="0,0,0,0">
-                  <w:txbxContent>
-                    <w:p>
-                      <w:pPr>
-                        <w:pStyle w:val="Didascalia"/>
-                        <w:rPr>
-                          <w:sz w:val="22"/>
-                          <w:szCs w:val="22"/>
-                        </w:rPr>
-                      </w:pPr>
-                      <w:r>
-                        <w:rPr>
-                          <w:sz w:val="22"/>
-                          <w:szCs w:val="22"/>
-                        </w:rPr>
-                        <w:t>Se il compilatore non ha rilevato errori, una scacchiera virtuale apparirà a schermo e l’utente potrà vedere mossa per mossa l’esecuzione della partita.</w:t>
-                      </w:r>
-                    </w:p>
-                  </w:txbxContent>
-                </v:textbox>
-                <w10:wrap type="through"/>
-              </v:shape>
-            </w:pict>
-          </mc:Fallback>
-        </mc:AlternateContent>
-      </w:r>
-    </w:p>
-    <w:p/>
-    <w:p/>
-    <w:p/>
-    <w:p/>
-    <w:p/>
-    <w:p/>
-    <w:p>
       <w:pPr>
-        <w:pStyle w:val="Didascalia"/>
+        <w:spacing w:line="360" w:lineRule="auto"/>
       </w:pPr>
-      <w:r>
-        <w:br w:type="textWrapping" w:clear="all"/>
-      </w:r>
-    </w:p>
-    <w:p>
       <w:r>
         <w:br/>
       </w:r>
@@ -2536,15 +2705,15 @@
     <w:lsdException w:name="Unresolved Mention" w:semiHidden="1" w:unhideWhenUsed="1"/>
     <w:lsdException w:name="Smart Link" w:semiHidden="1" w:unhideWhenUsed="1"/>
   </w:latentStyles>
-  <w:style w:type="paragraph" w:default="1" w:styleId="Normale">
+  <w:style w:type="paragraph" w:default="1" w:styleId="Normal">
     <w:name w:val="Normal"/>
     <w:qFormat/>
   </w:style>
-  <w:style w:type="paragraph" w:styleId="Titolo1">
+  <w:style w:type="paragraph" w:styleId="Heading1">
     <w:name w:val="heading 1"/>
-    <w:basedOn w:val="Normale"/>
-    <w:next w:val="Normale"/>
-    <w:link w:val="Titolo1Carattere"/>
+    <w:basedOn w:val="Normal"/>
+    <w:next w:val="Normal"/>
+    <w:link w:val="Heading1Char"/>
     <w:uiPriority w:val="9"/>
     <w:qFormat/>
     <w:rsid w:val="005213BD"/>
@@ -2561,11 +2730,11 @@
       <w:szCs w:val="40"/>
     </w:rPr>
   </w:style>
-  <w:style w:type="paragraph" w:styleId="Titolo2">
+  <w:style w:type="paragraph" w:styleId="Heading2">
     <w:name w:val="heading 2"/>
-    <w:basedOn w:val="Normale"/>
-    <w:next w:val="Normale"/>
-    <w:link w:val="Titolo2Carattere"/>
+    <w:basedOn w:val="Normal"/>
+    <w:next w:val="Normal"/>
+    <w:link w:val="Heading2Char"/>
     <w:uiPriority w:val="9"/>
     <w:semiHidden/>
     <w:unhideWhenUsed/>
@@ -2584,11 +2753,11 @@
       <w:szCs w:val="32"/>
     </w:rPr>
   </w:style>
-  <w:style w:type="paragraph" w:styleId="Titolo3">
+  <w:style w:type="paragraph" w:styleId="Heading3">
     <w:name w:val="heading 3"/>
-    <w:basedOn w:val="Normale"/>
-    <w:next w:val="Normale"/>
-    <w:link w:val="Titolo3Carattere"/>
+    <w:basedOn w:val="Normal"/>
+    <w:next w:val="Normal"/>
+    <w:link w:val="Heading3Char"/>
     <w:uiPriority w:val="9"/>
     <w:semiHidden/>
     <w:unhideWhenUsed/>
@@ -2607,11 +2776,11 @@
       <w:szCs w:val="28"/>
     </w:rPr>
   </w:style>
-  <w:style w:type="paragraph" w:styleId="Titolo4">
+  <w:style w:type="paragraph" w:styleId="Heading4">
     <w:name w:val="heading 4"/>
-    <w:basedOn w:val="Normale"/>
-    <w:next w:val="Normale"/>
-    <w:link w:val="Titolo4Carattere"/>
+    <w:basedOn w:val="Normal"/>
+    <w:next w:val="Normal"/>
+    <w:link w:val="Heading4Char"/>
     <w:uiPriority w:val="9"/>
     <w:semiHidden/>
     <w:unhideWhenUsed/>
@@ -2630,11 +2799,11 @@
       <w:color w:val="0F4761" w:themeColor="accent1" w:themeShade="BF"/>
     </w:rPr>
   </w:style>
-  <w:style w:type="paragraph" w:styleId="Titolo5">
+  <w:style w:type="paragraph" w:styleId="Heading5">
     <w:name w:val="heading 5"/>
-    <w:basedOn w:val="Normale"/>
-    <w:next w:val="Normale"/>
-    <w:link w:val="Titolo5Carattere"/>
+    <w:basedOn w:val="Normal"/>
+    <w:next w:val="Normal"/>
+    <w:link w:val="Heading5Char"/>
     <w:uiPriority w:val="9"/>
     <w:semiHidden/>
     <w:unhideWhenUsed/>
@@ -2651,11 +2820,11 @@
       <w:color w:val="0F4761" w:themeColor="accent1" w:themeShade="BF"/>
     </w:rPr>
   </w:style>
-  <w:style w:type="paragraph" w:styleId="Titolo6">
+  <w:style w:type="paragraph" w:styleId="Heading6">
     <w:name w:val="heading 6"/>
-    <w:basedOn w:val="Normale"/>
-    <w:next w:val="Normale"/>
-    <w:link w:val="Titolo6Carattere"/>
+    <w:basedOn w:val="Normal"/>
+    <w:next w:val="Normal"/>
+    <w:link w:val="Heading6Char"/>
     <w:uiPriority w:val="9"/>
     <w:semiHidden/>
     <w:unhideWhenUsed/>
@@ -2674,11 +2843,11 @@
       <w:color w:val="595959" w:themeColor="text1" w:themeTint="A6"/>
     </w:rPr>
   </w:style>
-  <w:style w:type="paragraph" w:styleId="Titolo7">
+  <w:style w:type="paragraph" w:styleId="Heading7">
     <w:name w:val="heading 7"/>
-    <w:basedOn w:val="Normale"/>
-    <w:next w:val="Normale"/>
-    <w:link w:val="Titolo7Carattere"/>
+    <w:basedOn w:val="Normal"/>
+    <w:next w:val="Normal"/>
+    <w:link w:val="Heading7Char"/>
     <w:uiPriority w:val="9"/>
     <w:semiHidden/>
     <w:unhideWhenUsed/>
@@ -2695,11 +2864,11 @@
       <w:color w:val="595959" w:themeColor="text1" w:themeTint="A6"/>
     </w:rPr>
   </w:style>
-  <w:style w:type="paragraph" w:styleId="Titolo8">
+  <w:style w:type="paragraph" w:styleId="Heading8">
     <w:name w:val="heading 8"/>
-    <w:basedOn w:val="Normale"/>
-    <w:next w:val="Normale"/>
-    <w:link w:val="Titolo8Carattere"/>
+    <w:basedOn w:val="Normal"/>
+    <w:next w:val="Normal"/>
+    <w:link w:val="Heading8Char"/>
     <w:uiPriority w:val="9"/>
     <w:semiHidden/>
     <w:unhideWhenUsed/>
@@ -2718,11 +2887,11 @@
       <w:color w:val="272727" w:themeColor="text1" w:themeTint="D8"/>
     </w:rPr>
   </w:style>
-  <w:style w:type="paragraph" w:styleId="Titolo9">
+  <w:style w:type="paragraph" w:styleId="Heading9">
     <w:name w:val="heading 9"/>
-    <w:basedOn w:val="Normale"/>
-    <w:next w:val="Normale"/>
-    <w:link w:val="Titolo9Carattere"/>
+    <w:basedOn w:val="Normal"/>
+    <w:next w:val="Normal"/>
+    <w:link w:val="Heading9Char"/>
     <w:uiPriority w:val="9"/>
     <w:semiHidden/>
     <w:unhideWhenUsed/>
@@ -2739,13 +2908,13 @@
       <w:color w:val="272727" w:themeColor="text1" w:themeTint="D8"/>
     </w:rPr>
   </w:style>
-  <w:style w:type="character" w:default="1" w:styleId="Carpredefinitoparagrafo">
+  <w:style w:type="character" w:default="1" w:styleId="DefaultParagraphFont">
     <w:name w:val="Default Paragraph Font"/>
     <w:uiPriority w:val="1"/>
     <w:semiHidden/>
     <w:unhideWhenUsed/>
   </w:style>
-  <w:style w:type="table" w:default="1" w:styleId="Tabellanormale">
+  <w:style w:type="table" w:default="1" w:styleId="TableNormal">
     <w:name w:val="Normal Table"/>
     <w:uiPriority w:val="99"/>
     <w:semiHidden/>
@@ -2760,16 +2929,16 @@
       </w:tblCellMar>
     </w:tblPr>
   </w:style>
-  <w:style w:type="numbering" w:default="1" w:styleId="Nessunelenco">
+  <w:style w:type="numbering" w:default="1" w:styleId="NoList">
     <w:name w:val="No List"/>
     <w:uiPriority w:val="99"/>
     <w:semiHidden/>
     <w:unhideWhenUsed/>
   </w:style>
-  <w:style w:type="character" w:customStyle="1" w:styleId="Titolo1Carattere">
-    <w:name w:val="Titolo 1 Carattere"/>
-    <w:basedOn w:val="Carpredefinitoparagrafo"/>
-    <w:link w:val="Titolo1"/>
+  <w:style w:type="character" w:customStyle="1" w:styleId="Heading1Char">
+    <w:name w:val="Heading 1 Char"/>
+    <w:basedOn w:val="DefaultParagraphFont"/>
+    <w:link w:val="Heading1"/>
     <w:uiPriority w:val="9"/>
     <w:rsid w:val="005213BD"/>
     <w:rPr>
@@ -2779,10 +2948,10 @@
       <w:szCs w:val="40"/>
     </w:rPr>
   </w:style>
-  <w:style w:type="character" w:customStyle="1" w:styleId="Titolo2Carattere">
-    <w:name w:val="Titolo 2 Carattere"/>
-    <w:basedOn w:val="Carpredefinitoparagrafo"/>
-    <w:link w:val="Titolo2"/>
+  <w:style w:type="character" w:customStyle="1" w:styleId="Heading2Char">
+    <w:name w:val="Heading 2 Char"/>
+    <w:basedOn w:val="DefaultParagraphFont"/>
+    <w:link w:val="Heading2"/>
     <w:uiPriority w:val="9"/>
     <w:semiHidden/>
     <w:rsid w:val="005213BD"/>
@@ -2793,10 +2962,10 @@
       <w:szCs w:val="32"/>
     </w:rPr>
   </w:style>
-  <w:style w:type="character" w:customStyle="1" w:styleId="Titolo3Carattere">
-    <w:name w:val="Titolo 3 Carattere"/>
-    <w:basedOn w:val="Carpredefinitoparagrafo"/>
-    <w:link w:val="Titolo3"/>
+  <w:style w:type="character" w:customStyle="1" w:styleId="Heading3Char">
+    <w:name w:val="Heading 3 Char"/>
+    <w:basedOn w:val="DefaultParagraphFont"/>
+    <w:link w:val="Heading3"/>
     <w:uiPriority w:val="9"/>
     <w:semiHidden/>
     <w:rsid w:val="005213BD"/>
@@ -2807,10 +2976,10 @@
       <w:szCs w:val="28"/>
     </w:rPr>
   </w:style>
-  <w:style w:type="character" w:customStyle="1" w:styleId="Titolo4Carattere">
-    <w:name w:val="Titolo 4 Carattere"/>
-    <w:basedOn w:val="Carpredefinitoparagrafo"/>
-    <w:link w:val="Titolo4"/>
+  <w:style w:type="character" w:customStyle="1" w:styleId="Heading4Char">
+    <w:name w:val="Heading 4 Char"/>
+    <w:basedOn w:val="DefaultParagraphFont"/>
+    <w:link w:val="Heading4"/>
     <w:uiPriority w:val="9"/>
     <w:semiHidden/>
     <w:rsid w:val="005213BD"/>
@@ -2821,10 +2990,10 @@
       <w:color w:val="0F4761" w:themeColor="accent1" w:themeShade="BF"/>
     </w:rPr>
   </w:style>
-  <w:style w:type="character" w:customStyle="1" w:styleId="Titolo5Carattere">
-    <w:name w:val="Titolo 5 Carattere"/>
-    <w:basedOn w:val="Carpredefinitoparagrafo"/>
-    <w:link w:val="Titolo5"/>
+  <w:style w:type="character" w:customStyle="1" w:styleId="Heading5Char">
+    <w:name w:val="Heading 5 Char"/>
+    <w:basedOn w:val="DefaultParagraphFont"/>
+    <w:link w:val="Heading5"/>
     <w:uiPriority w:val="9"/>
     <w:semiHidden/>
     <w:rsid w:val="005213BD"/>
@@ -2833,10 +3002,10 @@
       <w:color w:val="0F4761" w:themeColor="accent1" w:themeShade="BF"/>
     </w:rPr>
   </w:style>
-  <w:style w:type="character" w:customStyle="1" w:styleId="Titolo6Carattere">
-    <w:name w:val="Titolo 6 Carattere"/>
-    <w:basedOn w:val="Carpredefinitoparagrafo"/>
-    <w:link w:val="Titolo6"/>
+  <w:style w:type="character" w:customStyle="1" w:styleId="Heading6Char">
+    <w:name w:val="Heading 6 Char"/>
+    <w:basedOn w:val="DefaultParagraphFont"/>
+    <w:link w:val="Heading6"/>
     <w:uiPriority w:val="9"/>
     <w:semiHidden/>
     <w:rsid w:val="005213BD"/>
@@ -2847,10 +3016,10 @@
       <w:color w:val="595959" w:themeColor="text1" w:themeTint="A6"/>
     </w:rPr>
   </w:style>
-  <w:style w:type="character" w:customStyle="1" w:styleId="Titolo7Carattere">
-    <w:name w:val="Titolo 7 Carattere"/>
-    <w:basedOn w:val="Carpredefinitoparagrafo"/>
-    <w:link w:val="Titolo7"/>
+  <w:style w:type="character" w:customStyle="1" w:styleId="Heading7Char">
+    <w:name w:val="Heading 7 Char"/>
+    <w:basedOn w:val="DefaultParagraphFont"/>
+    <w:link w:val="Heading7"/>
     <w:uiPriority w:val="9"/>
     <w:semiHidden/>
     <w:rsid w:val="005213BD"/>
@@ -2859,10 +3028,10 @@
       <w:color w:val="595959" w:themeColor="text1" w:themeTint="A6"/>
     </w:rPr>
   </w:style>
-  <w:style w:type="character" w:customStyle="1" w:styleId="Titolo8Carattere">
-    <w:name w:val="Titolo 8 Carattere"/>
-    <w:basedOn w:val="Carpredefinitoparagrafo"/>
-    <w:link w:val="Titolo8"/>
+  <w:style w:type="character" w:customStyle="1" w:styleId="Heading8Char">
+    <w:name w:val="Heading 8 Char"/>
+    <w:basedOn w:val="DefaultParagraphFont"/>
+    <w:link w:val="Heading8"/>
     <w:uiPriority w:val="9"/>
     <w:semiHidden/>
     <w:rsid w:val="005213BD"/>
@@ -2873,10 +3042,10 @@
       <w:color w:val="272727" w:themeColor="text1" w:themeTint="D8"/>
     </w:rPr>
   </w:style>
-  <w:style w:type="character" w:customStyle="1" w:styleId="Titolo9Carattere">
-    <w:name w:val="Titolo 9 Carattere"/>
-    <w:basedOn w:val="Carpredefinitoparagrafo"/>
-    <w:link w:val="Titolo9"/>
+  <w:style w:type="character" w:customStyle="1" w:styleId="Heading9Char">
+    <w:name w:val="Heading 9 Char"/>
+    <w:basedOn w:val="DefaultParagraphFont"/>
+    <w:link w:val="Heading9"/>
     <w:uiPriority w:val="9"/>
     <w:semiHidden/>
     <w:rsid w:val="005213BD"/>
@@ -2885,11 +3054,11 @@
       <w:color w:val="272727" w:themeColor="text1" w:themeTint="D8"/>
     </w:rPr>
   </w:style>
-  <w:style w:type="paragraph" w:styleId="Titolo">
+  <w:style w:type="paragraph" w:styleId="Title">
     <w:name w:val="Title"/>
-    <w:basedOn w:val="Normale"/>
-    <w:next w:val="Normale"/>
-    <w:link w:val="TitoloCarattere"/>
+    <w:basedOn w:val="Normal"/>
+    <w:next w:val="Normal"/>
+    <w:link w:val="TitleChar"/>
     <w:uiPriority w:val="10"/>
     <w:qFormat/>
     <w:rsid w:val="005213BD"/>
@@ -2905,10 +3074,10 @@
       <w:szCs w:val="56"/>
     </w:rPr>
   </w:style>
-  <w:style w:type="character" w:customStyle="1" w:styleId="TitoloCarattere">
-    <w:name w:val="Titolo Carattere"/>
-    <w:basedOn w:val="Carpredefinitoparagrafo"/>
-    <w:link w:val="Titolo"/>
+  <w:style w:type="character" w:customStyle="1" w:styleId="TitleChar">
+    <w:name w:val="Title Char"/>
+    <w:basedOn w:val="DefaultParagraphFont"/>
+    <w:link w:val="Title"/>
     <w:uiPriority w:val="10"/>
     <w:rsid w:val="005213BD"/>
     <w:rPr>
@@ -2919,11 +3088,11 @@
       <w:szCs w:val="56"/>
     </w:rPr>
   </w:style>
-  <w:style w:type="paragraph" w:styleId="Sottotitolo">
+  <w:style w:type="paragraph" w:styleId="Subtitle">
     <w:name w:val="Subtitle"/>
-    <w:basedOn w:val="Normale"/>
-    <w:next w:val="Normale"/>
-    <w:link w:val="SottotitoloCarattere"/>
+    <w:basedOn w:val="Normal"/>
+    <w:next w:val="Normal"/>
+    <w:link w:val="SubtitleChar"/>
     <w:uiPriority w:val="11"/>
     <w:qFormat/>
     <w:rsid w:val="005213BD"/>
@@ -2940,10 +3109,10 @@
       <w:szCs w:val="28"/>
     </w:rPr>
   </w:style>
-  <w:style w:type="character" w:customStyle="1" w:styleId="SottotitoloCarattere">
-    <w:name w:val="Sottotitolo Carattere"/>
-    <w:basedOn w:val="Carpredefinitoparagrafo"/>
-    <w:link w:val="Sottotitolo"/>
+  <w:style w:type="character" w:customStyle="1" w:styleId="SubtitleChar">
+    <w:name w:val="Subtitle Char"/>
+    <w:basedOn w:val="DefaultParagraphFont"/>
+    <w:link w:val="Subtitle"/>
     <w:uiPriority w:val="11"/>
     <w:rsid w:val="005213BD"/>
     <w:rPr>
@@ -2954,11 +3123,11 @@
       <w:szCs w:val="28"/>
     </w:rPr>
   </w:style>
-  <w:style w:type="paragraph" w:styleId="Citazione">
+  <w:style w:type="paragraph" w:styleId="Quote">
     <w:name w:val="Quote"/>
-    <w:basedOn w:val="Normale"/>
-    <w:next w:val="Normale"/>
-    <w:link w:val="CitazioneCarattere"/>
+    <w:basedOn w:val="Normal"/>
+    <w:next w:val="Normal"/>
+    <w:link w:val="QuoteChar"/>
     <w:uiPriority w:val="29"/>
     <w:qFormat/>
     <w:rsid w:val="005213BD"/>
@@ -2972,10 +3141,10 @@
       <w:color w:val="404040" w:themeColor="text1" w:themeTint="BF"/>
     </w:rPr>
   </w:style>
-  <w:style w:type="character" w:customStyle="1" w:styleId="CitazioneCarattere">
-    <w:name w:val="Citazione Carattere"/>
-    <w:basedOn w:val="Carpredefinitoparagrafo"/>
-    <w:link w:val="Citazione"/>
+  <w:style w:type="character" w:customStyle="1" w:styleId="QuoteChar">
+    <w:name w:val="Quote Char"/>
+    <w:basedOn w:val="DefaultParagraphFont"/>
+    <w:link w:val="Quote"/>
     <w:uiPriority w:val="29"/>
     <w:rsid w:val="005213BD"/>
     <w:rPr>
@@ -2984,9 +3153,9 @@
       <w:color w:val="404040" w:themeColor="text1" w:themeTint="BF"/>
     </w:rPr>
   </w:style>
-  <w:style w:type="paragraph" w:styleId="Paragrafoelenco">
+  <w:style w:type="paragraph" w:styleId="ListParagraph">
     <w:name w:val="List Paragraph"/>
-    <w:basedOn w:val="Normale"/>
+    <w:basedOn w:val="Normal"/>
     <w:uiPriority w:val="34"/>
     <w:qFormat/>
     <w:rsid w:val="005213BD"/>
@@ -2995,9 +3164,9 @@
       <w:contextualSpacing/>
     </w:pPr>
   </w:style>
-  <w:style w:type="character" w:styleId="Enfasiintensa">
+  <w:style w:type="character" w:styleId="IntenseEmphasis">
     <w:name w:val="Intense Emphasis"/>
-    <w:basedOn w:val="Carpredefinitoparagrafo"/>
+    <w:basedOn w:val="DefaultParagraphFont"/>
     <w:uiPriority w:val="21"/>
     <w:qFormat/>
     <w:rsid w:val="005213BD"/>
@@ -3007,11 +3176,11 @@
       <w:color w:val="0F4761" w:themeColor="accent1" w:themeShade="BF"/>
     </w:rPr>
   </w:style>
-  <w:style w:type="paragraph" w:styleId="Citazioneintensa">
+  <w:style w:type="paragraph" w:styleId="IntenseQuote">
     <w:name w:val="Intense Quote"/>
-    <w:basedOn w:val="Normale"/>
-    <w:next w:val="Normale"/>
-    <w:link w:val="CitazioneintensaCarattere"/>
+    <w:basedOn w:val="Normal"/>
+    <w:next w:val="Normal"/>
+    <w:link w:val="IntenseQuoteChar"/>
     <w:uiPriority w:val="30"/>
     <w:qFormat/>
     <w:rsid w:val="005213BD"/>
@@ -3030,10 +3199,10 @@
       <w:color w:val="0F4761" w:themeColor="accent1" w:themeShade="BF"/>
     </w:rPr>
   </w:style>
-  <w:style w:type="character" w:customStyle="1" w:styleId="CitazioneintensaCarattere">
-    <w:name w:val="Citazione intensa Carattere"/>
-    <w:basedOn w:val="Carpredefinitoparagrafo"/>
-    <w:link w:val="Citazioneintensa"/>
+  <w:style w:type="character" w:customStyle="1" w:styleId="IntenseQuoteChar">
+    <w:name w:val="Intense Quote Char"/>
+    <w:basedOn w:val="DefaultParagraphFont"/>
+    <w:link w:val="IntenseQuote"/>
     <w:uiPriority w:val="30"/>
     <w:rsid w:val="005213BD"/>
     <w:rPr>
@@ -3042,9 +3211,9 @@
       <w:color w:val="0F4761" w:themeColor="accent1" w:themeShade="BF"/>
     </w:rPr>
   </w:style>
-  <w:style w:type="character" w:styleId="Riferimentointenso">
+  <w:style w:type="character" w:styleId="IntenseReference">
     <w:name w:val="Intense Reference"/>
-    <w:basedOn w:val="Carpredefinitoparagrafo"/>
+    <w:basedOn w:val="DefaultParagraphFont"/>
     <w:uiPriority w:val="32"/>
     <w:qFormat/>
     <w:rsid w:val="005213BD"/>
@@ -3056,10 +3225,10 @@
       <w:spacing w:val="5"/>
     </w:rPr>
   </w:style>
-  <w:style w:type="paragraph" w:styleId="Didascalia">
+  <w:style w:type="paragraph" w:styleId="Caption">
     <w:name w:val="caption"/>
-    <w:basedOn w:val="Normale"/>
-    <w:next w:val="Normale"/>
+    <w:basedOn w:val="Normal"/>
+    <w:next w:val="Normal"/>
     <w:uiPriority w:val="35"/>
     <w:unhideWhenUsed/>
     <w:qFormat/>
@@ -3075,9 +3244,9 @@
       <w:szCs w:val="18"/>
     </w:rPr>
   </w:style>
-  <w:style w:type="paragraph" w:styleId="Nessunaspaziatura">
+  <w:style w:type="paragraph" w:styleId="NoSpacing">
     <w:name w:val="No Spacing"/>
-    <w:link w:val="NessunaspaziaturaCarattere"/>
+    <w:link w:val="NoSpacingChar"/>
     <w:uiPriority w:val="1"/>
     <w:qFormat/>
     <w:rsid w:val="000C5ABD"/>
@@ -3091,10 +3260,10 @@
       <w14:ligatures w14:val="none"/>
     </w:rPr>
   </w:style>
-  <w:style w:type="character" w:customStyle="1" w:styleId="NessunaspaziaturaCarattere">
-    <w:name w:val="Nessuna spaziatura Carattere"/>
-    <w:basedOn w:val="Carpredefinitoparagrafo"/>
-    <w:link w:val="Nessunaspaziatura"/>
+  <w:style w:type="character" w:customStyle="1" w:styleId="NoSpacingChar">
+    <w:name w:val="No Spacing Char"/>
+    <w:basedOn w:val="DefaultParagraphFont"/>
+    <w:link w:val="NoSpacing"/>
     <w:uiPriority w:val="1"/>
     <w:rsid w:val="000C5ABD"/>
     <w:rPr>

--- a/Docs/Manuale Utente.docx
+++ b/Docs/Manuale Utente.docx
@@ -784,7 +784,7 @@
           <w:sz w:val="32"/>
           <w:szCs w:val="32"/>
         </w:rPr>
-        <w:t>ISTRUZIONI SU COME INSTALLARE E LANCIARE L’APPLICAZIONE</w:t>
+        <w:t>INSTALLAZIONE E LANCIO APPLICAZIONE</w:t>
       </w:r>
       <w:r>
         <w:br/>
@@ -802,11 +802,31 @@
       </w:r>
       <w:proofErr w:type="spellEnd"/>
       <w:r>
-        <w:t xml:space="preserve"> in 64 bit, per fare ciò sarà sufficiente eseguire il setup.bat fornito, solo la prima volta.</w:t>
+        <w:t xml:space="preserve"> in 64 bit, per fare ciò sarà sufficiente eseguire il setup.bat fornito</w:t>
+      </w:r>
+      <w:r>
+        <w:t xml:space="preserve"> (da fare solo</w:t>
+      </w:r>
+      <w:r>
+        <w:t xml:space="preserve"> la prima volta</w:t>
+      </w:r>
+      <w:r>
+        <w:t>)</w:t>
+      </w:r>
+      <w:r>
+        <w:t>.</w:t>
       </w:r>
       <w:r>
         <w:br/>
-        <w:t>JDK 17 è necessario per poter utilizzare l’applicazione.</w:t>
+      </w:r>
+      <w:r>
+        <w:t>È</w:t>
+      </w:r>
+      <w:r>
+        <w:t xml:space="preserve"> necessario </w:t>
+      </w:r>
+      <w:r>
+        <w:t>JDK 17 per poter utilizzare l’applicazione.</w:t>
       </w:r>
     </w:p>
     <w:p>
@@ -850,33 +870,41 @@
       </w:r>
       <w:proofErr w:type="spellEnd"/>
       <w:r>
-        <w:t xml:space="preserve"> File” per inserire il file contenente la partita da controllare. Una volta inviato, il compilatore partirà in automatico e verranno stampati </w:t>
+        <w:t xml:space="preserve"> File” per inserire il file contenente la partita da controllare. </w:t>
+      </w:r>
+      <w:r>
+        <w:br/>
+      </w:r>
+      <w:r>
+        <w:t xml:space="preserve">Una volta </w:t>
+      </w:r>
+      <w:r>
+        <w:t>inserito il file</w:t>
+      </w:r>
+      <w:r>
+        <w:t xml:space="preserve">, il compilatore partirà in automatico e verranno stampati </w:t>
       </w:r>
       <w:r>
         <w:t>nella casella di testo sottostante</w:t>
       </w:r>
       <w:r>
-        <w:t xml:space="preserve"> eventuali errori o warning rilevati. Gli errori sono considerati fatali e bloccano i successivi controlli, poiché una mossa sbagliata invalida, di conseguenza, il resto della partita. </w:t>
+        <w:t xml:space="preserve"> eventuali errori o warning rilevati. Gli errori sono considerati fatali e bloccano i successivi controlli, poiché una mossa sbagliata invalida</w:t>
+      </w:r>
+      <w:r>
+        <w:t xml:space="preserve"> </w:t>
+      </w:r>
+      <w:r>
+        <w:t xml:space="preserve">il resto della partita. </w:t>
       </w:r>
       <w:r>
         <w:br/>
-        <w:t>Se il controllo va a buon fine, non venendo rilevati errori, si aprirà una scacchiera virtuale rappresentate la situazione iniziale della partita. Cliccando sul pulsante “</w:t>
-      </w:r>
-      <w:proofErr w:type="spellStart"/>
-      <w:r>
-        <w:t>next</w:t>
-      </w:r>
-      <w:proofErr w:type="spellEnd"/>
-      <w:r>
-        <w:t xml:space="preserve"> </w:t>
-      </w:r>
-      <w:proofErr w:type="spellStart"/>
-      <w:r>
-        <w:t>move</w:t>
-      </w:r>
-      <w:proofErr w:type="spellEnd"/>
-      <w:r>
-        <w:t xml:space="preserve">” sottostante alla scacchiera l’utente può far progredire di mossa in mossa la partita. </w:t>
+        <w:t>Se il controllo va a buon fine, non venendo rilevati errori, si aprirà una scacchiera virtuale rappresentate la situazione iniziale della partita</w:t>
+      </w:r>
+      <w:r>
+        <w:t xml:space="preserve"> dove sarà possibile scorrere tra le varie mosse della partita</w:t>
+      </w:r>
+      <w:r>
+        <w:t xml:space="preserve">. </w:t>
       </w:r>
     </w:p>
     <w:p>
@@ -1561,10 +1589,10 @@
           <w:szCs w:val="32"/>
         </w:rPr>
         <w:drawing>
-          <wp:inline distT="0" distB="0" distL="0" distR="0" wp14:anchorId="20856C80" wp14:editId="39A03940">
-            <wp:extent cx="2270125" cy="1596390"/>
-            <wp:effectExtent l="19050" t="19050" r="15875" b="22860"/>
-            <wp:docPr id="638996825" name="Immagine 1" descr="Immagine che contiene testo, schermata, software&#10;&#10;Descrizione generata automaticamente"/>
+          <wp:inline distT="0" distB="0" distL="0" distR="0" wp14:anchorId="20856C80" wp14:editId="7676A49F">
+            <wp:extent cx="2270125" cy="1504299"/>
+            <wp:effectExtent l="19050" t="19050" r="15875" b="20320"/>
+            <wp:docPr id="638996825" name="Immagine 1"/>
             <wp:cNvGraphicFramePr>
               <a:graphicFrameLocks xmlns:a="http://schemas.openxmlformats.org/drawingml/2006/main" noChangeAspect="1"/>
             </wp:cNvGraphicFramePr>
@@ -1572,11 +1600,11 @@
               <a:graphicData uri="http://schemas.openxmlformats.org/drawingml/2006/picture">
                 <pic:pic xmlns:pic="http://schemas.openxmlformats.org/drawingml/2006/picture">
                   <pic:nvPicPr>
-                    <pic:cNvPr id="638996825" name="Immagine 1" descr="Immagine che contiene testo, schermata, software&#10;&#10;Descrizione generata automaticamente"/>
+                    <pic:cNvPr id="638996825" name="Immagine 1"/>
                     <pic:cNvPicPr/>
                   </pic:nvPicPr>
                   <pic:blipFill>
-                    <a:blip r:embed="rId6">
+                    <a:blip r:embed="rId6" cstate="print">
                       <a:extLst>
                         <a:ext uri="{28A0092B-C50C-407E-A947-70E740481C1C}">
                           <a14:useLocalDpi xmlns:a14="http://schemas.microsoft.com/office/drawing/2010/main" val="0"/>
@@ -1590,7 +1618,7 @@
                   <pic:spPr>
                     <a:xfrm>
                       <a:off x="0" y="0"/>
-                      <a:ext cx="2270125" cy="1596390"/>
+                      <a:ext cx="2270125" cy="1504299"/>
                     </a:xfrm>
                     <a:prstGeom prst="rect">
                       <a:avLst/>
@@ -1730,10 +1758,10 @@
           <w:noProof/>
         </w:rPr>
         <w:drawing>
-          <wp:inline distT="0" distB="0" distL="0" distR="0" wp14:anchorId="7A38801C" wp14:editId="2980723D">
-            <wp:extent cx="3688080" cy="1727329"/>
-            <wp:effectExtent l="19050" t="19050" r="26670" b="25400"/>
-            <wp:docPr id="1307300836" name="Immagine 1" descr="Immagine che contiene testo, schermata, schermo, numero&#10;&#10;Descrizione generata automaticamente"/>
+          <wp:inline distT="0" distB="0" distL="0" distR="0" wp14:anchorId="7A38801C" wp14:editId="5A6A8E33">
+            <wp:extent cx="3464416" cy="1727329"/>
+            <wp:effectExtent l="19050" t="19050" r="22225" b="25400"/>
+            <wp:docPr id="1307300836" name="Immagine 1"/>
             <wp:cNvGraphicFramePr>
               <a:graphicFrameLocks xmlns:a="http://schemas.openxmlformats.org/drawingml/2006/main" noChangeAspect="1"/>
             </wp:cNvGraphicFramePr>
@@ -1741,11 +1769,11 @@
               <a:graphicData uri="http://schemas.openxmlformats.org/drawingml/2006/picture">
                 <pic:pic xmlns:pic="http://schemas.openxmlformats.org/drawingml/2006/picture">
                   <pic:nvPicPr>
-                    <pic:cNvPr id="1307300836" name="Immagine 1" descr="Immagine che contiene testo, schermata, schermo, numero&#10;&#10;Descrizione generata automaticamente"/>
+                    <pic:cNvPr id="1307300836" name="Immagine 1"/>
                     <pic:cNvPicPr/>
                   </pic:nvPicPr>
                   <pic:blipFill>
-                    <a:blip r:embed="rId7" cstate="print">
+                    <a:blip r:embed="rId7">
                       <a:extLst>
                         <a:ext uri="{28A0092B-C50C-407E-A947-70E740481C1C}">
                           <a14:useLocalDpi xmlns:a14="http://schemas.microsoft.com/office/drawing/2010/main" val="0"/>
@@ -1759,7 +1787,7 @@
                   <pic:spPr>
                     <a:xfrm>
                       <a:off x="0" y="0"/>
-                      <a:ext cx="3688080" cy="1727329"/>
+                      <a:ext cx="3464416" cy="1727329"/>
                     </a:xfrm>
                     <a:prstGeom prst="rect">
                       <a:avLst/>
@@ -2073,10 +2101,10 @@
           <w:noProof/>
         </w:rPr>
         <w:drawing>
-          <wp:inline distT="0" distB="0" distL="0" distR="0" wp14:anchorId="0D15D393" wp14:editId="07316013">
-            <wp:extent cx="3025140" cy="2019300"/>
-            <wp:effectExtent l="19050" t="19050" r="22860" b="19050"/>
-            <wp:docPr id="1875339971" name="Immagine 1" descr="Immagine che contiene testo, schermata, Carattere, software&#10;&#10;Descrizione generata automaticamente"/>
+          <wp:inline distT="0" distB="0" distL="0" distR="0" wp14:anchorId="0D15D393" wp14:editId="165F9390">
+            <wp:extent cx="3025140" cy="1681596"/>
+            <wp:effectExtent l="19050" t="19050" r="22860" b="13970"/>
+            <wp:docPr id="1875339971" name="Immagine 1"/>
             <wp:cNvGraphicFramePr>
               <a:graphicFrameLocks xmlns:a="http://schemas.openxmlformats.org/drawingml/2006/main" noChangeAspect="1"/>
             </wp:cNvGraphicFramePr>
@@ -2084,7 +2112,7 @@
               <a:graphicData uri="http://schemas.openxmlformats.org/drawingml/2006/picture">
                 <pic:pic xmlns:pic="http://schemas.openxmlformats.org/drawingml/2006/picture">
                   <pic:nvPicPr>
-                    <pic:cNvPr id="1875339971" name="Immagine 1" descr="Immagine che contiene testo, schermata, Carattere, software&#10;&#10;Descrizione generata automaticamente"/>
+                    <pic:cNvPr id="1875339971" name="Immagine 1"/>
                     <pic:cNvPicPr/>
                   </pic:nvPicPr>
                   <pic:blipFill>
@@ -2102,7 +2130,7 @@
                   <pic:spPr>
                     <a:xfrm>
                       <a:off x="0" y="0"/>
-                      <a:ext cx="3025140" cy="2019300"/>
+                      <a:ext cx="3025140" cy="1681596"/>
                     </a:xfrm>
                     <a:prstGeom prst="rect">
                       <a:avLst/>
@@ -2124,6 +2152,11 @@
       <w:pPr>
         <w:spacing w:line="360" w:lineRule="auto"/>
       </w:pPr>
+    </w:p>
+    <w:p>
+      <w:pPr>
+        <w:spacing w:line="360" w:lineRule="auto"/>
+      </w:pPr>
       <w:r>
         <w:rPr>
           <w:noProof/>
@@ -2132,22 +2165,22 @@
         <mc:AlternateContent>
           <mc:Choice Requires="wps">
             <w:drawing>
-              <wp:anchor distT="0" distB="0" distL="114300" distR="114300" simplePos="0" relativeHeight="251672576" behindDoc="0" locked="0" layoutInCell="1" allowOverlap="1" wp14:anchorId="1CAE722C" wp14:editId="02AB4EBB">
+              <wp:anchor distT="0" distB="0" distL="114300" distR="114300" simplePos="0" relativeHeight="251683840" behindDoc="0" locked="0" layoutInCell="1" allowOverlap="1" wp14:anchorId="32B0E094" wp14:editId="0C728C53">
                 <wp:simplePos x="0" y="0"/>
                 <wp:positionH relativeFrom="margin">
                   <wp:align>left</wp:align>
                 </wp:positionH>
                 <wp:positionV relativeFrom="paragraph">
-                  <wp:posOffset>6350</wp:posOffset>
+                  <wp:posOffset>252730</wp:posOffset>
                 </wp:positionV>
-                <wp:extent cx="3248660" cy="635"/>
-                <wp:effectExtent l="0" t="0" r="8890" b="0"/>
+                <wp:extent cx="6120130" cy="357505"/>
+                <wp:effectExtent l="0" t="0" r="0" b="4445"/>
                 <wp:wrapThrough wrapText="bothSides">
                   <wp:wrapPolygon edited="0">
                     <wp:start x="0" y="0"/>
-                    <wp:lineTo x="0" y="20854"/>
-                    <wp:lineTo x="21532" y="20854"/>
-                    <wp:lineTo x="21532" y="0"/>
+                    <wp:lineTo x="0" y="20718"/>
+                    <wp:lineTo x="21515" y="20718"/>
+                    <wp:lineTo x="21515" y="0"/>
                     <wp:lineTo x="0" y="0"/>
                   </wp:wrapPolygon>
                 </wp:wrapThrough>
@@ -2160,7 +2193,7 @@
                       <wps:spPr>
                         <a:xfrm>
                           <a:off x="0" y="0"/>
-                          <a:ext cx="3248660" cy="635"/>
+                          <a:ext cx="6120130" cy="357505"/>
                         </a:xfrm>
                         <a:prstGeom prst="rect">
                           <a:avLst/>
@@ -2178,8 +2211,7 @@
                             <w:pPr>
                               <w:pStyle w:val="Caption"/>
                               <w:rPr>
-                                <w:sz w:val="22"/>
-                                <w:szCs w:val="22"/>
+                                <w:noProof/>
                               </w:rPr>
                             </w:pPr>
                             <w:r>
@@ -2189,6 +2221,12 @@
                               </w:rPr>
                               <w:t>Se il compilatore non ha rilevato errori, una scacchiera virtuale apparirà a schermo e l’utente potrà vedere mossa per mossa l’esecuzione della partita.</w:t>
                             </w:r>
+                            <w:r>
+                              <w:rPr>
+                                <w:noProof/>
+                              </w:rPr>
+                              <w:t xml:space="preserve"> </w:t>
+                            </w:r>
                           </w:p>
                         </w:txbxContent>
                       </wps:txbx>
@@ -2196,7 +2234,7 @@
                         <a:prstTxWarp prst="textNoShape">
                           <a:avLst/>
                         </a:prstTxWarp>
-                        <a:spAutoFit/>
+                        <a:noAutofit/>
                       </wps:bodyPr>
                     </wps:wsp>
                   </a:graphicData>
@@ -2204,20 +2242,22 @@
                 <wp14:sizeRelH relativeFrom="margin">
                   <wp14:pctWidth>0</wp14:pctWidth>
                 </wp14:sizeRelH>
+                <wp14:sizeRelV relativeFrom="margin">
+                  <wp14:pctHeight>0</wp14:pctHeight>
+                </wp14:sizeRelV>
               </wp:anchor>
             </w:drawing>
           </mc:Choice>
           <mc:Fallback>
             <w:pict>
-              <v:shape w14:anchorId="1CAE722C" id="_x0000_s1031" type="#_x0000_t202" style="position:absolute;margin-left:0;margin-top:.5pt;width:255.8pt;height:.05pt;z-index:251672576;visibility:visible;mso-wrap-style:square;mso-width-percent:0;mso-wrap-distance-left:9pt;mso-wrap-distance-top:0;mso-wrap-distance-right:9pt;mso-wrap-distance-bottom:0;mso-position-horizontal:left;mso-position-horizontal-relative:margin;mso-position-vertical:absolute;mso-position-vertical-relative:text;mso-width-percent:0;mso-width-relative:margin;v-text-anchor:top" o:gfxdata="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" stroked="f">
-                <v:textbox style="mso-fit-shape-to-text:t" inset="0,0,0,0">
+              <v:shape w14:anchorId="32B0E094" id="_x0000_s1031" type="#_x0000_t202" style="position:absolute;margin-left:0;margin-top:19.9pt;width:481.9pt;height:28.15pt;z-index:251683840;visibility:visible;mso-wrap-style:square;mso-width-percent:0;mso-height-percent:0;mso-wrap-distance-left:9pt;mso-wrap-distance-top:0;mso-wrap-distance-right:9pt;mso-wrap-distance-bottom:0;mso-position-horizontal:left;mso-position-horizontal-relative:margin;mso-position-vertical:absolute;mso-position-vertical-relative:text;mso-width-percent:0;mso-height-percent:0;mso-width-relative:margin;mso-height-relative:margin;v-text-anchor:top" o:gfxdata="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" stroked="f">
+                <v:textbox inset="0,0,0,0">
                   <w:txbxContent>
                     <w:p>
                       <w:pPr>
                         <w:pStyle w:val="Caption"/>
                         <w:rPr>
-                          <w:sz w:val="22"/>
-                          <w:szCs w:val="22"/>
+                          <w:noProof/>
                         </w:rPr>
                       </w:pPr>
                       <w:r>
@@ -2227,6 +2267,12 @@
                         </w:rPr>
                         <w:t>Se il compilatore non ha rilevato errori, una scacchiera virtuale apparirà a schermo e l’utente potrà vedere mossa per mossa l’esecuzione della partita.</w:t>
                       </w:r>
+                      <w:r>
+                        <w:rPr>
+                          <w:noProof/>
+                        </w:rPr>
+                        <w:t xml:space="preserve"> </w:t>
+                      </w:r>
                     </w:p>
                   </w:txbxContent>
                 </v:textbox>
@@ -2237,14 +2283,19 @@
         </mc:AlternateContent>
       </w:r>
       <w:r>
-        <w:rPr>
-          <w:noProof/>
-        </w:rPr>
+        <w:br/>
+      </w:r>
+    </w:p>
+    <w:p>
+      <w:pPr>
+        <w:spacing w:line="360" w:lineRule="auto"/>
+      </w:pPr>
+      <w:r>
         <w:drawing>
-          <wp:inline distT="0" distB="0" distL="0" distR="0" wp14:anchorId="7FCC3BDC" wp14:editId="6DDD2C21">
-            <wp:extent cx="2697480" cy="2936240"/>
-            <wp:effectExtent l="19050" t="19050" r="26670" b="16510"/>
-            <wp:docPr id="1585720793" name="Immagine 1" descr="Immagine che contiene testo, gioco da tavolo, Giochi e sport indoor, scacchi&#10;&#10;Descrizione generata automaticamente"/>
+          <wp:inline distT="0" distB="0" distL="0" distR="0" wp14:anchorId="64CEC7C7" wp14:editId="6A130BE8">
+            <wp:extent cx="6120130" cy="3713480"/>
+            <wp:effectExtent l="0" t="0" r="0" b="1270"/>
+            <wp:docPr id="333255811" name="Picture 1" descr="A screenshot of a computer game&#10;&#10;Description automatically generated"/>
             <wp:cNvGraphicFramePr>
               <a:graphicFrameLocks xmlns:a="http://schemas.openxmlformats.org/drawingml/2006/main" noChangeAspect="1"/>
             </wp:cNvGraphicFramePr>
@@ -2252,17 +2303,11 @@
               <a:graphicData uri="http://schemas.openxmlformats.org/drawingml/2006/picture">
                 <pic:pic xmlns:pic="http://schemas.openxmlformats.org/drawingml/2006/picture">
                   <pic:nvPicPr>
-                    <pic:cNvPr id="1585720793" name="Immagine 1" descr="Immagine che contiene testo, gioco da tavolo, Giochi e sport indoor, scacchi&#10;&#10;Descrizione generata automaticamente"/>
+                    <pic:cNvPr id="333255811" name="Picture 1" descr="A screenshot of a computer game&#10;&#10;Description automatically generated"/>
                     <pic:cNvPicPr/>
                   </pic:nvPicPr>
                   <pic:blipFill>
-                    <a:blip r:embed="rId9">
-                      <a:extLst>
-                        <a:ext uri="{28A0092B-C50C-407E-A947-70E740481C1C}">
-                          <a14:useLocalDpi xmlns:a14="http://schemas.microsoft.com/office/drawing/2010/main" val="0"/>
-                        </a:ext>
-                      </a:extLst>
-                    </a:blip>
+                    <a:blip r:embed="rId9"/>
                     <a:stretch>
                       <a:fillRect/>
                     </a:stretch>
@@ -2270,16 +2315,11 @@
                   <pic:spPr>
                     <a:xfrm>
                       <a:off x="0" y="0"/>
-                      <a:ext cx="2697480" cy="2936240"/>
+                      <a:ext cx="6120130" cy="3713480"/>
                     </a:xfrm>
                     <a:prstGeom prst="rect">
                       <a:avLst/>
                     </a:prstGeom>
-                    <a:ln>
-                      <a:solidFill>
-                        <a:schemeClr val="accent1"/>
-                      </a:solidFill>
-                    </a:ln>
                   </pic:spPr>
                 </pic:pic>
               </a:graphicData>
@@ -2292,9 +2332,6 @@
       <w:pPr>
         <w:spacing w:line="360" w:lineRule="auto"/>
       </w:pPr>
-      <w:r>
-        <w:br/>
-      </w:r>
     </w:p>
     <w:sectPr>
       <w:pgSz w:w="11906" w:h="16838"/>

--- a/Docs/Manuale Utente.docx
+++ b/Docs/Manuale Utente.docx
@@ -768,7 +768,19 @@
       </w:pPr>
       <w:r>
         <w:lastRenderedPageBreak/>
-        <w:t>La nostra applicazione permette di controllare la corretta stesura di un file contenente la descrizione formale di una partita di scacchi. Se il file risulta corretto, questo viene compilato e stampato a schermo con un’interfaccia grafica che permette di far avanzare manualmente le mosse.</w:t>
+        <w:t xml:space="preserve">La nostra applicazione permette di controllare la corretta stesura di un file contenente la descrizione formale di una partita di scacchi. Se il file risulta corretto, questo viene compilato e stampato a schermo con un’interfaccia grafica </w:t>
+      </w:r>
+      <w:r>
+        <w:t>con la quale</w:t>
+      </w:r>
+      <w:r>
+        <w:t xml:space="preserve"> </w:t>
+      </w:r>
+      <w:r>
+        <w:t>muoversi avanti e indietro tra i turni della partita</w:t>
+      </w:r>
+      <w:r>
+        <w:t>.</w:t>
       </w:r>
     </w:p>
     <w:p>
@@ -951,7 +963,19 @@
       </w:r>
       <w:r>
         <w:br/>
-        <w:t xml:space="preserve">Re = K, Regina = Q, Pedino = P, Torre = R, Cavallo = N, </w:t>
+        <w:t>Re = K, Regina = Q, Ped</w:t>
+      </w:r>
+      <w:r>
+        <w:t>o</w:t>
+      </w:r>
+      <w:r>
+        <w:t>n</w:t>
+      </w:r>
+      <w:r>
+        <w:t>e</w:t>
+      </w:r>
+      <w:r>
+        <w:t xml:space="preserve"> = P, Torre = R, Cavallo = N, </w:t>
       </w:r>
       <w:r>
         <w:t>Alfiere = B.</w:t>
@@ -981,7 +1005,19 @@
       </w:r>
       <w:r>
         <w:br/>
-        <w:t>Nel preambolo è possibile specificare la posizione iniziale dei pezzi: sulla prima riga si indica il colore del giocatore di partenza, seguito da un array di posizione nella forma di Pezzo e casella di partenza.</w:t>
+        <w:t>Nel preambolo è possibile specificare la posizione iniziale dei pezzi: sulla prima riga si indica il colore del giocatore di partenza, seguito da un array di posizion</w:t>
+      </w:r>
+      <w:r>
+        <w:t>i</w:t>
+      </w:r>
+      <w:r>
+        <w:t xml:space="preserve"> nella forma di Pezzo e casella di partenza</w:t>
+      </w:r>
+      <w:r>
+        <w:t xml:space="preserve"> (es: Ke1)</w:t>
+      </w:r>
+      <w:r>
+        <w:t>.</w:t>
       </w:r>
       <w:r>
         <w:br/>
@@ -1009,6 +1045,7 @@
         <w:rPr>
           <w:lang w:val="en-US"/>
         </w:rPr>
+        <w:lastRenderedPageBreak/>
         <w:t xml:space="preserve">(es: </w:t>
       </w:r>
       <w:r>
@@ -1017,14 +1054,32 @@
           <w:iCs/>
           <w:lang w:val="en-US"/>
         </w:rPr>
-        <w:t>white=[Ke1;Pa2;Pb2;Pc2;Ra1]</w:t>
-      </w:r>
+        <w:t>white=[Ke</w:t>
+      </w:r>
+      <w:proofErr w:type="gramStart"/>
       <w:r>
         <w:rPr>
           <w:i/>
           <w:iCs/>
           <w:lang w:val="en-US"/>
         </w:rPr>
+        <w:t>1;Pa</w:t>
+      </w:r>
+      <w:proofErr w:type="gramEnd"/>
+      <w:r>
+        <w:rPr>
+          <w:i/>
+          <w:iCs/>
+          <w:lang w:val="en-US"/>
+        </w:rPr>
+        <w:t>2;Pb2;Pc2;Ra1]</w:t>
+      </w:r>
+      <w:r>
+        <w:rPr>
+          <w:i/>
+          <w:iCs/>
+          <w:lang w:val="en-US"/>
+        </w:rPr>
         <w:br/>
         <w:t>black=[Ke8;Pa7;Pb7;Pc7;Ra8]</w:t>
       </w:r>
@@ -1034,21 +1089,19 @@
         </w:rPr>
         <w:t xml:space="preserve"> )</w:t>
       </w:r>
-    </w:p>
-    <w:p>
-      <w:pPr>
-        <w:spacing w:line="360" w:lineRule="auto"/>
-        <w:rPr>
-          <w:lang w:val="en-US"/>
-        </w:rPr>
-      </w:pPr>
     </w:p>
     <w:p>
       <w:pPr>
         <w:spacing w:line="360" w:lineRule="auto"/>
       </w:pPr>
       <w:r>
-        <w:t>Per ogni turno, bisogna indicare il numero del turno, seguito da un punto e in seguito la mossa del giocatore bianco e poi quella del giocatore nero. Tra il numero del turno e le due mosse deve essere posto un “tab”. (es:</w:t>
+        <w:t>Per ogni turno, bisogna indicar</w:t>
+      </w:r>
+      <w:r>
+        <w:t>n</w:t>
+      </w:r>
+      <w:r>
+        <w:t>e il numero, seguito da un punto e in seguito la mossa del giocatore bianco e poi quella del giocatore nero. Tra il numero del turno e le due mosse deve essere posto un “tab”. (es:</w:t>
       </w:r>
       <w:r>
         <w:t xml:space="preserve"> 1.</w:t>
@@ -1299,7 +1352,15 @@
       </w:r>
       <w:r>
         <w:br/>
-        <w:t xml:space="preserve">Se un pezzo ne cattura un altro, si sostituisce il trattino con x o : (es: </w:t>
+        <w:t xml:space="preserve">Se un pezzo ne cattura un altro, si sostituisce il trattino con x </w:t>
+      </w:r>
+      <w:proofErr w:type="gramStart"/>
+      <w:r>
+        <w:t>o :</w:t>
+      </w:r>
+      <w:proofErr w:type="gramEnd"/>
+      <w:r>
+        <w:t xml:space="preserve"> (es: </w:t>
       </w:r>
       <w:r>
         <w:rPr>
@@ -1313,6 +1374,9 @@
       </w:r>
       <w:r>
         <w:br/>
+      </w:r>
+      <w:r>
+        <w:lastRenderedPageBreak/>
         <w:t>In dicitura abbreviata, questi caratteri non possono essere omessi (es</w:t>
       </w:r>
       <w:r>
@@ -1327,10 +1391,19 @@
       </w:r>
       <w:r>
         <w:br/>
-      </w:r>
-      <w:r>
-        <w:lastRenderedPageBreak/>
-        <w:t>Una mossa non può iniziare con questi caratteri, per cui in caso sia un pedino a catturare si specifica la colonna di partenza anche se non aggiunge informazioni alla mossa (es:</w:t>
+        <w:t>Una mossa non può iniziare con questi caratteri, per cui in caso sia un ped</w:t>
+      </w:r>
+      <w:r>
+        <w:t>o</w:t>
+      </w:r>
+      <w:r>
+        <w:t>n</w:t>
+      </w:r>
+      <w:r>
+        <w:t>e</w:t>
+      </w:r>
+      <w:r>
+        <w:t xml:space="preserve"> a catturare si specifica la colonna di partenza anche se non aggiunge informazioni alla mossa (es:</w:t>
       </w:r>
       <w:r>
         <w:rPr>
@@ -1387,6 +1460,9 @@
     <w:p>
       <w:pPr>
         <w:spacing w:line="360" w:lineRule="auto"/>
+        <w:rPr>
+          <w:u w:val="single"/>
+        </w:rPr>
       </w:pPr>
       <w:r>
         <w:rPr>
@@ -1397,7 +1473,13 @@
       </w:r>
       <w:r>
         <w:br/>
-        <w:t xml:space="preserve">Quando un pedino arriva all’ultima riga della scacchiera, avviene una promozione. </w:t>
+        <w:t xml:space="preserve">Quando un </w:t>
+      </w:r>
+      <w:r>
+        <w:t xml:space="preserve">pedone </w:t>
+      </w:r>
+      <w:r>
+        <w:t xml:space="preserve">arriva all’ultima riga della scacchiera, avviene una promozione. </w:t>
       </w:r>
       <w:r>
         <w:br/>
@@ -1502,7 +1584,7 @@
                         <w:txbxContent>
                           <w:p>
                             <w:pPr>
-                              <w:pStyle w:val="Caption"/>
+                              <w:pStyle w:val="Didascalia"/>
                               <w:rPr>
                                 <w:noProof/>
                                 <w:sz w:val="28"/>
@@ -1548,7 +1630,7 @@
                   <w:txbxContent>
                     <w:p>
                       <w:pPr>
-                        <w:pStyle w:val="Caption"/>
+                        <w:pStyle w:val="Didascalia"/>
                         <w:rPr>
                           <w:noProof/>
                           <w:sz w:val="28"/>
@@ -1691,7 +1773,7 @@
                         <w:txbxContent>
                           <w:p>
                             <w:pPr>
-                              <w:pStyle w:val="Caption"/>
+                              <w:pStyle w:val="Didascalia"/>
                               <w:rPr>
                                 <w:noProof/>
                                 <w:sz w:val="28"/>
@@ -1730,7 +1812,7 @@
                   <w:txbxContent>
                     <w:p>
                       <w:pPr>
-                        <w:pStyle w:val="Caption"/>
+                        <w:pStyle w:val="Didascalia"/>
                         <w:rPr>
                           <w:noProof/>
                           <w:sz w:val="28"/>
@@ -1860,7 +1942,7 @@
                         <w:txbxContent>
                           <w:p>
                             <w:pPr>
-                              <w:pStyle w:val="Caption"/>
+                              <w:pStyle w:val="Didascalia"/>
                               <w:rPr>
                                 <w:sz w:val="22"/>
                                 <w:szCs w:val="22"/>
@@ -1899,23 +1981,7 @@
                                 <w:sz w:val="22"/>
                                 <w:szCs w:val="22"/>
                               </w:rPr>
-                              <w:t xml:space="preserve"> </w:t>
-                            </w:r>
-                            <w:proofErr w:type="spellStart"/>
-                            <w:r>
-                              <w:rPr>
-                                <w:sz w:val="22"/>
-                                <w:szCs w:val="22"/>
-                              </w:rPr>
-                              <w:t>lexer</w:t>
-                            </w:r>
-                            <w:proofErr w:type="spellEnd"/>
-                            <w:r>
-                              <w:rPr>
-                                <w:sz w:val="22"/>
-                                <w:szCs w:val="22"/>
-                              </w:rPr>
-                              <w:t xml:space="preserve"> </w:t>
+                              <w:t xml:space="preserve"> lexer </w:t>
                             </w:r>
                             <w:r>
                               <w:rPr>
@@ -1955,7 +2021,7 @@
                           </w:p>
                           <w:p>
                             <w:pPr>
-                              <w:pStyle w:val="Caption"/>
+                              <w:pStyle w:val="Didascalia"/>
                               <w:rPr>
                                 <w:sz w:val="22"/>
                                 <w:szCs w:val="22"/>
@@ -1986,7 +2052,7 @@
                   <w:txbxContent>
                     <w:p>
                       <w:pPr>
-                        <w:pStyle w:val="Caption"/>
+                        <w:pStyle w:val="Didascalia"/>
                         <w:rPr>
                           <w:sz w:val="22"/>
                           <w:szCs w:val="22"/>
@@ -2025,23 +2091,7 @@
                           <w:sz w:val="22"/>
                           <w:szCs w:val="22"/>
                         </w:rPr>
-                        <w:t xml:space="preserve"> </w:t>
-                      </w:r>
-                      <w:proofErr w:type="spellStart"/>
-                      <w:r>
-                        <w:rPr>
-                          <w:sz w:val="22"/>
-                          <w:szCs w:val="22"/>
-                        </w:rPr>
-                        <w:t>lexer</w:t>
-                      </w:r>
-                      <w:proofErr w:type="spellEnd"/>
-                      <w:r>
-                        <w:rPr>
-                          <w:sz w:val="22"/>
-                          <w:szCs w:val="22"/>
-                        </w:rPr>
-                        <w:t xml:space="preserve"> </w:t>
+                        <w:t xml:space="preserve"> lexer </w:t>
                       </w:r>
                       <w:r>
                         <w:rPr>
@@ -2081,7 +2131,7 @@
                     </w:p>
                     <w:p>
                       <w:pPr>
-                        <w:pStyle w:val="Caption"/>
+                        <w:pStyle w:val="Didascalia"/>
                         <w:rPr>
                           <w:sz w:val="22"/>
                           <w:szCs w:val="22"/>
@@ -2209,7 +2259,7 @@
                         <w:txbxContent>
                           <w:p>
                             <w:pPr>
-                              <w:pStyle w:val="Caption"/>
+                              <w:pStyle w:val="Didascalia"/>
                               <w:rPr>
                                 <w:noProof/>
                               </w:rPr>
@@ -2255,7 +2305,7 @@
                   <w:txbxContent>
                     <w:p>
                       <w:pPr>
-                        <w:pStyle w:val="Caption"/>
+                        <w:pStyle w:val="Didascalia"/>
                         <w:rPr>
                           <w:noProof/>
                         </w:rPr>
@@ -2291,6 +2341,9 @@
         <w:spacing w:line="360" w:lineRule="auto"/>
       </w:pPr>
       <w:r>
+        <w:rPr>
+          <w:noProof/>
+        </w:rPr>
         <w:drawing>
           <wp:inline distT="0" distB="0" distL="0" distR="0" wp14:anchorId="64CEC7C7" wp14:editId="6A130BE8">
             <wp:extent cx="6120130" cy="3713480"/>
@@ -2742,15 +2795,15 @@
     <w:lsdException w:name="Unresolved Mention" w:semiHidden="1" w:unhideWhenUsed="1"/>
     <w:lsdException w:name="Smart Link" w:semiHidden="1" w:unhideWhenUsed="1"/>
   </w:latentStyles>
-  <w:style w:type="paragraph" w:default="1" w:styleId="Normal">
+  <w:style w:type="paragraph" w:default="1" w:styleId="Normale">
     <w:name w:val="Normal"/>
     <w:qFormat/>
   </w:style>
-  <w:style w:type="paragraph" w:styleId="Heading1">
+  <w:style w:type="paragraph" w:styleId="Titolo1">
     <w:name w:val="heading 1"/>
-    <w:basedOn w:val="Normal"/>
-    <w:next w:val="Normal"/>
-    <w:link w:val="Heading1Char"/>
+    <w:basedOn w:val="Normale"/>
+    <w:next w:val="Normale"/>
+    <w:link w:val="Titolo1Carattere"/>
     <w:uiPriority w:val="9"/>
     <w:qFormat/>
     <w:rsid w:val="005213BD"/>
@@ -2767,11 +2820,11 @@
       <w:szCs w:val="40"/>
     </w:rPr>
   </w:style>
-  <w:style w:type="paragraph" w:styleId="Heading2">
+  <w:style w:type="paragraph" w:styleId="Titolo2">
     <w:name w:val="heading 2"/>
-    <w:basedOn w:val="Normal"/>
-    <w:next w:val="Normal"/>
-    <w:link w:val="Heading2Char"/>
+    <w:basedOn w:val="Normale"/>
+    <w:next w:val="Normale"/>
+    <w:link w:val="Titolo2Carattere"/>
     <w:uiPriority w:val="9"/>
     <w:semiHidden/>
     <w:unhideWhenUsed/>
@@ -2790,11 +2843,11 @@
       <w:szCs w:val="32"/>
     </w:rPr>
   </w:style>
-  <w:style w:type="paragraph" w:styleId="Heading3">
+  <w:style w:type="paragraph" w:styleId="Titolo3">
     <w:name w:val="heading 3"/>
-    <w:basedOn w:val="Normal"/>
-    <w:next w:val="Normal"/>
-    <w:link w:val="Heading3Char"/>
+    <w:basedOn w:val="Normale"/>
+    <w:next w:val="Normale"/>
+    <w:link w:val="Titolo3Carattere"/>
     <w:uiPriority w:val="9"/>
     <w:semiHidden/>
     <w:unhideWhenUsed/>
@@ -2813,11 +2866,11 @@
       <w:szCs w:val="28"/>
     </w:rPr>
   </w:style>
-  <w:style w:type="paragraph" w:styleId="Heading4">
+  <w:style w:type="paragraph" w:styleId="Titolo4">
     <w:name w:val="heading 4"/>
-    <w:basedOn w:val="Normal"/>
-    <w:next w:val="Normal"/>
-    <w:link w:val="Heading4Char"/>
+    <w:basedOn w:val="Normale"/>
+    <w:next w:val="Normale"/>
+    <w:link w:val="Titolo4Carattere"/>
     <w:uiPriority w:val="9"/>
     <w:semiHidden/>
     <w:unhideWhenUsed/>
@@ -2836,11 +2889,11 @@
       <w:color w:val="0F4761" w:themeColor="accent1" w:themeShade="BF"/>
     </w:rPr>
   </w:style>
-  <w:style w:type="paragraph" w:styleId="Heading5">
+  <w:style w:type="paragraph" w:styleId="Titolo5">
     <w:name w:val="heading 5"/>
-    <w:basedOn w:val="Normal"/>
-    <w:next w:val="Normal"/>
-    <w:link w:val="Heading5Char"/>
+    <w:basedOn w:val="Normale"/>
+    <w:next w:val="Normale"/>
+    <w:link w:val="Titolo5Carattere"/>
     <w:uiPriority w:val="9"/>
     <w:semiHidden/>
     <w:unhideWhenUsed/>
@@ -2857,11 +2910,11 @@
       <w:color w:val="0F4761" w:themeColor="accent1" w:themeShade="BF"/>
     </w:rPr>
   </w:style>
-  <w:style w:type="paragraph" w:styleId="Heading6">
+  <w:style w:type="paragraph" w:styleId="Titolo6">
     <w:name w:val="heading 6"/>
-    <w:basedOn w:val="Normal"/>
-    <w:next w:val="Normal"/>
-    <w:link w:val="Heading6Char"/>
+    <w:basedOn w:val="Normale"/>
+    <w:next w:val="Normale"/>
+    <w:link w:val="Titolo6Carattere"/>
     <w:uiPriority w:val="9"/>
     <w:semiHidden/>
     <w:unhideWhenUsed/>
@@ -2880,11 +2933,11 @@
       <w:color w:val="595959" w:themeColor="text1" w:themeTint="A6"/>
     </w:rPr>
   </w:style>
-  <w:style w:type="paragraph" w:styleId="Heading7">
+  <w:style w:type="paragraph" w:styleId="Titolo7">
     <w:name w:val="heading 7"/>
-    <w:basedOn w:val="Normal"/>
-    <w:next w:val="Normal"/>
-    <w:link w:val="Heading7Char"/>
+    <w:basedOn w:val="Normale"/>
+    <w:next w:val="Normale"/>
+    <w:link w:val="Titolo7Carattere"/>
     <w:uiPriority w:val="9"/>
     <w:semiHidden/>
     <w:unhideWhenUsed/>
@@ -2901,11 +2954,11 @@
       <w:color w:val="595959" w:themeColor="text1" w:themeTint="A6"/>
     </w:rPr>
   </w:style>
-  <w:style w:type="paragraph" w:styleId="Heading8">
+  <w:style w:type="paragraph" w:styleId="Titolo8">
     <w:name w:val="heading 8"/>
-    <w:basedOn w:val="Normal"/>
-    <w:next w:val="Normal"/>
-    <w:link w:val="Heading8Char"/>
+    <w:basedOn w:val="Normale"/>
+    <w:next w:val="Normale"/>
+    <w:link w:val="Titolo8Carattere"/>
     <w:uiPriority w:val="9"/>
     <w:semiHidden/>
     <w:unhideWhenUsed/>
@@ -2924,11 +2977,11 @@
       <w:color w:val="272727" w:themeColor="text1" w:themeTint="D8"/>
     </w:rPr>
   </w:style>
-  <w:style w:type="paragraph" w:styleId="Heading9">
+  <w:style w:type="paragraph" w:styleId="Titolo9">
     <w:name w:val="heading 9"/>
-    <w:basedOn w:val="Normal"/>
-    <w:next w:val="Normal"/>
-    <w:link w:val="Heading9Char"/>
+    <w:basedOn w:val="Normale"/>
+    <w:next w:val="Normale"/>
+    <w:link w:val="Titolo9Carattere"/>
     <w:uiPriority w:val="9"/>
     <w:semiHidden/>
     <w:unhideWhenUsed/>
@@ -2945,13 +2998,13 @@
       <w:color w:val="272727" w:themeColor="text1" w:themeTint="D8"/>
     </w:rPr>
   </w:style>
-  <w:style w:type="character" w:default="1" w:styleId="DefaultParagraphFont">
+  <w:style w:type="character" w:default="1" w:styleId="Carpredefinitoparagrafo">
     <w:name w:val="Default Paragraph Font"/>
     <w:uiPriority w:val="1"/>
     <w:semiHidden/>
     <w:unhideWhenUsed/>
   </w:style>
-  <w:style w:type="table" w:default="1" w:styleId="TableNormal">
+  <w:style w:type="table" w:default="1" w:styleId="Tabellanormale">
     <w:name w:val="Normal Table"/>
     <w:uiPriority w:val="99"/>
     <w:semiHidden/>
@@ -2966,16 +3019,16 @@
       </w:tblCellMar>
     </w:tblPr>
   </w:style>
-  <w:style w:type="numbering" w:default="1" w:styleId="NoList">
+  <w:style w:type="numbering" w:default="1" w:styleId="Nessunelenco">
     <w:name w:val="No List"/>
     <w:uiPriority w:val="99"/>
     <w:semiHidden/>
     <w:unhideWhenUsed/>
   </w:style>
-  <w:style w:type="character" w:customStyle="1" w:styleId="Heading1Char">
-    <w:name w:val="Heading 1 Char"/>
-    <w:basedOn w:val="DefaultParagraphFont"/>
-    <w:link w:val="Heading1"/>
+  <w:style w:type="character" w:customStyle="1" w:styleId="Titolo1Carattere">
+    <w:name w:val="Titolo 1 Carattere"/>
+    <w:basedOn w:val="Carpredefinitoparagrafo"/>
+    <w:link w:val="Titolo1"/>
     <w:uiPriority w:val="9"/>
     <w:rsid w:val="005213BD"/>
     <w:rPr>
@@ -2985,10 +3038,10 @@
       <w:szCs w:val="40"/>
     </w:rPr>
   </w:style>
-  <w:style w:type="character" w:customStyle="1" w:styleId="Heading2Char">
-    <w:name w:val="Heading 2 Char"/>
-    <w:basedOn w:val="DefaultParagraphFont"/>
-    <w:link w:val="Heading2"/>
+  <w:style w:type="character" w:customStyle="1" w:styleId="Titolo2Carattere">
+    <w:name w:val="Titolo 2 Carattere"/>
+    <w:basedOn w:val="Carpredefinitoparagrafo"/>
+    <w:link w:val="Titolo2"/>
     <w:uiPriority w:val="9"/>
     <w:semiHidden/>
     <w:rsid w:val="005213BD"/>
@@ -2999,10 +3052,10 @@
       <w:szCs w:val="32"/>
     </w:rPr>
   </w:style>
-  <w:style w:type="character" w:customStyle="1" w:styleId="Heading3Char">
-    <w:name w:val="Heading 3 Char"/>
-    <w:basedOn w:val="DefaultParagraphFont"/>
-    <w:link w:val="Heading3"/>
+  <w:style w:type="character" w:customStyle="1" w:styleId="Titolo3Carattere">
+    <w:name w:val="Titolo 3 Carattere"/>
+    <w:basedOn w:val="Carpredefinitoparagrafo"/>
+    <w:link w:val="Titolo3"/>
     <w:uiPriority w:val="9"/>
     <w:semiHidden/>
     <w:rsid w:val="005213BD"/>
@@ -3013,10 +3066,10 @@
       <w:szCs w:val="28"/>
     </w:rPr>
   </w:style>
-  <w:style w:type="character" w:customStyle="1" w:styleId="Heading4Char">
-    <w:name w:val="Heading 4 Char"/>
-    <w:basedOn w:val="DefaultParagraphFont"/>
-    <w:link w:val="Heading4"/>
+  <w:style w:type="character" w:customStyle="1" w:styleId="Titolo4Carattere">
+    <w:name w:val="Titolo 4 Carattere"/>
+    <w:basedOn w:val="Carpredefinitoparagrafo"/>
+    <w:link w:val="Titolo4"/>
     <w:uiPriority w:val="9"/>
     <w:semiHidden/>
     <w:rsid w:val="005213BD"/>
@@ -3027,10 +3080,10 @@
       <w:color w:val="0F4761" w:themeColor="accent1" w:themeShade="BF"/>
     </w:rPr>
   </w:style>
-  <w:style w:type="character" w:customStyle="1" w:styleId="Heading5Char">
-    <w:name w:val="Heading 5 Char"/>
-    <w:basedOn w:val="DefaultParagraphFont"/>
-    <w:link w:val="Heading5"/>
+  <w:style w:type="character" w:customStyle="1" w:styleId="Titolo5Carattere">
+    <w:name w:val="Titolo 5 Carattere"/>
+    <w:basedOn w:val="Carpredefinitoparagrafo"/>
+    <w:link w:val="Titolo5"/>
     <w:uiPriority w:val="9"/>
     <w:semiHidden/>
     <w:rsid w:val="005213BD"/>
@@ -3039,10 +3092,10 @@
       <w:color w:val="0F4761" w:themeColor="accent1" w:themeShade="BF"/>
     </w:rPr>
   </w:style>
-  <w:style w:type="character" w:customStyle="1" w:styleId="Heading6Char">
-    <w:name w:val="Heading 6 Char"/>
-    <w:basedOn w:val="DefaultParagraphFont"/>
-    <w:link w:val="Heading6"/>
+  <w:style w:type="character" w:customStyle="1" w:styleId="Titolo6Carattere">
+    <w:name w:val="Titolo 6 Carattere"/>
+    <w:basedOn w:val="Carpredefinitoparagrafo"/>
+    <w:link w:val="Titolo6"/>
     <w:uiPriority w:val="9"/>
     <w:semiHidden/>
     <w:rsid w:val="005213BD"/>
@@ -3053,10 +3106,10 @@
       <w:color w:val="595959" w:themeColor="text1" w:themeTint="A6"/>
     </w:rPr>
   </w:style>
-  <w:style w:type="character" w:customStyle="1" w:styleId="Heading7Char">
-    <w:name w:val="Heading 7 Char"/>
-    <w:basedOn w:val="DefaultParagraphFont"/>
-    <w:link w:val="Heading7"/>
+  <w:style w:type="character" w:customStyle="1" w:styleId="Titolo7Carattere">
+    <w:name w:val="Titolo 7 Carattere"/>
+    <w:basedOn w:val="Carpredefinitoparagrafo"/>
+    <w:link w:val="Titolo7"/>
     <w:uiPriority w:val="9"/>
     <w:semiHidden/>
     <w:rsid w:val="005213BD"/>
@@ -3065,10 +3118,10 @@
       <w:color w:val="595959" w:themeColor="text1" w:themeTint="A6"/>
     </w:rPr>
   </w:style>
-  <w:style w:type="character" w:customStyle="1" w:styleId="Heading8Char">
-    <w:name w:val="Heading 8 Char"/>
-    <w:basedOn w:val="DefaultParagraphFont"/>
-    <w:link w:val="Heading8"/>
+  <w:style w:type="character" w:customStyle="1" w:styleId="Titolo8Carattere">
+    <w:name w:val="Titolo 8 Carattere"/>
+    <w:basedOn w:val="Carpredefinitoparagrafo"/>
+    <w:link w:val="Titolo8"/>
     <w:uiPriority w:val="9"/>
     <w:semiHidden/>
     <w:rsid w:val="005213BD"/>
@@ -3079,10 +3132,10 @@
       <w:color w:val="272727" w:themeColor="text1" w:themeTint="D8"/>
     </w:rPr>
   </w:style>
-  <w:style w:type="character" w:customStyle="1" w:styleId="Heading9Char">
-    <w:name w:val="Heading 9 Char"/>
-    <w:basedOn w:val="DefaultParagraphFont"/>
-    <w:link w:val="Heading9"/>
+  <w:style w:type="character" w:customStyle="1" w:styleId="Titolo9Carattere">
+    <w:name w:val="Titolo 9 Carattere"/>
+    <w:basedOn w:val="Carpredefinitoparagrafo"/>
+    <w:link w:val="Titolo9"/>
     <w:uiPriority w:val="9"/>
     <w:semiHidden/>
     <w:rsid w:val="005213BD"/>
@@ -3091,11 +3144,11 @@
       <w:color w:val="272727" w:themeColor="text1" w:themeTint="D8"/>
     </w:rPr>
   </w:style>
-  <w:style w:type="paragraph" w:styleId="Title">
+  <w:style w:type="paragraph" w:styleId="Titolo">
     <w:name w:val="Title"/>
-    <w:basedOn w:val="Normal"/>
-    <w:next w:val="Normal"/>
-    <w:link w:val="TitleChar"/>
+    <w:basedOn w:val="Normale"/>
+    <w:next w:val="Normale"/>
+    <w:link w:val="TitoloCarattere"/>
     <w:uiPriority w:val="10"/>
     <w:qFormat/>
     <w:rsid w:val="005213BD"/>
@@ -3111,10 +3164,10 @@
       <w:szCs w:val="56"/>
     </w:rPr>
   </w:style>
-  <w:style w:type="character" w:customStyle="1" w:styleId="TitleChar">
-    <w:name w:val="Title Char"/>
-    <w:basedOn w:val="DefaultParagraphFont"/>
-    <w:link w:val="Title"/>
+  <w:style w:type="character" w:customStyle="1" w:styleId="TitoloCarattere">
+    <w:name w:val="Titolo Carattere"/>
+    <w:basedOn w:val="Carpredefinitoparagrafo"/>
+    <w:link w:val="Titolo"/>
     <w:uiPriority w:val="10"/>
     <w:rsid w:val="005213BD"/>
     <w:rPr>
@@ -3125,11 +3178,11 @@
       <w:szCs w:val="56"/>
     </w:rPr>
   </w:style>
-  <w:style w:type="paragraph" w:styleId="Subtitle">
+  <w:style w:type="paragraph" w:styleId="Sottotitolo">
     <w:name w:val="Subtitle"/>
-    <w:basedOn w:val="Normal"/>
-    <w:next w:val="Normal"/>
-    <w:link w:val="SubtitleChar"/>
+    <w:basedOn w:val="Normale"/>
+    <w:next w:val="Normale"/>
+    <w:link w:val="SottotitoloCarattere"/>
     <w:uiPriority w:val="11"/>
     <w:qFormat/>
     <w:rsid w:val="005213BD"/>
@@ -3146,10 +3199,10 @@
       <w:szCs w:val="28"/>
     </w:rPr>
   </w:style>
-  <w:style w:type="character" w:customStyle="1" w:styleId="SubtitleChar">
-    <w:name w:val="Subtitle Char"/>
-    <w:basedOn w:val="DefaultParagraphFont"/>
-    <w:link w:val="Subtitle"/>
+  <w:style w:type="character" w:customStyle="1" w:styleId="SottotitoloCarattere">
+    <w:name w:val="Sottotitolo Carattere"/>
+    <w:basedOn w:val="Carpredefinitoparagrafo"/>
+    <w:link w:val="Sottotitolo"/>
     <w:uiPriority w:val="11"/>
     <w:rsid w:val="005213BD"/>
     <w:rPr>
@@ -3160,11 +3213,11 @@
       <w:szCs w:val="28"/>
     </w:rPr>
   </w:style>
-  <w:style w:type="paragraph" w:styleId="Quote">
+  <w:style w:type="paragraph" w:styleId="Citazione">
     <w:name w:val="Quote"/>
-    <w:basedOn w:val="Normal"/>
-    <w:next w:val="Normal"/>
-    <w:link w:val="QuoteChar"/>
+    <w:basedOn w:val="Normale"/>
+    <w:next w:val="Normale"/>
+    <w:link w:val="CitazioneCarattere"/>
     <w:uiPriority w:val="29"/>
     <w:qFormat/>
     <w:rsid w:val="005213BD"/>
@@ -3178,10 +3231,10 @@
       <w:color w:val="404040" w:themeColor="text1" w:themeTint="BF"/>
     </w:rPr>
   </w:style>
-  <w:style w:type="character" w:customStyle="1" w:styleId="QuoteChar">
-    <w:name w:val="Quote Char"/>
-    <w:basedOn w:val="DefaultParagraphFont"/>
-    <w:link w:val="Quote"/>
+  <w:style w:type="character" w:customStyle="1" w:styleId="CitazioneCarattere">
+    <w:name w:val="Citazione Carattere"/>
+    <w:basedOn w:val="Carpredefinitoparagrafo"/>
+    <w:link w:val="Citazione"/>
     <w:uiPriority w:val="29"/>
     <w:rsid w:val="005213BD"/>
     <w:rPr>
@@ -3190,9 +3243,9 @@
       <w:color w:val="404040" w:themeColor="text1" w:themeTint="BF"/>
     </w:rPr>
   </w:style>
-  <w:style w:type="paragraph" w:styleId="ListParagraph">
+  <w:style w:type="paragraph" w:styleId="Paragrafoelenco">
     <w:name w:val="List Paragraph"/>
-    <w:basedOn w:val="Normal"/>
+    <w:basedOn w:val="Normale"/>
     <w:uiPriority w:val="34"/>
     <w:qFormat/>
     <w:rsid w:val="005213BD"/>
@@ -3201,9 +3254,9 @@
       <w:contextualSpacing/>
     </w:pPr>
   </w:style>
-  <w:style w:type="character" w:styleId="IntenseEmphasis">
+  <w:style w:type="character" w:styleId="Enfasiintensa">
     <w:name w:val="Intense Emphasis"/>
-    <w:basedOn w:val="DefaultParagraphFont"/>
+    <w:basedOn w:val="Carpredefinitoparagrafo"/>
     <w:uiPriority w:val="21"/>
     <w:qFormat/>
     <w:rsid w:val="005213BD"/>
@@ -3213,11 +3266,11 @@
       <w:color w:val="0F4761" w:themeColor="accent1" w:themeShade="BF"/>
     </w:rPr>
   </w:style>
-  <w:style w:type="paragraph" w:styleId="IntenseQuote">
+  <w:style w:type="paragraph" w:styleId="Citazioneintensa">
     <w:name w:val="Intense Quote"/>
-    <w:basedOn w:val="Normal"/>
-    <w:next w:val="Normal"/>
-    <w:link w:val="IntenseQuoteChar"/>
+    <w:basedOn w:val="Normale"/>
+    <w:next w:val="Normale"/>
+    <w:link w:val="CitazioneintensaCarattere"/>
     <w:uiPriority w:val="30"/>
     <w:qFormat/>
     <w:rsid w:val="005213BD"/>
@@ -3236,10 +3289,10 @@
       <w:color w:val="0F4761" w:themeColor="accent1" w:themeShade="BF"/>
     </w:rPr>
   </w:style>
-  <w:style w:type="character" w:customStyle="1" w:styleId="IntenseQuoteChar">
-    <w:name w:val="Intense Quote Char"/>
-    <w:basedOn w:val="DefaultParagraphFont"/>
-    <w:link w:val="IntenseQuote"/>
+  <w:style w:type="character" w:customStyle="1" w:styleId="CitazioneintensaCarattere">
+    <w:name w:val="Citazione intensa Carattere"/>
+    <w:basedOn w:val="Carpredefinitoparagrafo"/>
+    <w:link w:val="Citazioneintensa"/>
     <w:uiPriority w:val="30"/>
     <w:rsid w:val="005213BD"/>
     <w:rPr>
@@ -3248,9 +3301,9 @@
       <w:color w:val="0F4761" w:themeColor="accent1" w:themeShade="BF"/>
     </w:rPr>
   </w:style>
-  <w:style w:type="character" w:styleId="IntenseReference">
+  <w:style w:type="character" w:styleId="Riferimentointenso">
     <w:name w:val="Intense Reference"/>
-    <w:basedOn w:val="DefaultParagraphFont"/>
+    <w:basedOn w:val="Carpredefinitoparagrafo"/>
     <w:uiPriority w:val="32"/>
     <w:qFormat/>
     <w:rsid w:val="005213BD"/>
@@ -3262,10 +3315,10 @@
       <w:spacing w:val="5"/>
     </w:rPr>
   </w:style>
-  <w:style w:type="paragraph" w:styleId="Caption">
+  <w:style w:type="paragraph" w:styleId="Didascalia">
     <w:name w:val="caption"/>
-    <w:basedOn w:val="Normal"/>
-    <w:next w:val="Normal"/>
+    <w:basedOn w:val="Normale"/>
+    <w:next w:val="Normale"/>
     <w:uiPriority w:val="35"/>
     <w:unhideWhenUsed/>
     <w:qFormat/>
@@ -3281,9 +3334,9 @@
       <w:szCs w:val="18"/>
     </w:rPr>
   </w:style>
-  <w:style w:type="paragraph" w:styleId="NoSpacing">
+  <w:style w:type="paragraph" w:styleId="Nessunaspaziatura">
     <w:name w:val="No Spacing"/>
-    <w:link w:val="NoSpacingChar"/>
+    <w:link w:val="NessunaspaziaturaCarattere"/>
     <w:uiPriority w:val="1"/>
     <w:qFormat/>
     <w:rsid w:val="000C5ABD"/>
@@ -3297,10 +3350,10 @@
       <w14:ligatures w14:val="none"/>
     </w:rPr>
   </w:style>
-  <w:style w:type="character" w:customStyle="1" w:styleId="NoSpacingChar">
-    <w:name w:val="No Spacing Char"/>
-    <w:basedOn w:val="DefaultParagraphFont"/>
-    <w:link w:val="NoSpacing"/>
+  <w:style w:type="character" w:customStyle="1" w:styleId="NessunaspaziaturaCarattere">
+    <w:name w:val="Nessuna spaziatura Carattere"/>
+    <w:basedOn w:val="Carpredefinitoparagrafo"/>
+    <w:link w:val="Nessunaspaziatura"/>
     <w:uiPriority w:val="1"/>
     <w:rsid w:val="000C5ABD"/>
     <w:rPr>

--- a/Docs/Manuale Utente.docx
+++ b/Docs/Manuale Utente.docx
@@ -281,6 +281,8 @@
               </mc:Fallback>
             </mc:AlternateContent>
           </w:r>
+        </w:p>
+        <w:p>
           <w:r>
             <w:rPr>
               <w:noProof/>
@@ -288,25 +290,16 @@
             <mc:AlternateContent>
               <mc:Choice Requires="wps">
                 <w:drawing>
-                  <wp:anchor distT="0" distB="0" distL="114300" distR="114300" simplePos="0" relativeHeight="251676672" behindDoc="0" locked="0" layoutInCell="1" allowOverlap="1" wp14:anchorId="663C6B96" wp14:editId="2FDC178E">
+                  <wp:anchor distT="0" distB="0" distL="114300" distR="114300" simplePos="0" relativeHeight="251676672" behindDoc="0" locked="0" layoutInCell="1" allowOverlap="1" wp14:anchorId="663C6B96" wp14:editId="06F0AB84">
                     <wp:simplePos x="0" y="0"/>
                     <wp:positionH relativeFrom="page">
-                      <wp:align>center</wp:align>
+                      <wp:posOffset>119270</wp:posOffset>
                     </wp:positionH>
-                    <mc:AlternateContent>
-                      <mc:Choice Requires="wp14">
-                        <wp:positionV relativeFrom="page">
-                          <wp14:pctPosVOffset>30000</wp14:pctPosVOffset>
-                        </wp:positionV>
-                      </mc:Choice>
-                      <mc:Fallback>
-                        <wp:positionV relativeFrom="page">
-                          <wp:posOffset>3207385</wp:posOffset>
-                        </wp:positionV>
-                      </mc:Fallback>
-                    </mc:AlternateContent>
-                    <wp:extent cx="7315200" cy="3638550"/>
-                    <wp:effectExtent l="0" t="0" r="0" b="6350"/>
+                    <wp:positionV relativeFrom="page">
+                      <wp:posOffset>3204376</wp:posOffset>
+                    </wp:positionV>
+                    <wp:extent cx="7187427" cy="3638550"/>
+                    <wp:effectExtent l="0" t="0" r="0" b="5080"/>
                     <wp:wrapSquare wrapText="bothSides"/>
                     <wp:docPr id="154" name="Casella di testo 56"/>
                     <wp:cNvGraphicFramePr/>
@@ -317,7 +310,7 @@
                           <wps:spPr>
                             <a:xfrm>
                               <a:off x="0" y="0"/>
-                              <a:ext cx="7315200" cy="3638550"/>
+                              <a:ext cx="7187427" cy="3638550"/>
                             </a:xfrm>
                             <a:prstGeom prst="rect">
                               <a:avLst/>
@@ -380,7 +373,7 @@
                                         <w:sz w:val="64"/>
                                         <w:szCs w:val="64"/>
                                       </w:rPr>
-                                      <w:t>MAnuale Utente chesscompiler</w:t>
+                                      <w:t>MANUALE UTENTE CHESSCOMPILER</w:t>
                                     </w:r>
                                   </w:sdtContent>
                                 </w:sdt>
@@ -425,6 +418,14 @@
                                       </w:rPr>
                                       <w:t xml:space="preserve"> A.A. 2023-2024</w:t>
                                     </w:r>
+                                    <w:r>
+                                      <w:rPr>
+                                        <w:color w:val="404040" w:themeColor="text1" w:themeTint="BF"/>
+                                        <w:sz w:val="36"/>
+                                        <w:szCs w:val="36"/>
+                                      </w:rPr>
+                                      <w:t xml:space="preserve"> </w:t>
+                                    </w:r>
                                   </w:p>
                                 </w:sdtContent>
                               </w:sdt>
@@ -440,7 +441,7 @@
                       </a:graphicData>
                     </a:graphic>
                     <wp14:sizeRelH relativeFrom="page">
-                      <wp14:pctWidth>94100</wp14:pctWidth>
+                      <wp14:pctWidth>0</wp14:pctWidth>
                     </wp14:sizeRelH>
                     <wp14:sizeRelV relativeFrom="page">
                       <wp14:pctHeight>36300</wp14:pctHeight>
@@ -454,7 +455,7 @@
                     <v:stroke joinstyle="miter"/>
                     <v:path gradientshapeok="t" o:connecttype="rect"/>
                   </v:shapetype>
-                  <v:shape id="Casella di testo 56" o:spid="_x0000_s1026" type="#_x0000_t202" style="position:absolute;margin-left:0;margin-top:0;width:8in;height:286.5pt;z-index:251676672;visibility:visible;mso-wrap-style:square;mso-width-percent:941;mso-height-percent:363;mso-top-percent:300;mso-wrap-distance-left:9pt;mso-wrap-distance-top:0;mso-wrap-distance-right:9pt;mso-wrap-distance-bottom:0;mso-position-horizontal:center;mso-position-horizontal-relative:page;mso-position-vertical-relative:page;mso-width-percent:941;mso-height-percent:363;mso-top-percent:300;mso-width-relative:page;mso-height-relative:page;v-text-anchor:bottom" o:gfxdata="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" filled="f" stroked="f" strokeweight=".5pt">
+                  <v:shape id="Casella di testo 56" o:spid="_x0000_s1026" type="#_x0000_t202" style="position:absolute;margin-left:9.4pt;margin-top:252.3pt;width:565.95pt;height:286.5pt;z-index:251676672;visibility:visible;mso-wrap-style:square;mso-width-percent:0;mso-height-percent:363;mso-wrap-distance-left:9pt;mso-wrap-distance-top:0;mso-wrap-distance-right:9pt;mso-wrap-distance-bottom:0;mso-position-horizontal:absolute;mso-position-horizontal-relative:page;mso-position-vertical:absolute;mso-position-vertical-relative:page;mso-width-percent:0;mso-height-percent:363;mso-width-relative:page;mso-height-relative:page;v-text-anchor:bottom" o:gfxdata="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" filled="f" stroked="f" strokeweight=".5pt">
                     <v:textbox inset="126pt,0,54pt,0">
                       <w:txbxContent>
                         <w:p>
@@ -493,7 +494,7 @@
                                   <w:sz w:val="64"/>
                                   <w:szCs w:val="64"/>
                                 </w:rPr>
-                                <w:t>MAnuale Utente chesscompiler</w:t>
+                                <w:t>MANUALE UTENTE CHESSCOMPILER</w:t>
                               </w:r>
                             </w:sdtContent>
                           </w:sdt>
@@ -538,6 +539,14 @@
                                 </w:rPr>
                                 <w:t xml:space="preserve"> A.A. 2023-2024</w:t>
                               </w:r>
+                              <w:r>
+                                <w:rPr>
+                                  <w:color w:val="404040" w:themeColor="text1" w:themeTint="BF"/>
+                                  <w:sz w:val="36"/>
+                                  <w:szCs w:val="36"/>
+                                </w:rPr>
+                                <w:t xml:space="preserve"> </w:t>
+                              </w:r>
                             </w:p>
                           </w:sdtContent>
                         </w:sdt>
@@ -549,8 +558,6 @@
               </mc:Fallback>
             </mc:AlternateContent>
           </w:r>
-        </w:p>
-        <w:p>
           <w:r>
             <w:rPr>
               <w:noProof/>
@@ -1054,25 +1061,7 @@
           <w:iCs/>
           <w:lang w:val="en-US"/>
         </w:rPr>
-        <w:t>white=[Ke</w:t>
-      </w:r>
-      <w:proofErr w:type="gramStart"/>
-      <w:r>
-        <w:rPr>
-          <w:i/>
-          <w:iCs/>
-          <w:lang w:val="en-US"/>
-        </w:rPr>
-        <w:t>1;Pa</w:t>
-      </w:r>
-      <w:proofErr w:type="gramEnd"/>
-      <w:r>
-        <w:rPr>
-          <w:i/>
-          <w:iCs/>
-          <w:lang w:val="en-US"/>
-        </w:rPr>
-        <w:t>2;Pb2;Pc2;Ra1]</w:t>
+        <w:t>white=[Ke1;Pa2;Pb2;Pc2;Ra1]</w:t>
       </w:r>
       <w:r>
         <w:rPr>
@@ -1352,15 +1341,7 @@
       </w:r>
       <w:r>
         <w:br/>
-        <w:t xml:space="preserve">Se un pezzo ne cattura un altro, si sostituisce il trattino con x </w:t>
-      </w:r>
-      <w:proofErr w:type="gramStart"/>
-      <w:r>
-        <w:t>o :</w:t>
-      </w:r>
-      <w:proofErr w:type="gramEnd"/>
-      <w:r>
-        <w:t xml:space="preserve"> (es: </w:t>
+        <w:t xml:space="preserve">Se un pezzo ne cattura un altro, si sostituisce il trattino con x o : (es: </w:t>
       </w:r>
       <w:r>
         <w:rPr>
@@ -1584,7 +1565,7 @@
                         <w:txbxContent>
                           <w:p>
                             <w:pPr>
-                              <w:pStyle w:val="Didascalia"/>
+                              <w:pStyle w:val="Caption"/>
                               <w:rPr>
                                 <w:noProof/>
                                 <w:sz w:val="28"/>
@@ -1630,7 +1611,7 @@
                   <w:txbxContent>
                     <w:p>
                       <w:pPr>
-                        <w:pStyle w:val="Didascalia"/>
+                        <w:pStyle w:val="Caption"/>
                         <w:rPr>
                           <w:noProof/>
                           <w:sz w:val="28"/>
@@ -1773,7 +1754,7 @@
                         <w:txbxContent>
                           <w:p>
                             <w:pPr>
-                              <w:pStyle w:val="Didascalia"/>
+                              <w:pStyle w:val="Caption"/>
                               <w:rPr>
                                 <w:noProof/>
                                 <w:sz w:val="28"/>
@@ -1812,7 +1793,7 @@
                   <w:txbxContent>
                     <w:p>
                       <w:pPr>
-                        <w:pStyle w:val="Didascalia"/>
+                        <w:pStyle w:val="Caption"/>
                         <w:rPr>
                           <w:noProof/>
                           <w:sz w:val="28"/>
@@ -1942,7 +1923,7 @@
                         <w:txbxContent>
                           <w:p>
                             <w:pPr>
-                              <w:pStyle w:val="Didascalia"/>
+                              <w:pStyle w:val="Caption"/>
                               <w:rPr>
                                 <w:sz w:val="22"/>
                                 <w:szCs w:val="22"/>
@@ -1981,7 +1962,23 @@
                                 <w:sz w:val="22"/>
                                 <w:szCs w:val="22"/>
                               </w:rPr>
-                              <w:t xml:space="preserve"> lexer </w:t>
+                              <w:t xml:space="preserve"> </w:t>
+                            </w:r>
+                            <w:proofErr w:type="spellStart"/>
+                            <w:r>
+                              <w:rPr>
+                                <w:sz w:val="22"/>
+                                <w:szCs w:val="22"/>
+                              </w:rPr>
+                              <w:t>lexer</w:t>
+                            </w:r>
+                            <w:proofErr w:type="spellEnd"/>
+                            <w:r>
+                              <w:rPr>
+                                <w:sz w:val="22"/>
+                                <w:szCs w:val="22"/>
+                              </w:rPr>
+                              <w:t xml:space="preserve"> </w:t>
                             </w:r>
                             <w:r>
                               <w:rPr>
@@ -2021,7 +2018,7 @@
                           </w:p>
                           <w:p>
                             <w:pPr>
-                              <w:pStyle w:val="Didascalia"/>
+                              <w:pStyle w:val="Caption"/>
                               <w:rPr>
                                 <w:sz w:val="22"/>
                                 <w:szCs w:val="22"/>
@@ -2052,7 +2049,7 @@
                   <w:txbxContent>
                     <w:p>
                       <w:pPr>
-                        <w:pStyle w:val="Didascalia"/>
+                        <w:pStyle w:val="Caption"/>
                         <w:rPr>
                           <w:sz w:val="22"/>
                           <w:szCs w:val="22"/>
@@ -2091,7 +2088,23 @@
                           <w:sz w:val="22"/>
                           <w:szCs w:val="22"/>
                         </w:rPr>
-                        <w:t xml:space="preserve"> lexer </w:t>
+                        <w:t xml:space="preserve"> </w:t>
+                      </w:r>
+                      <w:proofErr w:type="spellStart"/>
+                      <w:r>
+                        <w:rPr>
+                          <w:sz w:val="22"/>
+                          <w:szCs w:val="22"/>
+                        </w:rPr>
+                        <w:t>lexer</w:t>
+                      </w:r>
+                      <w:proofErr w:type="spellEnd"/>
+                      <w:r>
+                        <w:rPr>
+                          <w:sz w:val="22"/>
+                          <w:szCs w:val="22"/>
+                        </w:rPr>
+                        <w:t xml:space="preserve"> </w:t>
                       </w:r>
                       <w:r>
                         <w:rPr>
@@ -2131,7 +2144,7 @@
                     </w:p>
                     <w:p>
                       <w:pPr>
-                        <w:pStyle w:val="Didascalia"/>
+                        <w:pStyle w:val="Caption"/>
                         <w:rPr>
                           <w:sz w:val="22"/>
                           <w:szCs w:val="22"/>
@@ -2259,7 +2272,7 @@
                         <w:txbxContent>
                           <w:p>
                             <w:pPr>
-                              <w:pStyle w:val="Didascalia"/>
+                              <w:pStyle w:val="Caption"/>
                               <w:rPr>
                                 <w:noProof/>
                               </w:rPr>
@@ -2305,7 +2318,7 @@
                   <w:txbxContent>
                     <w:p>
                       <w:pPr>
-                        <w:pStyle w:val="Didascalia"/>
+                        <w:pStyle w:val="Caption"/>
                         <w:rPr>
                           <w:noProof/>
                         </w:rPr>
@@ -2795,15 +2808,15 @@
     <w:lsdException w:name="Unresolved Mention" w:semiHidden="1" w:unhideWhenUsed="1"/>
     <w:lsdException w:name="Smart Link" w:semiHidden="1" w:unhideWhenUsed="1"/>
   </w:latentStyles>
-  <w:style w:type="paragraph" w:default="1" w:styleId="Normale">
+  <w:style w:type="paragraph" w:default="1" w:styleId="Normal">
     <w:name w:val="Normal"/>
     <w:qFormat/>
   </w:style>
-  <w:style w:type="paragraph" w:styleId="Titolo1">
+  <w:style w:type="paragraph" w:styleId="Heading1">
     <w:name w:val="heading 1"/>
-    <w:basedOn w:val="Normale"/>
-    <w:next w:val="Normale"/>
-    <w:link w:val="Titolo1Carattere"/>
+    <w:basedOn w:val="Normal"/>
+    <w:next w:val="Normal"/>
+    <w:link w:val="Heading1Char"/>
     <w:uiPriority w:val="9"/>
     <w:qFormat/>
     <w:rsid w:val="005213BD"/>
@@ -2820,11 +2833,11 @@
       <w:szCs w:val="40"/>
     </w:rPr>
   </w:style>
-  <w:style w:type="paragraph" w:styleId="Titolo2">
+  <w:style w:type="paragraph" w:styleId="Heading2">
     <w:name w:val="heading 2"/>
-    <w:basedOn w:val="Normale"/>
-    <w:next w:val="Normale"/>
-    <w:link w:val="Titolo2Carattere"/>
+    <w:basedOn w:val="Normal"/>
+    <w:next w:val="Normal"/>
+    <w:link w:val="Heading2Char"/>
     <w:uiPriority w:val="9"/>
     <w:semiHidden/>
     <w:unhideWhenUsed/>
@@ -2843,11 +2856,11 @@
       <w:szCs w:val="32"/>
     </w:rPr>
   </w:style>
-  <w:style w:type="paragraph" w:styleId="Titolo3">
+  <w:style w:type="paragraph" w:styleId="Heading3">
     <w:name w:val="heading 3"/>
-    <w:basedOn w:val="Normale"/>
-    <w:next w:val="Normale"/>
-    <w:link w:val="Titolo3Carattere"/>
+    <w:basedOn w:val="Normal"/>
+    <w:next w:val="Normal"/>
+    <w:link w:val="Heading3Char"/>
     <w:uiPriority w:val="9"/>
     <w:semiHidden/>
     <w:unhideWhenUsed/>
@@ -2866,11 +2879,11 @@
       <w:szCs w:val="28"/>
     </w:rPr>
   </w:style>
-  <w:style w:type="paragraph" w:styleId="Titolo4">
+  <w:style w:type="paragraph" w:styleId="Heading4">
     <w:name w:val="heading 4"/>
-    <w:basedOn w:val="Normale"/>
-    <w:next w:val="Normale"/>
-    <w:link w:val="Titolo4Carattere"/>
+    <w:basedOn w:val="Normal"/>
+    <w:next w:val="Normal"/>
+    <w:link w:val="Heading4Char"/>
     <w:uiPriority w:val="9"/>
     <w:semiHidden/>
     <w:unhideWhenUsed/>
@@ -2889,11 +2902,11 @@
       <w:color w:val="0F4761" w:themeColor="accent1" w:themeShade="BF"/>
     </w:rPr>
   </w:style>
-  <w:style w:type="paragraph" w:styleId="Titolo5">
+  <w:style w:type="paragraph" w:styleId="Heading5">
     <w:name w:val="heading 5"/>
-    <w:basedOn w:val="Normale"/>
-    <w:next w:val="Normale"/>
-    <w:link w:val="Titolo5Carattere"/>
+    <w:basedOn w:val="Normal"/>
+    <w:next w:val="Normal"/>
+    <w:link w:val="Heading5Char"/>
     <w:uiPriority w:val="9"/>
     <w:semiHidden/>
     <w:unhideWhenUsed/>
@@ -2910,11 +2923,11 @@
       <w:color w:val="0F4761" w:themeColor="accent1" w:themeShade="BF"/>
     </w:rPr>
   </w:style>
-  <w:style w:type="paragraph" w:styleId="Titolo6">
+  <w:style w:type="paragraph" w:styleId="Heading6">
     <w:name w:val="heading 6"/>
-    <w:basedOn w:val="Normale"/>
-    <w:next w:val="Normale"/>
-    <w:link w:val="Titolo6Carattere"/>
+    <w:basedOn w:val="Normal"/>
+    <w:next w:val="Normal"/>
+    <w:link w:val="Heading6Char"/>
     <w:uiPriority w:val="9"/>
     <w:semiHidden/>
     <w:unhideWhenUsed/>
@@ -2933,11 +2946,11 @@
       <w:color w:val="595959" w:themeColor="text1" w:themeTint="A6"/>
     </w:rPr>
   </w:style>
-  <w:style w:type="paragraph" w:styleId="Titolo7">
+  <w:style w:type="paragraph" w:styleId="Heading7">
     <w:name w:val="heading 7"/>
-    <w:basedOn w:val="Normale"/>
-    <w:next w:val="Normale"/>
-    <w:link w:val="Titolo7Carattere"/>
+    <w:basedOn w:val="Normal"/>
+    <w:next w:val="Normal"/>
+    <w:link w:val="Heading7Char"/>
     <w:uiPriority w:val="9"/>
     <w:semiHidden/>
     <w:unhideWhenUsed/>
@@ -2954,11 +2967,11 @@
       <w:color w:val="595959" w:themeColor="text1" w:themeTint="A6"/>
     </w:rPr>
   </w:style>
-  <w:style w:type="paragraph" w:styleId="Titolo8">
+  <w:style w:type="paragraph" w:styleId="Heading8">
     <w:name w:val="heading 8"/>
-    <w:basedOn w:val="Normale"/>
-    <w:next w:val="Normale"/>
-    <w:link w:val="Titolo8Carattere"/>
+    <w:basedOn w:val="Normal"/>
+    <w:next w:val="Normal"/>
+    <w:link w:val="Heading8Char"/>
     <w:uiPriority w:val="9"/>
     <w:semiHidden/>
     <w:unhideWhenUsed/>
@@ -2977,11 +2990,11 @@
       <w:color w:val="272727" w:themeColor="text1" w:themeTint="D8"/>
     </w:rPr>
   </w:style>
-  <w:style w:type="paragraph" w:styleId="Titolo9">
+  <w:style w:type="paragraph" w:styleId="Heading9">
     <w:name w:val="heading 9"/>
-    <w:basedOn w:val="Normale"/>
-    <w:next w:val="Normale"/>
-    <w:link w:val="Titolo9Carattere"/>
+    <w:basedOn w:val="Normal"/>
+    <w:next w:val="Normal"/>
+    <w:link w:val="Heading9Char"/>
     <w:uiPriority w:val="9"/>
     <w:semiHidden/>
     <w:unhideWhenUsed/>
@@ -2998,13 +3011,13 @@
       <w:color w:val="272727" w:themeColor="text1" w:themeTint="D8"/>
     </w:rPr>
   </w:style>
-  <w:style w:type="character" w:default="1" w:styleId="Carpredefinitoparagrafo">
+  <w:style w:type="character" w:default="1" w:styleId="DefaultParagraphFont">
     <w:name w:val="Default Paragraph Font"/>
     <w:uiPriority w:val="1"/>
     <w:semiHidden/>
     <w:unhideWhenUsed/>
   </w:style>
-  <w:style w:type="table" w:default="1" w:styleId="Tabellanormale">
+  <w:style w:type="table" w:default="1" w:styleId="TableNormal">
     <w:name w:val="Normal Table"/>
     <w:uiPriority w:val="99"/>
     <w:semiHidden/>
@@ -3019,16 +3032,16 @@
       </w:tblCellMar>
     </w:tblPr>
   </w:style>
-  <w:style w:type="numbering" w:default="1" w:styleId="Nessunelenco">
+  <w:style w:type="numbering" w:default="1" w:styleId="NoList">
     <w:name w:val="No List"/>
     <w:uiPriority w:val="99"/>
     <w:semiHidden/>
     <w:unhideWhenUsed/>
   </w:style>
-  <w:style w:type="character" w:customStyle="1" w:styleId="Titolo1Carattere">
-    <w:name w:val="Titolo 1 Carattere"/>
-    <w:basedOn w:val="Carpredefinitoparagrafo"/>
-    <w:link w:val="Titolo1"/>
+  <w:style w:type="character" w:customStyle="1" w:styleId="Heading1Char">
+    <w:name w:val="Heading 1 Char"/>
+    <w:basedOn w:val="DefaultParagraphFont"/>
+    <w:link w:val="Heading1"/>
     <w:uiPriority w:val="9"/>
     <w:rsid w:val="005213BD"/>
     <w:rPr>
@@ -3038,10 +3051,10 @@
       <w:szCs w:val="40"/>
     </w:rPr>
   </w:style>
-  <w:style w:type="character" w:customStyle="1" w:styleId="Titolo2Carattere">
-    <w:name w:val="Titolo 2 Carattere"/>
-    <w:basedOn w:val="Carpredefinitoparagrafo"/>
-    <w:link w:val="Titolo2"/>
+  <w:style w:type="character" w:customStyle="1" w:styleId="Heading2Char">
+    <w:name w:val="Heading 2 Char"/>
+    <w:basedOn w:val="DefaultParagraphFont"/>
+    <w:link w:val="Heading2"/>
     <w:uiPriority w:val="9"/>
     <w:semiHidden/>
     <w:rsid w:val="005213BD"/>
@@ -3052,10 +3065,10 @@
       <w:szCs w:val="32"/>
     </w:rPr>
   </w:style>
-  <w:style w:type="character" w:customStyle="1" w:styleId="Titolo3Carattere">
-    <w:name w:val="Titolo 3 Carattere"/>
-    <w:basedOn w:val="Carpredefinitoparagrafo"/>
-    <w:link w:val="Titolo3"/>
+  <w:style w:type="character" w:customStyle="1" w:styleId="Heading3Char">
+    <w:name w:val="Heading 3 Char"/>
+    <w:basedOn w:val="DefaultParagraphFont"/>
+    <w:link w:val="Heading3"/>
     <w:uiPriority w:val="9"/>
     <w:semiHidden/>
     <w:rsid w:val="005213BD"/>
@@ -3066,10 +3079,10 @@
       <w:szCs w:val="28"/>
     </w:rPr>
   </w:style>
-  <w:style w:type="character" w:customStyle="1" w:styleId="Titolo4Carattere">
-    <w:name w:val="Titolo 4 Carattere"/>
-    <w:basedOn w:val="Carpredefinitoparagrafo"/>
-    <w:link w:val="Titolo4"/>
+  <w:style w:type="character" w:customStyle="1" w:styleId="Heading4Char">
+    <w:name w:val="Heading 4 Char"/>
+    <w:basedOn w:val="DefaultParagraphFont"/>
+    <w:link w:val="Heading4"/>
     <w:uiPriority w:val="9"/>
     <w:semiHidden/>
     <w:rsid w:val="005213BD"/>
@@ -3080,10 +3093,10 @@
       <w:color w:val="0F4761" w:themeColor="accent1" w:themeShade="BF"/>
     </w:rPr>
   </w:style>
-  <w:style w:type="character" w:customStyle="1" w:styleId="Titolo5Carattere">
-    <w:name w:val="Titolo 5 Carattere"/>
-    <w:basedOn w:val="Carpredefinitoparagrafo"/>
-    <w:link w:val="Titolo5"/>
+  <w:style w:type="character" w:customStyle="1" w:styleId="Heading5Char">
+    <w:name w:val="Heading 5 Char"/>
+    <w:basedOn w:val="DefaultParagraphFont"/>
+    <w:link w:val="Heading5"/>
     <w:uiPriority w:val="9"/>
     <w:semiHidden/>
     <w:rsid w:val="005213BD"/>
@@ -3092,10 +3105,10 @@
       <w:color w:val="0F4761" w:themeColor="accent1" w:themeShade="BF"/>
     </w:rPr>
   </w:style>
-  <w:style w:type="character" w:customStyle="1" w:styleId="Titolo6Carattere">
-    <w:name w:val="Titolo 6 Carattere"/>
-    <w:basedOn w:val="Carpredefinitoparagrafo"/>
-    <w:link w:val="Titolo6"/>
+  <w:style w:type="character" w:customStyle="1" w:styleId="Heading6Char">
+    <w:name w:val="Heading 6 Char"/>
+    <w:basedOn w:val="DefaultParagraphFont"/>
+    <w:link w:val="Heading6"/>
     <w:uiPriority w:val="9"/>
     <w:semiHidden/>
     <w:rsid w:val="005213BD"/>
@@ -3106,10 +3119,10 @@
       <w:color w:val="595959" w:themeColor="text1" w:themeTint="A6"/>
     </w:rPr>
   </w:style>
-  <w:style w:type="character" w:customStyle="1" w:styleId="Titolo7Carattere">
-    <w:name w:val="Titolo 7 Carattere"/>
-    <w:basedOn w:val="Carpredefinitoparagrafo"/>
-    <w:link w:val="Titolo7"/>
+  <w:style w:type="character" w:customStyle="1" w:styleId="Heading7Char">
+    <w:name w:val="Heading 7 Char"/>
+    <w:basedOn w:val="DefaultParagraphFont"/>
+    <w:link w:val="Heading7"/>
     <w:uiPriority w:val="9"/>
     <w:semiHidden/>
     <w:rsid w:val="005213BD"/>
@@ -3118,10 +3131,10 @@
       <w:color w:val="595959" w:themeColor="text1" w:themeTint="A6"/>
     </w:rPr>
   </w:style>
-  <w:style w:type="character" w:customStyle="1" w:styleId="Titolo8Carattere">
-    <w:name w:val="Titolo 8 Carattere"/>
-    <w:basedOn w:val="Carpredefinitoparagrafo"/>
-    <w:link w:val="Titolo8"/>
+  <w:style w:type="character" w:customStyle="1" w:styleId="Heading8Char">
+    <w:name w:val="Heading 8 Char"/>
+    <w:basedOn w:val="DefaultParagraphFont"/>
+    <w:link w:val="Heading8"/>
     <w:uiPriority w:val="9"/>
     <w:semiHidden/>
     <w:rsid w:val="005213BD"/>
@@ -3132,10 +3145,10 @@
       <w:color w:val="272727" w:themeColor="text1" w:themeTint="D8"/>
     </w:rPr>
   </w:style>
-  <w:style w:type="character" w:customStyle="1" w:styleId="Titolo9Carattere">
-    <w:name w:val="Titolo 9 Carattere"/>
-    <w:basedOn w:val="Carpredefinitoparagrafo"/>
-    <w:link w:val="Titolo9"/>
+  <w:style w:type="character" w:customStyle="1" w:styleId="Heading9Char">
+    <w:name w:val="Heading 9 Char"/>
+    <w:basedOn w:val="DefaultParagraphFont"/>
+    <w:link w:val="Heading9"/>
     <w:uiPriority w:val="9"/>
     <w:semiHidden/>
     <w:rsid w:val="005213BD"/>
@@ -3144,11 +3157,11 @@
       <w:color w:val="272727" w:themeColor="text1" w:themeTint="D8"/>
     </w:rPr>
   </w:style>
-  <w:style w:type="paragraph" w:styleId="Titolo">
+  <w:style w:type="paragraph" w:styleId="Title">
     <w:name w:val="Title"/>
-    <w:basedOn w:val="Normale"/>
-    <w:next w:val="Normale"/>
-    <w:link w:val="TitoloCarattere"/>
+    <w:basedOn w:val="Normal"/>
+    <w:next w:val="Normal"/>
+    <w:link w:val="TitleChar"/>
     <w:uiPriority w:val="10"/>
     <w:qFormat/>
     <w:rsid w:val="005213BD"/>
@@ -3164,10 +3177,10 @@
       <w:szCs w:val="56"/>
     </w:rPr>
   </w:style>
-  <w:style w:type="character" w:customStyle="1" w:styleId="TitoloCarattere">
-    <w:name w:val="Titolo Carattere"/>
-    <w:basedOn w:val="Carpredefinitoparagrafo"/>
-    <w:link w:val="Titolo"/>
+  <w:style w:type="character" w:customStyle="1" w:styleId="TitleChar">
+    <w:name w:val="Title Char"/>
+    <w:basedOn w:val="DefaultParagraphFont"/>
+    <w:link w:val="Title"/>
     <w:uiPriority w:val="10"/>
     <w:rsid w:val="005213BD"/>
     <w:rPr>
@@ -3178,11 +3191,11 @@
       <w:szCs w:val="56"/>
     </w:rPr>
   </w:style>
-  <w:style w:type="paragraph" w:styleId="Sottotitolo">
+  <w:style w:type="paragraph" w:styleId="Subtitle">
     <w:name w:val="Subtitle"/>
-    <w:basedOn w:val="Normale"/>
-    <w:next w:val="Normale"/>
-    <w:link w:val="SottotitoloCarattere"/>
+    <w:basedOn w:val="Normal"/>
+    <w:next w:val="Normal"/>
+    <w:link w:val="SubtitleChar"/>
     <w:uiPriority w:val="11"/>
     <w:qFormat/>
     <w:rsid w:val="005213BD"/>
@@ -3199,10 +3212,10 @@
       <w:szCs w:val="28"/>
     </w:rPr>
   </w:style>
-  <w:style w:type="character" w:customStyle="1" w:styleId="SottotitoloCarattere">
-    <w:name w:val="Sottotitolo Carattere"/>
-    <w:basedOn w:val="Carpredefinitoparagrafo"/>
-    <w:link w:val="Sottotitolo"/>
+  <w:style w:type="character" w:customStyle="1" w:styleId="SubtitleChar">
+    <w:name w:val="Subtitle Char"/>
+    <w:basedOn w:val="DefaultParagraphFont"/>
+    <w:link w:val="Subtitle"/>
     <w:uiPriority w:val="11"/>
     <w:rsid w:val="005213BD"/>
     <w:rPr>
@@ -3213,11 +3226,11 @@
       <w:szCs w:val="28"/>
     </w:rPr>
   </w:style>
-  <w:style w:type="paragraph" w:styleId="Citazione">
+  <w:style w:type="paragraph" w:styleId="Quote">
     <w:name w:val="Quote"/>
-    <w:basedOn w:val="Normale"/>
-    <w:next w:val="Normale"/>
-    <w:link w:val="CitazioneCarattere"/>
+    <w:basedOn w:val="Normal"/>
+    <w:next w:val="Normal"/>
+    <w:link w:val="QuoteChar"/>
     <w:uiPriority w:val="29"/>
     <w:qFormat/>
     <w:rsid w:val="005213BD"/>
@@ -3231,10 +3244,10 @@
       <w:color w:val="404040" w:themeColor="text1" w:themeTint="BF"/>
     </w:rPr>
   </w:style>
-  <w:style w:type="character" w:customStyle="1" w:styleId="CitazioneCarattere">
-    <w:name w:val="Citazione Carattere"/>
-    <w:basedOn w:val="Carpredefinitoparagrafo"/>
-    <w:link w:val="Citazione"/>
+  <w:style w:type="character" w:customStyle="1" w:styleId="QuoteChar">
+    <w:name w:val="Quote Char"/>
+    <w:basedOn w:val="DefaultParagraphFont"/>
+    <w:link w:val="Quote"/>
     <w:uiPriority w:val="29"/>
     <w:rsid w:val="005213BD"/>
     <w:rPr>
@@ -3243,9 +3256,9 @@
       <w:color w:val="404040" w:themeColor="text1" w:themeTint="BF"/>
     </w:rPr>
   </w:style>
-  <w:style w:type="paragraph" w:styleId="Paragrafoelenco">
+  <w:style w:type="paragraph" w:styleId="ListParagraph">
     <w:name w:val="List Paragraph"/>
-    <w:basedOn w:val="Normale"/>
+    <w:basedOn w:val="Normal"/>
     <w:uiPriority w:val="34"/>
     <w:qFormat/>
     <w:rsid w:val="005213BD"/>
@@ -3254,9 +3267,9 @@
       <w:contextualSpacing/>
     </w:pPr>
   </w:style>
-  <w:style w:type="character" w:styleId="Enfasiintensa">
+  <w:style w:type="character" w:styleId="IntenseEmphasis">
     <w:name w:val="Intense Emphasis"/>
-    <w:basedOn w:val="Carpredefinitoparagrafo"/>
+    <w:basedOn w:val="DefaultParagraphFont"/>
     <w:uiPriority w:val="21"/>
     <w:qFormat/>
     <w:rsid w:val="005213BD"/>
@@ -3266,11 +3279,11 @@
       <w:color w:val="0F4761" w:themeColor="accent1" w:themeShade="BF"/>
     </w:rPr>
   </w:style>
-  <w:style w:type="paragraph" w:styleId="Citazioneintensa">
+  <w:style w:type="paragraph" w:styleId="IntenseQuote">
     <w:name w:val="Intense Quote"/>
-    <w:basedOn w:val="Normale"/>
-    <w:next w:val="Normale"/>
-    <w:link w:val="CitazioneintensaCarattere"/>
+    <w:basedOn w:val="Normal"/>
+    <w:next w:val="Normal"/>
+    <w:link w:val="IntenseQuoteChar"/>
     <w:uiPriority w:val="30"/>
     <w:qFormat/>
     <w:rsid w:val="005213BD"/>
@@ -3289,10 +3302,10 @@
       <w:color w:val="0F4761" w:themeColor="accent1" w:themeShade="BF"/>
     </w:rPr>
   </w:style>
-  <w:style w:type="character" w:customStyle="1" w:styleId="CitazioneintensaCarattere">
-    <w:name w:val="Citazione intensa Carattere"/>
-    <w:basedOn w:val="Carpredefinitoparagrafo"/>
-    <w:link w:val="Citazioneintensa"/>
+  <w:style w:type="character" w:customStyle="1" w:styleId="IntenseQuoteChar">
+    <w:name w:val="Intense Quote Char"/>
+    <w:basedOn w:val="DefaultParagraphFont"/>
+    <w:link w:val="IntenseQuote"/>
     <w:uiPriority w:val="30"/>
     <w:rsid w:val="005213BD"/>
     <w:rPr>
@@ -3301,9 +3314,9 @@
       <w:color w:val="0F4761" w:themeColor="accent1" w:themeShade="BF"/>
     </w:rPr>
   </w:style>
-  <w:style w:type="character" w:styleId="Riferimentointenso">
+  <w:style w:type="character" w:styleId="IntenseReference">
     <w:name w:val="Intense Reference"/>
-    <w:basedOn w:val="Carpredefinitoparagrafo"/>
+    <w:basedOn w:val="DefaultParagraphFont"/>
     <w:uiPriority w:val="32"/>
     <w:qFormat/>
     <w:rsid w:val="005213BD"/>
@@ -3315,10 +3328,10 @@
       <w:spacing w:val="5"/>
     </w:rPr>
   </w:style>
-  <w:style w:type="paragraph" w:styleId="Didascalia">
+  <w:style w:type="paragraph" w:styleId="Caption">
     <w:name w:val="caption"/>
-    <w:basedOn w:val="Normale"/>
-    <w:next w:val="Normale"/>
+    <w:basedOn w:val="Normal"/>
+    <w:next w:val="Normal"/>
     <w:uiPriority w:val="35"/>
     <w:unhideWhenUsed/>
     <w:qFormat/>
@@ -3334,9 +3347,9 @@
       <w:szCs w:val="18"/>
     </w:rPr>
   </w:style>
-  <w:style w:type="paragraph" w:styleId="Nessunaspaziatura">
+  <w:style w:type="paragraph" w:styleId="NoSpacing">
     <w:name w:val="No Spacing"/>
-    <w:link w:val="NessunaspaziaturaCarattere"/>
+    <w:link w:val="NoSpacingChar"/>
     <w:uiPriority w:val="1"/>
     <w:qFormat/>
     <w:rsid w:val="000C5ABD"/>
@@ -3350,10 +3363,10 @@
       <w14:ligatures w14:val="none"/>
     </w:rPr>
   </w:style>
-  <w:style w:type="character" w:customStyle="1" w:styleId="NessunaspaziaturaCarattere">
-    <w:name w:val="Nessuna spaziatura Carattere"/>
-    <w:basedOn w:val="Carpredefinitoparagrafo"/>
-    <w:link w:val="Nessunaspaziatura"/>
+  <w:style w:type="character" w:customStyle="1" w:styleId="NoSpacingChar">
+    <w:name w:val="No Spacing Char"/>
+    <w:basedOn w:val="DefaultParagraphFont"/>
+    <w:link w:val="NoSpacing"/>
     <w:uiPriority w:val="1"/>
     <w:rsid w:val="000C5ABD"/>
     <w:rPr>
